--- a/Informe final - Jorge Rosmirez_v04.docx
+++ b/Informe final - Jorge Rosmirez_v04.docx
@@ -2,8 +2,6 @@
 <file path=word/document.xml><?xml version="1.0" encoding="utf-8"?>
 <w:document xmlns:wpc="http://schemas.microsoft.com/office/word/2010/wordprocessingCanvas" xmlns:cx="http://schemas.microsoft.com/office/drawing/2014/chartex" xmlns:cx1="http://schemas.microsoft.com/office/drawing/2015/9/8/chartex" xmlns:mc="http://schemas.openxmlformats.org/markup-compatibility/2006" xmlns:o="urn:schemas-microsoft-com:office:office" xmlns:r="http://schemas.openxmlformats.org/officeDocument/2006/relationships" xmlns:m="http://schemas.openxmlformats.org/officeDocument/2006/math" xmlns:v="urn:schemas-microsoft-com:vml" xmlns:wp14="http://schemas.microsoft.com/office/word/2010/wordprocessingDrawing" xmlns:wp="http://schemas.openxmlformats.org/drawingml/2006/wordprocessingDrawing" xmlns:w10="urn:schemas-microsoft-com:office:word" xmlns:w="http://schemas.openxmlformats.org/wordprocessingml/2006/main" xmlns:w14="http://schemas.microsoft.com/office/word/2010/wordml" xmlns:w15="http://schemas.microsoft.com/office/word/2012/wordml" xmlns:w16se="http://schemas.microsoft.com/office/word/2015/wordml/symex" xmlns:wpg="http://schemas.microsoft.com/office/word/2010/wordprocessingGroup" xmlns:wpi="http://schemas.microsoft.com/office/word/2010/wordprocessingInk" xmlns:wne="http://schemas.microsoft.com/office/word/2006/wordml" xmlns:wps="http://schemas.microsoft.com/office/word/2010/wordprocessingShape" mc:Ignorable="w14 w15 w16se wp14">
   <w:body>
-    <w:bookmarkStart w:id="0" w:name="_GoBack"/>
-    <w:bookmarkEnd w:id="0"/>
     <w:p>
       <w:pPr>
         <w:ind w:left="720" w:hanging="720"/>
@@ -33,7 +31,7 @@
           <v:shape id="_x0000_i1025" type="#_x0000_t75" style="width:124.35pt;height:124.35pt" o:ole="">
             <v:imagedata r:id="rId8" o:title=""/>
           </v:shape>
-          <o:OLEObject Type="Embed" ProgID="MSPhotoEd.3" ShapeID="_x0000_i1025" DrawAspect="Content" ObjectID="_1655914554" r:id="rId9"/>
+          <o:OLEObject Type="Embed" ProgID="MSPhotoEd.3" ShapeID="_x0000_i1025" DrawAspect="Content" ObjectID="_1656330222" r:id="rId9"/>
         </w:object>
       </w:r>
     </w:p>
@@ -5621,14 +5619,14 @@
         <w:spacing w:before="0" w:after="0" w:line="240" w:lineRule="auto"/>
         <w:ind w:left="0" w:firstLine="0"/>
       </w:pPr>
-      <w:bookmarkStart w:id="1" w:name="_Toc436440337"/>
-      <w:bookmarkStart w:id="2" w:name="_Toc45301806"/>
+      <w:bookmarkStart w:id="0" w:name="_Toc436440337"/>
+      <w:bookmarkStart w:id="1" w:name="_Toc45301806"/>
       <w:r>
         <w:lastRenderedPageBreak/>
         <w:t>Descripción general</w:t>
       </w:r>
+      <w:bookmarkEnd w:id="0"/>
       <w:bookmarkEnd w:id="1"/>
-      <w:bookmarkEnd w:id="2"/>
     </w:p>
     <w:p>
       <w:pPr>
@@ -6108,13 +6106,13 @@
         <w:spacing w:before="0" w:after="0" w:line="240" w:lineRule="auto"/>
         <w:ind w:left="0" w:firstLine="0"/>
       </w:pPr>
-      <w:bookmarkStart w:id="3" w:name="_Toc436440338"/>
-      <w:bookmarkStart w:id="4" w:name="_Toc45301807"/>
+      <w:bookmarkStart w:id="2" w:name="_Toc436440338"/>
+      <w:bookmarkStart w:id="3" w:name="_Toc45301807"/>
       <w:r>
         <w:t>Introducción teórica</w:t>
       </w:r>
+      <w:bookmarkEnd w:id="2"/>
       <w:bookmarkEnd w:id="3"/>
-      <w:bookmarkEnd w:id="4"/>
     </w:p>
     <w:p>
       <w:pPr>
@@ -6130,11 +6128,11 @@
         </w:numPr>
         <w:spacing w:before="0" w:after="0" w:line="240" w:lineRule="auto"/>
       </w:pPr>
-      <w:bookmarkStart w:id="5" w:name="_Toc45301808"/>
+      <w:bookmarkStart w:id="4" w:name="_Toc45301808"/>
       <w:r>
         <w:t>2.1 Que es el Sonido</w:t>
       </w:r>
-      <w:bookmarkEnd w:id="5"/>
+      <w:bookmarkEnd w:id="4"/>
     </w:p>
     <w:p>
       <w:pPr>
@@ -6457,11 +6455,11 @@
         </w:numPr>
         <w:spacing w:before="0" w:after="0" w:line="240" w:lineRule="auto"/>
       </w:pPr>
-      <w:bookmarkStart w:id="6" w:name="_Toc45301809"/>
+      <w:bookmarkStart w:id="5" w:name="_Toc45301809"/>
       <w:r>
         <w:t>2.2 conceptos básicos del sonido</w:t>
       </w:r>
-      <w:bookmarkEnd w:id="6"/>
+      <w:bookmarkEnd w:id="5"/>
     </w:p>
     <w:p>
       <w:pPr>
@@ -6652,12 +6650,12 @@
         </w:numPr>
         <w:spacing w:before="0" w:after="0" w:line="240" w:lineRule="auto"/>
       </w:pPr>
-      <w:bookmarkStart w:id="7" w:name="_Toc45301810"/>
+      <w:bookmarkStart w:id="6" w:name="_Toc45301810"/>
       <w:r>
         <w:lastRenderedPageBreak/>
         <w:t>2.3 Los parámetros del sonido</w:t>
       </w:r>
-      <w:bookmarkEnd w:id="7"/>
+      <w:bookmarkEnd w:id="6"/>
     </w:p>
     <w:p>
       <w:pPr>
@@ -6726,7 +6724,7 @@
           <w:lang w:val="es-AR"/>
         </w:rPr>
       </w:pPr>
-      <w:bookmarkStart w:id="8" w:name="_Toc45301811"/>
+      <w:bookmarkStart w:id="7" w:name="_Toc45301811"/>
       <w:r>
         <w:rPr>
           <w:lang w:val="es-AR"/>
@@ -6739,7 +6737,7 @@
         </w:rPr>
         <w:t>Tono o frecuencia</w:t>
       </w:r>
-      <w:bookmarkEnd w:id="8"/>
+      <w:bookmarkEnd w:id="7"/>
     </w:p>
     <w:p>
       <w:pPr>
@@ -6811,7 +6809,7 @@
           <w:lang w:val="es-AR"/>
         </w:rPr>
       </w:pPr>
-      <w:bookmarkStart w:id="9" w:name="_Toc45301812"/>
+      <w:bookmarkStart w:id="8" w:name="_Toc45301812"/>
       <w:r>
         <w:rPr>
           <w:lang w:val="es-AR"/>
@@ -6824,7 +6822,7 @@
         </w:rPr>
         <w:t>Sonoridad</w:t>
       </w:r>
-      <w:bookmarkEnd w:id="9"/>
+      <w:bookmarkEnd w:id="8"/>
     </w:p>
     <w:p>
       <w:pPr>
@@ -6928,7 +6926,7 @@
           <w:lang w:val="es-AR"/>
         </w:rPr>
       </w:pPr>
-      <w:bookmarkStart w:id="10" w:name="_Toc45301813"/>
+      <w:bookmarkStart w:id="9" w:name="_Toc45301813"/>
       <w:r>
         <w:rPr>
           <w:lang w:val="es-AR"/>
@@ -6941,7 +6939,7 @@
         </w:rPr>
         <w:t>Timbre</w:t>
       </w:r>
-      <w:bookmarkEnd w:id="10"/>
+      <w:bookmarkEnd w:id="9"/>
     </w:p>
     <w:p>
       <w:pPr>
@@ -7277,7 +7275,7 @@
           <w:lang w:val="es-AR"/>
         </w:rPr>
       </w:pPr>
-      <w:bookmarkStart w:id="11" w:name="_Toc45301814"/>
+      <w:bookmarkStart w:id="10" w:name="_Toc45301814"/>
       <w:r>
         <w:rPr>
           <w:lang w:val="es-AR"/>
@@ -7290,7 +7288,7 @@
         </w:rPr>
         <w:t>Percepción de duración</w:t>
       </w:r>
-      <w:bookmarkEnd w:id="11"/>
+      <w:bookmarkEnd w:id="10"/>
     </w:p>
     <w:p>
       <w:pPr>
@@ -7538,7 +7536,7 @@
           <w:lang w:val="es-AR"/>
         </w:rPr>
       </w:pPr>
-      <w:bookmarkStart w:id="12" w:name="_Toc45301815"/>
+      <w:bookmarkStart w:id="11" w:name="_Toc45301815"/>
       <w:r>
         <w:rPr>
           <w:lang w:val="es-AR"/>
@@ -7552,7 +7550,7 @@
         </w:rPr>
         <w:t>Envolvente o articulación</w:t>
       </w:r>
-      <w:bookmarkEnd w:id="12"/>
+      <w:bookmarkEnd w:id="11"/>
     </w:p>
     <w:p>
       <w:pPr>
@@ -7853,7 +7851,7 @@
           <w:lang w:val="es-AR"/>
         </w:rPr>
       </w:pPr>
-      <w:bookmarkStart w:id="13" w:name="_Toc45301816"/>
+      <w:bookmarkStart w:id="12" w:name="_Toc45301816"/>
       <w:r>
         <w:rPr>
           <w:lang w:val="es-AR"/>
@@ -7866,7 +7864,7 @@
         </w:rPr>
         <w:t>Difusión</w:t>
       </w:r>
-      <w:bookmarkEnd w:id="13"/>
+      <w:bookmarkEnd w:id="12"/>
     </w:p>
     <w:p>
       <w:pPr>
@@ -8232,11 +8230,11 @@
         <w:spacing w:before="0" w:after="0" w:line="240" w:lineRule="auto"/>
         <w:ind w:left="0" w:firstLine="0"/>
       </w:pPr>
-      <w:bookmarkStart w:id="14" w:name="_Toc45301817"/>
+      <w:bookmarkStart w:id="13" w:name="_Toc45301817"/>
       <w:r>
         <w:t>Estado del Arte</w:t>
       </w:r>
-      <w:bookmarkEnd w:id="14"/>
+      <w:bookmarkEnd w:id="13"/>
     </w:p>
     <w:p>
       <w:pPr>
@@ -8321,7 +8319,7 @@
       <w:pPr>
         <w:pStyle w:val="Ttulo2"/>
       </w:pPr>
-      <w:bookmarkStart w:id="15" w:name="_Toc45301818"/>
+      <w:bookmarkStart w:id="14" w:name="_Toc45301818"/>
       <w:r>
         <w:lastRenderedPageBreak/>
         <w:t>Clasificación</w:t>
@@ -8329,7 +8327,7 @@
       <w:r>
         <w:t xml:space="preserve"> de los efectos</w:t>
       </w:r>
-      <w:bookmarkEnd w:id="15"/>
+      <w:bookmarkEnd w:id="14"/>
     </w:p>
     <w:p>
       <w:pPr>
@@ -8687,14 +8685,14 @@
           <w:lang w:val="es-AR"/>
         </w:rPr>
       </w:pPr>
-      <w:bookmarkStart w:id="16" w:name="_Toc45301819"/>
+      <w:bookmarkStart w:id="15" w:name="_Toc45301819"/>
       <w:r>
         <w:rPr>
           <w:lang w:val="es-AR"/>
         </w:rPr>
         <w:t>Efectos de rango dinámico</w:t>
       </w:r>
-      <w:bookmarkEnd w:id="16"/>
+      <w:bookmarkEnd w:id="15"/>
     </w:p>
     <w:p>
       <w:pPr>
@@ -8810,14 +8808,14 @@
           <w:lang w:val="es-AR"/>
         </w:rPr>
       </w:pPr>
-      <w:bookmarkStart w:id="17" w:name="_Toc45301820"/>
+      <w:bookmarkStart w:id="16" w:name="_Toc45301820"/>
       <w:r>
         <w:rPr>
           <w:lang w:val="es-AR"/>
         </w:rPr>
         <w:t>Distorsiones</w:t>
       </w:r>
-      <w:bookmarkEnd w:id="17"/>
+      <w:bookmarkEnd w:id="16"/>
     </w:p>
     <w:p>
       <w:pPr>
@@ -9085,14 +9083,14 @@
           <w:lang w:val="es-AR"/>
         </w:rPr>
       </w:pPr>
-      <w:bookmarkStart w:id="18" w:name="_Toc45301821"/>
+      <w:bookmarkStart w:id="17" w:name="_Toc45301821"/>
       <w:r>
         <w:rPr>
           <w:lang w:val="es-AR"/>
         </w:rPr>
         <w:t>Ecualizadores</w:t>
       </w:r>
-      <w:bookmarkEnd w:id="18"/>
+      <w:bookmarkEnd w:id="17"/>
     </w:p>
     <w:p>
       <w:pPr>
@@ -9486,14 +9484,14 @@
           <w:lang w:val="es-AR"/>
         </w:rPr>
       </w:pPr>
-      <w:bookmarkStart w:id="19" w:name="_Toc45301822"/>
+      <w:bookmarkStart w:id="18" w:name="_Toc45301822"/>
       <w:r>
         <w:rPr>
           <w:lang w:val="es-AR"/>
         </w:rPr>
         <w:t>Efectos de modulación</w:t>
       </w:r>
-      <w:bookmarkEnd w:id="19"/>
+      <w:bookmarkEnd w:id="18"/>
     </w:p>
     <w:p>
       <w:pPr>
@@ -9949,14 +9947,14 @@
           <w:lang w:val="es-AR"/>
         </w:rPr>
       </w:pPr>
-      <w:bookmarkStart w:id="20" w:name="_Toc45301823"/>
+      <w:bookmarkStart w:id="19" w:name="_Toc45301823"/>
       <w:r>
         <w:rPr>
           <w:lang w:val="es-AR"/>
         </w:rPr>
         <w:t>Efectos de transposición de tono</w:t>
       </w:r>
-      <w:bookmarkEnd w:id="20"/>
+      <w:bookmarkEnd w:id="19"/>
     </w:p>
     <w:p>
       <w:pPr>
@@ -10156,7 +10154,7 @@
           <w:lang w:val="es-AR"/>
         </w:rPr>
       </w:pPr>
-      <w:bookmarkStart w:id="21" w:name="_Toc45301824"/>
+      <w:bookmarkStart w:id="20" w:name="_Toc45301824"/>
       <w:r>
         <w:rPr>
           <w:rFonts w:asciiTheme="minorHAnsi" w:hAnsiTheme="minorHAnsi" w:cstheme="minorHAnsi"/>
@@ -10164,7 +10162,7 @@
         </w:rPr>
         <w:t>Efectos basados en retardos</w:t>
       </w:r>
-      <w:bookmarkEnd w:id="21"/>
+      <w:bookmarkEnd w:id="20"/>
     </w:p>
     <w:p>
       <w:pPr>
@@ -10317,7 +10315,7 @@
           <w:lang w:val="es-AR"/>
         </w:rPr>
       </w:pPr>
-      <w:bookmarkStart w:id="22" w:name="_Toc45301825"/>
+      <w:bookmarkStart w:id="21" w:name="_Toc45301825"/>
       <w:r>
         <w:rPr>
           <w:lang w:val="es-AR"/>
@@ -10325,7 +10323,7 @@
         <w:lastRenderedPageBreak/>
         <w:t>Efectos simuladores</w:t>
       </w:r>
-      <w:bookmarkEnd w:id="22"/>
+      <w:bookmarkEnd w:id="21"/>
     </w:p>
     <w:p>
       <w:pPr>
@@ -10457,14 +10455,14 @@
           <w:lang w:val="es-AR"/>
         </w:rPr>
       </w:pPr>
-      <w:bookmarkStart w:id="23" w:name="_Toc45301826"/>
+      <w:bookmarkStart w:id="22" w:name="_Toc45301826"/>
       <w:r>
         <w:rPr>
           <w:lang w:val="es-AR"/>
         </w:rPr>
         <w:t>Reductores de ruido</w:t>
       </w:r>
-      <w:bookmarkEnd w:id="23"/>
+      <w:bookmarkEnd w:id="22"/>
     </w:p>
     <w:p>
       <w:pPr>
@@ -10795,11 +10793,11 @@
         <w:spacing w:before="0" w:after="0" w:line="240" w:lineRule="auto"/>
         <w:ind w:left="0" w:firstLine="0"/>
       </w:pPr>
-      <w:bookmarkStart w:id="24" w:name="_Toc45301827"/>
+      <w:bookmarkStart w:id="23" w:name="_Toc45301827"/>
       <w:r>
         <w:t>Análisis y desarrollo de los efectos</w:t>
       </w:r>
-      <w:bookmarkEnd w:id="24"/>
+      <w:bookmarkEnd w:id="23"/>
     </w:p>
     <w:p>
       <w:pPr>
@@ -10832,11 +10830,11 @@
         <w:spacing w:before="0" w:after="0" w:line="240" w:lineRule="auto"/>
         <w:ind w:left="0" w:firstLine="0"/>
       </w:pPr>
-      <w:bookmarkStart w:id="25" w:name="_Toc45301828"/>
+      <w:bookmarkStart w:id="24" w:name="_Toc45301828"/>
       <w:r>
         <w:t>Delay</w:t>
       </w:r>
-      <w:bookmarkEnd w:id="25"/>
+      <w:bookmarkEnd w:id="24"/>
       <w:r>
         <w:t xml:space="preserve"> </w:t>
       </w:r>
@@ -10855,14 +10853,14 @@
           <w:lang w:val="es-AR"/>
         </w:rPr>
       </w:pPr>
-      <w:bookmarkStart w:id="26" w:name="_Toc45301829"/>
+      <w:bookmarkStart w:id="25" w:name="_Toc45301829"/>
       <w:r>
         <w:rPr>
           <w:lang w:val="es-AR"/>
         </w:rPr>
         <w:t>Introducción</w:t>
       </w:r>
-      <w:bookmarkEnd w:id="26"/>
+      <w:bookmarkEnd w:id="25"/>
       <w:r>
         <w:rPr>
           <w:lang w:val="es-AR"/>
@@ -11097,14 +11095,14 @@
           <w:lang w:val="es-AR"/>
         </w:rPr>
       </w:pPr>
-      <w:bookmarkStart w:id="27" w:name="_Toc45301830"/>
+      <w:bookmarkStart w:id="26" w:name="_Toc45301830"/>
       <w:r>
         <w:rPr>
           <w:lang w:val="es-AR"/>
         </w:rPr>
         <w:t>Implementación</w:t>
       </w:r>
-      <w:bookmarkEnd w:id="27"/>
+      <w:bookmarkEnd w:id="26"/>
     </w:p>
     <w:p>
       <w:pPr>
@@ -11808,11 +11806,11 @@
         <w:spacing w:before="0" w:after="0" w:line="240" w:lineRule="auto"/>
         <w:ind w:left="0" w:firstLine="0"/>
       </w:pPr>
-      <w:bookmarkStart w:id="28" w:name="_Toc45301831"/>
+      <w:bookmarkStart w:id="27" w:name="_Toc45301831"/>
       <w:r>
         <w:t>Estructura básica de un Delay</w:t>
       </w:r>
-      <w:bookmarkEnd w:id="28"/>
+      <w:bookmarkEnd w:id="27"/>
     </w:p>
     <w:p>
       <w:pPr>
@@ -12316,11 +12314,11 @@
       <w:pPr>
         <w:pStyle w:val="Ttulo2"/>
       </w:pPr>
-      <w:bookmarkStart w:id="29" w:name="_Toc45301832"/>
+      <w:bookmarkStart w:id="28" w:name="_Toc45301832"/>
       <w:r>
         <w:t>Fuzz</w:t>
       </w:r>
-      <w:bookmarkEnd w:id="29"/>
+      <w:bookmarkEnd w:id="28"/>
     </w:p>
     <w:p>
       <w:pPr>
@@ -12330,11 +12328,11 @@
           <w:numId w:val="0"/>
         </w:numPr>
       </w:pPr>
-      <w:bookmarkStart w:id="30" w:name="_Toc45301833"/>
+      <w:bookmarkStart w:id="29" w:name="_Toc45301833"/>
       <w:r>
         <w:t>4.2.1 Introducción</w:t>
       </w:r>
-      <w:bookmarkEnd w:id="30"/>
+      <w:bookmarkEnd w:id="29"/>
     </w:p>
     <w:p>
       <w:pPr>
@@ -12376,12 +12374,12 @@
         </w:numPr>
         <w:spacing w:before="0" w:after="0" w:line="240" w:lineRule="auto"/>
       </w:pPr>
-      <w:bookmarkStart w:id="31" w:name="_Toc45301834"/>
+      <w:bookmarkStart w:id="30" w:name="_Toc45301834"/>
       <w:r>
         <w:lastRenderedPageBreak/>
         <w:t>4.2.2 Implementación</w:t>
       </w:r>
-      <w:bookmarkEnd w:id="31"/>
+      <w:bookmarkEnd w:id="30"/>
     </w:p>
     <w:p>
       <w:pPr>
@@ -12601,14 +12599,36 @@
       <w:r>
         <w:t xml:space="preserve">Figura </w:t>
       </w:r>
-      <w:fldSimple w:instr=" SEQ Figura \* ARABIC ">
-        <w:r>
-          <w:rPr>
-            <w:noProof/>
-          </w:rPr>
-          <w:t>8</w:t>
-        </w:r>
-      </w:fldSimple>
+      <w:r>
+        <w:rPr>
+          <w:noProof/>
+        </w:rPr>
+        <w:fldChar w:fldCharType="begin"/>
+      </w:r>
+      <w:r>
+        <w:rPr>
+          <w:noProof/>
+        </w:rPr>
+        <w:instrText xml:space="preserve"> SEQ Figura \* ARABIC </w:instrText>
+      </w:r>
+      <w:r>
+        <w:rPr>
+          <w:noProof/>
+        </w:rPr>
+        <w:fldChar w:fldCharType="separate"/>
+      </w:r>
+      <w:r>
+        <w:rPr>
+          <w:noProof/>
+        </w:rPr>
+        <w:t>8</w:t>
+      </w:r>
+      <w:r>
+        <w:rPr>
+          <w:noProof/>
+        </w:rPr>
+        <w:fldChar w:fldCharType="end"/>
+      </w:r>
       <w:r>
         <w:t>: Diagrama de efecto Fuzz [4</w:t>
       </w:r>
@@ -12923,7 +12943,7 @@
         </w:numPr>
         <w:spacing w:before="0" w:after="0" w:line="240" w:lineRule="auto"/>
       </w:pPr>
-      <w:bookmarkStart w:id="32" w:name="_Toc45301835"/>
+      <w:bookmarkStart w:id="31" w:name="_Toc45301835"/>
       <w:r>
         <w:t>4.2.3</w:t>
       </w:r>
@@ -12933,7 +12953,7 @@
       <w:r>
         <w:t>l</w:t>
       </w:r>
-      <w:bookmarkEnd w:id="32"/>
+      <w:bookmarkEnd w:id="31"/>
     </w:p>
     <w:p>
       <w:pPr>
@@ -13559,14 +13579,14 @@
         <w:spacing w:before="0" w:after="0" w:line="240" w:lineRule="auto"/>
         <w:ind w:left="0" w:firstLine="0"/>
       </w:pPr>
-      <w:bookmarkStart w:id="33" w:name="_Toc45301836"/>
+      <w:bookmarkStart w:id="32" w:name="_Toc45301836"/>
       <w:r>
         <w:t>Wah-</w:t>
       </w:r>
       <w:r>
         <w:t>Wah</w:t>
       </w:r>
-      <w:bookmarkEnd w:id="33"/>
+      <w:bookmarkEnd w:id="32"/>
     </w:p>
     <w:p>
       <w:pPr>
@@ -13579,11 +13599,11 @@
         <w:spacing w:before="0" w:after="0" w:line="240" w:lineRule="auto"/>
         <w:ind w:left="0" w:firstLine="0"/>
       </w:pPr>
-      <w:bookmarkStart w:id="34" w:name="_Toc45301837"/>
+      <w:bookmarkStart w:id="33" w:name="_Toc45301837"/>
       <w:r>
         <w:t>Introducción</w:t>
       </w:r>
-      <w:bookmarkEnd w:id="34"/>
+      <w:bookmarkEnd w:id="33"/>
     </w:p>
     <w:p>
       <w:pPr>
@@ -13742,11 +13762,11 @@
         <w:spacing w:before="0" w:after="0" w:line="240" w:lineRule="auto"/>
         <w:ind w:left="0" w:firstLine="0"/>
       </w:pPr>
-      <w:bookmarkStart w:id="35" w:name="_Toc45301838"/>
+      <w:bookmarkStart w:id="34" w:name="_Toc45301838"/>
       <w:r>
         <w:t>Implementación</w:t>
       </w:r>
-      <w:bookmarkEnd w:id="35"/>
+      <w:bookmarkEnd w:id="34"/>
     </w:p>
     <w:p>
       <w:pPr>
@@ -13842,14 +13862,36 @@
       <w:r>
         <w:t xml:space="preserve">Figura </w:t>
       </w:r>
-      <w:fldSimple w:instr=" SEQ Figura \* ARABIC ">
-        <w:r>
-          <w:rPr>
-            <w:noProof/>
-          </w:rPr>
-          <w:t>14</w:t>
-        </w:r>
-      </w:fldSimple>
+      <w:r>
+        <w:rPr>
+          <w:noProof/>
+        </w:rPr>
+        <w:fldChar w:fldCharType="begin"/>
+      </w:r>
+      <w:r>
+        <w:rPr>
+          <w:noProof/>
+        </w:rPr>
+        <w:instrText xml:space="preserve"> SEQ Figura \* ARABIC </w:instrText>
+      </w:r>
+      <w:r>
+        <w:rPr>
+          <w:noProof/>
+        </w:rPr>
+        <w:fldChar w:fldCharType="separate"/>
+      </w:r>
+      <w:r>
+        <w:rPr>
+          <w:noProof/>
+        </w:rPr>
+        <w:t>14</w:t>
+      </w:r>
+      <w:r>
+        <w:rPr>
+          <w:noProof/>
+        </w:rPr>
+        <w:fldChar w:fldCharType="end"/>
+      </w:r>
       <w:r>
         <w:t>: Conexión serie de en bloque y filtros Peak</w:t>
       </w:r>
@@ -14340,14 +14382,36 @@
       <w:r>
         <w:t xml:space="preserve">Figura </w:t>
       </w:r>
-      <w:fldSimple w:instr=" SEQ Figura \* ARABIC ">
-        <w:r>
-          <w:rPr>
-            <w:noProof/>
-          </w:rPr>
-          <w:t>17</w:t>
-        </w:r>
-      </w:fldSimple>
+      <w:r>
+        <w:rPr>
+          <w:noProof/>
+        </w:rPr>
+        <w:fldChar w:fldCharType="begin"/>
+      </w:r>
+      <w:r>
+        <w:rPr>
+          <w:noProof/>
+        </w:rPr>
+        <w:instrText xml:space="preserve"> SEQ Figura \* ARABIC </w:instrText>
+      </w:r>
+      <w:r>
+        <w:rPr>
+          <w:noProof/>
+        </w:rPr>
+        <w:fldChar w:fldCharType="separate"/>
+      </w:r>
+      <w:r>
+        <w:rPr>
+          <w:noProof/>
+        </w:rPr>
+        <w:t>17</w:t>
+      </w:r>
+      <w:r>
+        <w:rPr>
+          <w:noProof/>
+        </w:rPr>
+        <w:fldChar w:fldCharType="end"/>
+      </w:r>
       <w:r>
         <w:t>: efecto con filtro M-fold wah-wah</w:t>
       </w:r>
@@ -14365,33 +14429,25 @@
         <w:rPr>
           <w:rFonts w:cs="Arial"/>
           <w:szCs w:val="24"/>
-          <w:highlight w:val="magenta"/>
-        </w:rPr>
-      </w:pPr>
-      <w:bookmarkStart w:id="36" w:name="_Toc436440339"/>
-      <w:bookmarkStart w:id="37" w:name="_Toc45301839"/>
-      <w:r>
-        <w:rPr>
-          <w:highlight w:val="magenta"/>
-        </w:rPr>
+        </w:rPr>
+      </w:pPr>
+      <w:bookmarkStart w:id="35" w:name="_Toc436440339"/>
+      <w:bookmarkStart w:id="36" w:name="_Toc45301839"/>
+      <w:r>
         <w:t>D</w:t>
       </w:r>
       <w:r>
-        <w:rPr>
-          <w:highlight w:val="magenta"/>
-        </w:rPr>
         <w:t>escripción técnica del proyecto</w:t>
       </w:r>
+      <w:bookmarkEnd w:id="35"/>
+      <w:r>
+        <w:rPr>
+          <w:rFonts w:cs="Arial"/>
+          <w:szCs w:val="24"/>
+        </w:rPr>
+        <w:t>.</w:t>
+      </w:r>
       <w:bookmarkEnd w:id="36"/>
-      <w:r>
-        <w:rPr>
-          <w:rFonts w:cs="Arial"/>
-          <w:szCs w:val="24"/>
-          <w:highlight w:val="magenta"/>
-        </w:rPr>
-        <w:t>.</w:t>
-      </w:r>
-      <w:bookmarkEnd w:id="37"/>
     </w:p>
     <w:p>
       <w:pPr>
@@ -14404,13 +14460,13 @@
         <w:spacing w:before="0" w:after="0" w:line="240" w:lineRule="auto"/>
         <w:ind w:left="0" w:firstLine="0"/>
       </w:pPr>
-      <w:bookmarkStart w:id="38" w:name="_Toc436440344"/>
-      <w:bookmarkStart w:id="39" w:name="_Toc45301840"/>
+      <w:bookmarkStart w:id="37" w:name="_Toc436440344"/>
+      <w:bookmarkStart w:id="38" w:name="_Toc45301840"/>
       <w:r>
         <w:t>Hardware</w:t>
       </w:r>
+      <w:bookmarkEnd w:id="37"/>
       <w:bookmarkEnd w:id="38"/>
-      <w:bookmarkEnd w:id="39"/>
     </w:p>
     <w:p>
       <w:pPr>
@@ -14437,7 +14493,60 @@
           <w:rFonts w:cs="Arial"/>
           <w:szCs w:val="24"/>
         </w:rPr>
-        <w:t>se detallará el funcionamiento interno de los protocolos y drivers implementados para el proyecto, dado que no fue necesario la inclusión de hardware adicional, ya que con la placa STM</w:t>
+        <w:t>se detallará el funcionamiento interno de los protocolos y drivers</w:t>
+      </w:r>
+      <w:r>
+        <w:rPr>
+          <w:rFonts w:cs="Arial"/>
+          <w:szCs w:val="24"/>
+        </w:rPr>
+        <w:t xml:space="preserve"> implementados para el proyecto.</w:t>
+      </w:r>
+    </w:p>
+    <w:p>
+      <w:pPr>
+        <w:spacing w:after="0" w:line="240" w:lineRule="auto"/>
+        <w:rPr>
+          <w:rFonts w:cs="Arial"/>
+          <w:szCs w:val="24"/>
+        </w:rPr>
+      </w:pPr>
+    </w:p>
+    <w:p>
+      <w:pPr>
+        <w:spacing w:after="0" w:line="240" w:lineRule="auto"/>
+        <w:rPr>
+          <w:rFonts w:cs="Arial"/>
+          <w:szCs w:val="24"/>
+        </w:rPr>
+      </w:pPr>
+      <w:r>
+        <w:rPr>
+          <w:rFonts w:cs="Arial"/>
+          <w:szCs w:val="24"/>
+        </w:rPr>
+        <w:t>Se ha incluido escaso ha</w:t>
+      </w:r>
+      <w:r>
+        <w:rPr>
+          <w:rFonts w:cs="Arial"/>
+          <w:szCs w:val="24"/>
+        </w:rPr>
+        <w:t>rdw</w:t>
+      </w:r>
+      <w:r>
+        <w:rPr>
+          <w:rFonts w:cs="Arial"/>
+          <w:szCs w:val="24"/>
+        </w:rPr>
+        <w:t xml:space="preserve">are adicional, ya que con la Placa </w:t>
+      </w:r>
+      <w:r>
+        <w:rPr>
+          <w:rFonts w:cs="Arial"/>
+          <w:szCs w:val="24"/>
+        </w:rPr>
+        <w:t>STM</w:t>
       </w:r>
       <w:r>
         <w:rPr>
@@ -14465,14 +14574,77 @@
           <w:rFonts w:cs="Arial"/>
           <w:szCs w:val="24"/>
         </w:rPr>
-        <w:t xml:space="preserve"> se ha podido cubrir todas las necesidades asociadas al proyecto. Con </w:t>
-      </w:r>
-      <w:r>
-        <w:rPr>
-          <w:rFonts w:cs="Arial"/>
-          <w:szCs w:val="24"/>
-        </w:rPr>
-        <w:t>la salvedad</w:t>
+        <w:t xml:space="preserve"> se ha podido cubrir </w:t>
+      </w:r>
+      <w:r>
+        <w:rPr>
+          <w:rFonts w:cs="Arial"/>
+          <w:szCs w:val="24"/>
+        </w:rPr>
+        <w:t>la mayoría de</w:t>
+      </w:r>
+      <w:r>
+        <w:rPr>
+          <w:rFonts w:cs="Arial"/>
+          <w:szCs w:val="24"/>
+        </w:rPr>
+        <w:t xml:space="preserve"> las necesidades asociadas al proyecto. </w:t>
+      </w:r>
+      <w:r>
+        <w:rPr>
+          <w:rFonts w:cs="Arial"/>
+          <w:szCs w:val="24"/>
+        </w:rPr>
+        <w:t xml:space="preserve">Solo se </w:t>
+      </w:r>
+      <w:r>
+        <w:rPr>
+          <w:rFonts w:cs="Arial"/>
+          <w:szCs w:val="24"/>
+        </w:rPr>
+        <w:t xml:space="preserve">vio </w:t>
+      </w:r>
+      <w:r>
+        <w:rPr>
+          <w:rFonts w:cs="Arial"/>
+          <w:szCs w:val="24"/>
+        </w:rPr>
+        <w:t xml:space="preserve">la necesidad de implementar </w:t>
+      </w:r>
+      <w:r>
+        <w:rPr>
+          <w:rFonts w:cs="Arial"/>
+          <w:szCs w:val="24"/>
+        </w:rPr>
+        <w:t>un filtro pasa bajo pasivo de orden 2</w:t>
+      </w:r>
+      <w:r>
+        <w:rPr>
+          <w:rFonts w:cs="Arial"/>
+          <w:szCs w:val="24"/>
+        </w:rPr>
+        <w:t xml:space="preserve"> para </w:t>
+      </w:r>
+      <w:r>
+        <w:rPr>
+          <w:rFonts w:cs="Arial"/>
+          <w:szCs w:val="24"/>
+        </w:rPr>
+        <w:t>oficiar</w:t>
+      </w:r>
+      <w:r>
+        <w:rPr>
+          <w:rFonts w:cs="Arial"/>
+          <w:szCs w:val="24"/>
+        </w:rPr>
+        <w:t xml:space="preserve"> de filtro anti-alias,</w:t>
+      </w:r>
+      <w:r>
+        <w:rPr>
+          <w:rFonts w:cs="Arial"/>
+          <w:szCs w:val="24"/>
+        </w:rPr>
+        <w:t xml:space="preserve"> además</w:t>
       </w:r>
       <w:r>
         <w:rPr>
@@ -14486,24 +14658,38 @@
           <w:rFonts w:cs="Arial"/>
           <w:szCs w:val="24"/>
         </w:rPr>
-        <w:t>de un filtro pasa bajo pasivo de orden 2</w:t>
-      </w:r>
-      <w:r>
-        <w:rPr>
-          <w:rFonts w:cs="Arial"/>
-          <w:szCs w:val="24"/>
-        </w:rPr>
-        <w:t>.</w:t>
-      </w:r>
-    </w:p>
-    <w:p>
-      <w:pPr>
-        <w:spacing w:after="0" w:line="240" w:lineRule="auto"/>
-        <w:rPr>
-          <w:rFonts w:cs="Arial"/>
-          <w:szCs w:val="24"/>
-        </w:rPr>
-      </w:pPr>
+        <w:t xml:space="preserve">un </w:t>
+      </w:r>
+      <w:r>
+        <w:rPr>
+          <w:rFonts w:cs="Arial"/>
+          <w:szCs w:val="24"/>
+        </w:rPr>
+        <w:t xml:space="preserve">divisor resistivo y un Jack de ingreso </w:t>
+      </w:r>
+      <w:r>
+        <w:rPr>
+          <w:rFonts w:cs="Arial"/>
+          <w:szCs w:val="24"/>
+        </w:rPr>
+        <w:t>para el audio.</w:t>
+      </w:r>
+    </w:p>
+    <w:p>
+      <w:pPr>
+        <w:jc w:val="left"/>
+        <w:rPr>
+          <w:rFonts w:cs="Arial"/>
+          <w:szCs w:val="24"/>
+        </w:rPr>
+      </w:pPr>
+      <w:r>
+        <w:rPr>
+          <w:rFonts w:cs="Arial"/>
+          <w:szCs w:val="24"/>
+        </w:rPr>
+        <w:br w:type="page"/>
+      </w:r>
     </w:p>
     <w:p>
       <w:pPr>
@@ -14511,60 +14697,379 @@
         <w:spacing w:before="0" w:after="0" w:line="240" w:lineRule="auto"/>
         <w:ind w:left="0" w:firstLine="0"/>
       </w:pPr>
-      <w:bookmarkStart w:id="40" w:name="_Toc45301841"/>
-      <w:r>
+      <w:bookmarkStart w:id="39" w:name="_Toc45301841"/>
+      <w:r>
+        <w:lastRenderedPageBreak/>
         <w:t>Protocolo I2S</w:t>
       </w:r>
-      <w:bookmarkEnd w:id="40"/>
-    </w:p>
-    <w:p>
-      <w:pPr>
-        <w:spacing w:after="0" w:line="240" w:lineRule="auto"/>
-        <w:rPr>
-          <w:rFonts w:cs="Arial"/>
-          <w:szCs w:val="24"/>
-        </w:rPr>
-      </w:pPr>
-    </w:p>
-    <w:p>
-      <w:pPr>
-        <w:spacing w:after="0" w:line="240" w:lineRule="auto"/>
-        <w:rPr>
-          <w:rFonts w:cs="Arial"/>
-          <w:szCs w:val="24"/>
-        </w:rPr>
-      </w:pPr>
-      <w:r>
-        <w:rPr>
-          <w:rFonts w:cs="Arial"/>
-          <w:szCs w:val="24"/>
-        </w:rPr>
-        <w:t>Multimedia -&gt; I2s3 -&gt; GPIO settings</w:t>
-      </w:r>
-    </w:p>
-    <w:p>
-      <w:pPr>
-        <w:spacing w:after="0" w:line="240" w:lineRule="auto"/>
-        <w:rPr>
-          <w:rFonts w:cs="Arial"/>
-          <w:szCs w:val="24"/>
-        </w:rPr>
-      </w:pPr>
-    </w:p>
-    <w:p>
-      <w:pPr>
-        <w:spacing w:after="0" w:line="240" w:lineRule="auto"/>
-        <w:rPr>
-          <w:rFonts w:cs="Arial"/>
-          <w:szCs w:val="24"/>
-        </w:rPr>
-      </w:pPr>
-      <w:r>
-        <w:rPr>
-          <w:rFonts w:cs="Arial"/>
-          <w:szCs w:val="24"/>
-        </w:rPr>
-        <w:t>Para que se escuche un sonido libre de glitches, es necesario que el I2S (para el DAC) y el ADC trabajen a frecuencias lo más cercanas posible.</w:t>
+      <w:bookmarkEnd w:id="39"/>
+    </w:p>
+    <w:p>
+      <w:pPr>
+        <w:spacing w:after="0" w:line="240" w:lineRule="auto"/>
+        <w:rPr>
+          <w:rFonts w:cs="Arial"/>
+          <w:szCs w:val="24"/>
+        </w:rPr>
+      </w:pPr>
+    </w:p>
+    <w:p>
+      <w:pPr>
+        <w:spacing w:after="0" w:line="240" w:lineRule="auto"/>
+        <w:rPr>
+          <w:rFonts w:asciiTheme="minorHAnsi" w:hAnsiTheme="minorHAnsi" w:cstheme="minorHAnsi"/>
+          <w:color w:val="202122"/>
+          <w:szCs w:val="24"/>
+          <w:shd w:val="clear" w:color="auto" w:fill="FFFFFF"/>
+        </w:rPr>
+      </w:pPr>
+      <w:r>
+        <w:rPr>
+          <w:rFonts w:asciiTheme="minorHAnsi" w:hAnsiTheme="minorHAnsi" w:cstheme="minorHAnsi"/>
+          <w:bCs/>
+          <w:color w:val="202122"/>
+          <w:szCs w:val="24"/>
+          <w:shd w:val="clear" w:color="auto" w:fill="FFFFFF"/>
+        </w:rPr>
+        <w:t>El protocolo</w:t>
+      </w:r>
+      <w:r>
+        <w:rPr>
+          <w:rFonts w:asciiTheme="minorHAnsi" w:hAnsiTheme="minorHAnsi" w:cstheme="minorHAnsi"/>
+          <w:b/>
+          <w:bCs/>
+          <w:color w:val="202122"/>
+          <w:szCs w:val="24"/>
+          <w:shd w:val="clear" w:color="auto" w:fill="FFFFFF"/>
+        </w:rPr>
+        <w:t xml:space="preserve"> </w:t>
+      </w:r>
+      <w:r>
+        <w:rPr>
+          <w:rFonts w:asciiTheme="minorHAnsi" w:hAnsiTheme="minorHAnsi" w:cstheme="minorHAnsi"/>
+          <w:b/>
+          <w:bCs/>
+          <w:color w:val="202122"/>
+          <w:szCs w:val="24"/>
+          <w:shd w:val="clear" w:color="auto" w:fill="FFFFFF"/>
+        </w:rPr>
+        <w:t>I</w:t>
+      </w:r>
+      <w:r>
+        <w:rPr>
+          <w:rFonts w:asciiTheme="minorHAnsi" w:hAnsiTheme="minorHAnsi" w:cstheme="minorHAnsi"/>
+          <w:b/>
+          <w:bCs/>
+          <w:color w:val="202122"/>
+          <w:szCs w:val="24"/>
+          <w:shd w:val="clear" w:color="auto" w:fill="FFFFFF"/>
+          <w:vertAlign w:val="superscript"/>
+        </w:rPr>
+        <w:t>2</w:t>
+      </w:r>
+      <w:r>
+        <w:rPr>
+          <w:rFonts w:asciiTheme="minorHAnsi" w:hAnsiTheme="minorHAnsi" w:cstheme="minorHAnsi"/>
+          <w:b/>
+          <w:bCs/>
+          <w:color w:val="202122"/>
+          <w:szCs w:val="24"/>
+          <w:shd w:val="clear" w:color="auto" w:fill="FFFFFF"/>
+        </w:rPr>
+        <w:t>S</w:t>
+      </w:r>
+      <w:r>
+        <w:rPr>
+          <w:rFonts w:asciiTheme="minorHAnsi" w:hAnsiTheme="minorHAnsi" w:cstheme="minorHAnsi"/>
+          <w:color w:val="202122"/>
+          <w:szCs w:val="24"/>
+          <w:shd w:val="clear" w:color="auto" w:fill="FFFFFF"/>
+        </w:rPr>
+        <w:t xml:space="preserve"> conocido también como </w:t>
+      </w:r>
+      <w:r>
+        <w:rPr>
+          <w:rFonts w:asciiTheme="minorHAnsi" w:hAnsiTheme="minorHAnsi" w:cstheme="minorHAnsi"/>
+          <w:b/>
+          <w:bCs/>
+          <w:color w:val="202122"/>
+          <w:szCs w:val="24"/>
+          <w:shd w:val="clear" w:color="auto" w:fill="FFFFFF"/>
+        </w:rPr>
+        <w:t>Inter-IC Sound</w:t>
+      </w:r>
+      <w:r>
+        <w:rPr>
+          <w:rFonts w:asciiTheme="minorHAnsi" w:hAnsiTheme="minorHAnsi" w:cstheme="minorHAnsi"/>
+          <w:color w:val="202122"/>
+          <w:szCs w:val="24"/>
+          <w:shd w:val="clear" w:color="auto" w:fill="FFFFFF"/>
+        </w:rPr>
+        <w:t>, </w:t>
+      </w:r>
+      <w:r>
+        <w:rPr>
+          <w:rFonts w:asciiTheme="minorHAnsi" w:hAnsiTheme="minorHAnsi" w:cstheme="minorHAnsi"/>
+          <w:b/>
+          <w:bCs/>
+          <w:color w:val="202122"/>
+          <w:szCs w:val="24"/>
+          <w:shd w:val="clear" w:color="auto" w:fill="FFFFFF"/>
+        </w:rPr>
+        <w:t>Integrated Interchip Sound</w:t>
+      </w:r>
+      <w:r>
+        <w:rPr>
+          <w:rFonts w:asciiTheme="minorHAnsi" w:hAnsiTheme="minorHAnsi" w:cstheme="minorHAnsi"/>
+          <w:color w:val="202122"/>
+          <w:szCs w:val="24"/>
+          <w:shd w:val="clear" w:color="auto" w:fill="FFFFFF"/>
+        </w:rPr>
+        <w:t xml:space="preserve">, </w:t>
+      </w:r>
+      <w:r>
+        <w:rPr>
+          <w:rFonts w:asciiTheme="minorHAnsi" w:hAnsiTheme="minorHAnsi" w:cstheme="minorHAnsi"/>
+          <w:color w:val="202122"/>
+          <w:szCs w:val="24"/>
+          <w:shd w:val="clear" w:color="auto" w:fill="FFFFFF"/>
+        </w:rPr>
+        <w:t>es un estándar eléctrico de bus serial usado para interconectar circuitos de audio digital</w:t>
+      </w:r>
+      <w:r>
+        <w:rPr>
+          <w:rFonts w:asciiTheme="minorHAnsi" w:hAnsiTheme="minorHAnsi" w:cstheme="minorHAnsi"/>
+          <w:color w:val="202122"/>
+          <w:szCs w:val="24"/>
+          <w:shd w:val="clear" w:color="auto" w:fill="FFFFFF"/>
+        </w:rPr>
+        <w:t xml:space="preserve">. </w:t>
+      </w:r>
+      <w:r>
+        <w:rPr>
+          <w:rFonts w:asciiTheme="minorHAnsi" w:hAnsiTheme="minorHAnsi" w:cstheme="minorHAnsi"/>
+          <w:color w:val="202122"/>
+          <w:szCs w:val="24"/>
+          <w:shd w:val="clear" w:color="auto" w:fill="FFFFFF"/>
+        </w:rPr>
+        <w:t>El bus I</w:t>
+      </w:r>
+      <w:r>
+        <w:rPr>
+          <w:rFonts w:asciiTheme="minorHAnsi" w:hAnsiTheme="minorHAnsi" w:cstheme="minorHAnsi"/>
+          <w:color w:val="202122"/>
+          <w:szCs w:val="24"/>
+          <w:shd w:val="clear" w:color="auto" w:fill="FFFFFF"/>
+          <w:vertAlign w:val="superscript"/>
+        </w:rPr>
+        <w:t>2</w:t>
+      </w:r>
+      <w:r>
+        <w:rPr>
+          <w:rFonts w:asciiTheme="minorHAnsi" w:hAnsiTheme="minorHAnsi" w:cstheme="minorHAnsi"/>
+          <w:color w:val="202122"/>
+          <w:szCs w:val="24"/>
+          <w:shd w:val="clear" w:color="auto" w:fill="FFFFFF"/>
+        </w:rPr>
+        <w:t>S separa las señales de datos y de reloj, lo que resulta en menores cantidades de fluctuación (jitter en inglés) de la señal que en sistemas que recuperan el reloj de la señal de datos.</w:t>
+      </w:r>
+      <w:r>
+        <w:rPr>
+          <w:rFonts w:asciiTheme="minorHAnsi" w:hAnsiTheme="minorHAnsi" w:cstheme="minorHAnsi"/>
+          <w:color w:val="202122"/>
+          <w:szCs w:val="24"/>
+          <w:shd w:val="clear" w:color="auto" w:fill="FFFFFF"/>
+        </w:rPr>
+        <w:t xml:space="preserve"> Ver figura 18.</w:t>
+      </w:r>
+    </w:p>
+    <w:p>
+      <w:pPr>
+        <w:spacing w:after="0" w:line="240" w:lineRule="auto"/>
+        <w:rPr>
+          <w:rFonts w:asciiTheme="minorHAnsi" w:hAnsiTheme="minorHAnsi" w:cstheme="minorHAnsi"/>
+          <w:color w:val="202122"/>
+          <w:szCs w:val="24"/>
+          <w:shd w:val="clear" w:color="auto" w:fill="FFFFFF"/>
+        </w:rPr>
+      </w:pPr>
+    </w:p>
+    <w:p>
+      <w:pPr>
+        <w:keepNext/>
+        <w:spacing w:after="0" w:line="240" w:lineRule="auto"/>
+        <w:jc w:val="center"/>
+      </w:pPr>
+      <w:r>
+        <w:rPr>
+          <w:rFonts w:asciiTheme="minorHAnsi" w:hAnsiTheme="minorHAnsi" w:cstheme="minorHAnsi"/>
+          <w:color w:val="202122"/>
+          <w:szCs w:val="24"/>
+          <w:shd w:val="clear" w:color="auto" w:fill="FFFFFF"/>
+        </w:rPr>
+        <w:pict w14:anchorId="0B3719F1">
+          <v:shape id="_x0000_i1026" type="#_x0000_t75" style="width:375pt;height:114.75pt">
+            <v:imagedata r:id="rId33" o:title="i2s"/>
+          </v:shape>
+        </w:pict>
+      </w:r>
+    </w:p>
+    <w:p>
+      <w:pPr>
+        <w:pStyle w:val="Descripcin"/>
+        <w:spacing w:after="0"/>
+        <w:jc w:val="center"/>
+        <w:rPr>
+          <w:rFonts w:asciiTheme="minorHAnsi" w:hAnsiTheme="minorHAnsi" w:cstheme="minorHAnsi"/>
+          <w:sz w:val="24"/>
+          <w:szCs w:val="24"/>
+        </w:rPr>
+      </w:pPr>
+      <w:r>
+        <w:t xml:space="preserve">Figura </w:t>
+      </w:r>
+      <w:r>
+        <w:rPr>
+          <w:noProof/>
+        </w:rPr>
+        <w:fldChar w:fldCharType="begin"/>
+      </w:r>
+      <w:r>
+        <w:rPr>
+          <w:noProof/>
+        </w:rPr>
+        <w:instrText xml:space="preserve"> SEQ Figura \* ARABIC </w:instrText>
+      </w:r>
+      <w:r>
+        <w:rPr>
+          <w:noProof/>
+        </w:rPr>
+        <w:fldChar w:fldCharType="separate"/>
+      </w:r>
+      <w:r>
+        <w:rPr>
+          <w:noProof/>
+        </w:rPr>
+        <w:t>18</w:t>
+      </w:r>
+      <w:r>
+        <w:rPr>
+          <w:noProof/>
+        </w:rPr>
+        <w:fldChar w:fldCharType="end"/>
+      </w:r>
+    </w:p>
+    <w:p>
+      <w:pPr>
+        <w:spacing w:after="0" w:line="240" w:lineRule="auto"/>
+        <w:rPr>
+          <w:rFonts w:cs="Arial"/>
+          <w:szCs w:val="24"/>
+        </w:rPr>
+      </w:pPr>
+    </w:p>
+    <w:p>
+      <w:pPr>
+        <w:spacing w:after="0" w:line="240" w:lineRule="auto"/>
+        <w:rPr>
+          <w:rFonts w:cs="Arial"/>
+          <w:szCs w:val="24"/>
+        </w:rPr>
+      </w:pPr>
+      <w:r>
+        <w:rPr>
+          <w:rFonts w:cs="Arial"/>
+          <w:szCs w:val="24"/>
+        </w:rPr>
+        <w:t xml:space="preserve">Multimedia </w:t>
+      </w:r>
+      <w:r>
+        <w:rPr>
+          <w:rFonts w:cs="Arial"/>
+          <w:szCs w:val="24"/>
+        </w:rPr>
+        <w:sym w:font="Wingdings" w:char="F0E0"/>
+      </w:r>
+      <w:r>
+        <w:rPr>
+          <w:rFonts w:cs="Arial"/>
+          <w:szCs w:val="24"/>
+        </w:rPr>
+        <w:t xml:space="preserve"> I2S</w:t>
+      </w:r>
+      <w:r>
+        <w:rPr>
+          <w:rFonts w:cs="Arial"/>
+          <w:szCs w:val="24"/>
+        </w:rPr>
+        <w:t xml:space="preserve">3 </w:t>
+      </w:r>
+      <w:r>
+        <w:rPr>
+          <w:rFonts w:cs="Arial"/>
+          <w:szCs w:val="24"/>
+        </w:rPr>
+        <w:sym w:font="Wingdings" w:char="F0E0"/>
+      </w:r>
+      <w:r>
+        <w:rPr>
+          <w:rFonts w:cs="Arial"/>
+          <w:szCs w:val="24"/>
+        </w:rPr>
+        <w:t xml:space="preserve"> GPIO settings</w:t>
+      </w:r>
+    </w:p>
+    <w:p>
+      <w:pPr>
+        <w:spacing w:after="0" w:line="240" w:lineRule="auto"/>
+        <w:rPr>
+          <w:rFonts w:cs="Arial"/>
+          <w:szCs w:val="24"/>
+        </w:rPr>
+      </w:pPr>
+    </w:p>
+    <w:p>
+      <w:pPr>
+        <w:spacing w:after="0" w:line="240" w:lineRule="auto"/>
+        <w:rPr>
+          <w:rFonts w:cs="Arial"/>
+          <w:szCs w:val="24"/>
+        </w:rPr>
+      </w:pPr>
+      <w:r>
+        <w:rPr>
+          <w:rFonts w:cs="Arial"/>
+          <w:szCs w:val="24"/>
+        </w:rPr>
+        <w:t>Para que se escuche un sonido libre de gli</w:t>
+      </w:r>
+      <w:r>
+        <w:rPr>
+          <w:rFonts w:cs="Arial"/>
+          <w:szCs w:val="24"/>
+        </w:rPr>
+        <w:t xml:space="preserve">tches, es necesario que el I2S para el DAC </w:t>
+      </w:r>
+      <w:r>
+        <w:rPr>
+          <w:rFonts w:cs="Arial"/>
+          <w:szCs w:val="24"/>
+        </w:rPr>
+        <w:t>y el ADC</w:t>
+      </w:r>
+      <w:r>
+        <w:rPr>
+          <w:rFonts w:cs="Arial"/>
+          <w:szCs w:val="24"/>
+        </w:rPr>
+        <w:t>,</w:t>
+      </w:r>
+      <w:r>
+        <w:rPr>
+          <w:rFonts w:cs="Arial"/>
+          <w:szCs w:val="24"/>
+        </w:rPr>
+        <w:t xml:space="preserve"> trabajen a frecuencias lo más cercanas posible.</w:t>
       </w:r>
     </w:p>
     <w:p>
@@ -14622,6 +15127,11 @@
     </w:p>
     <w:p>
       <w:pPr>
+        <w:pStyle w:val="Prrafodelista"/>
+        <w:numPr>
+          <w:ilvl w:val="0"/>
+          <w:numId w:val="32"/>
+        </w:numPr>
         <w:spacing w:after="0" w:line="240" w:lineRule="auto"/>
         <w:rPr>
           <w:rFonts w:cs="Arial"/>
@@ -14641,7 +15151,28 @@
           <w:rFonts w:cs="Arial"/>
           <w:szCs w:val="24"/>
         </w:rPr>
-        <w:t xml:space="preserve"> (main clock) es el clock principal que contiene la mayor frecuencia, este es enviado por el master y recibido por el/los esclavos, en este caso el master es el micro </w:t>
+        <w:t xml:space="preserve"> (M</w:t>
+      </w:r>
+      <w:r>
+        <w:rPr>
+          <w:rFonts w:cs="Arial"/>
+          <w:szCs w:val="24"/>
+        </w:rPr>
+        <w:t xml:space="preserve">ain </w:t>
+      </w:r>
+      <w:r>
+        <w:rPr>
+          <w:rFonts w:cs="Arial"/>
+          <w:szCs w:val="24"/>
+        </w:rPr>
+        <w:t>C</w:t>
+      </w:r>
+      <w:r>
+        <w:rPr>
+          <w:rFonts w:cs="Arial"/>
+          <w:szCs w:val="24"/>
+        </w:rPr>
+        <w:t xml:space="preserve">lock) es el clock principal que contiene la mayor frecuencia, este es enviado por el master y recibido por el/los esclavos, en este caso el master es el micro </w:t>
       </w:r>
       <w:r>
         <w:rPr>
@@ -14730,6 +15261,11 @@
     </w:p>
     <w:p>
       <w:pPr>
+        <w:pStyle w:val="Prrafodelista"/>
+        <w:numPr>
+          <w:ilvl w:val="0"/>
+          <w:numId w:val="32"/>
+        </w:numPr>
         <w:spacing w:after="0" w:line="240" w:lineRule="auto"/>
         <w:rPr>
           <w:rFonts w:cs="Arial"/>
@@ -14749,14 +15285,7 @@
           <w:rFonts w:cs="Arial"/>
           <w:szCs w:val="24"/>
         </w:rPr>
-        <w:t>:</w:t>
-      </w:r>
-      <w:r>
-        <w:rPr>
-          <w:rFonts w:cs="Arial"/>
-          <w:szCs w:val="24"/>
-        </w:rPr>
-        <w:t xml:space="preserve"> (system clock) es el BitClock (menor frecuencia que el primero) frecuencia de C/Bit, su frecuencia es Fs*(#de bits por </w:t>
+        <w:t xml:space="preserve">: (system clock) es el BitClock (menor frecuencia que el primero) frecuencia de C/Bit, su frecuencia es Fs*(#de bits por </w:t>
       </w:r>
       <w:r>
         <w:rPr>
@@ -14784,6 +15313,11 @@
     </w:p>
     <w:p>
       <w:pPr>
+        <w:pStyle w:val="Prrafodelista"/>
+        <w:numPr>
+          <w:ilvl w:val="0"/>
+          <w:numId w:val="32"/>
+        </w:numPr>
         <w:spacing w:after="0" w:line="240" w:lineRule="auto"/>
         <w:rPr>
           <w:rFonts w:cs="Arial"/>
@@ -14796,56 +15330,45 @@
           <w:b/>
           <w:szCs w:val="24"/>
         </w:rPr>
-        <w:t>WS</w:t>
-      </w:r>
+        <w:t>WS:</w:t>
+      </w:r>
+      <w:r>
+        <w:rPr>
+          <w:rFonts w:cs="Arial"/>
+          <w:szCs w:val="24"/>
+        </w:rPr>
+        <w:t xml:space="preserve"> también se lo llama LRCK (left right clock) este sería el Fs que se menciona en el "SCK", cuando está en estado alto se realiza la conversión del canal izquierdo y cuando está en estado bajo en el canal derecho.</w:t>
+      </w:r>
+    </w:p>
+    <w:p>
+      <w:pPr>
+        <w:spacing w:after="0" w:line="240" w:lineRule="auto"/>
+        <w:rPr>
+          <w:rFonts w:cs="Arial"/>
+          <w:szCs w:val="24"/>
+        </w:rPr>
+      </w:pPr>
+    </w:p>
+    <w:p>
+      <w:pPr>
+        <w:pStyle w:val="Prrafodelista"/>
+        <w:numPr>
+          <w:ilvl w:val="0"/>
+          <w:numId w:val="32"/>
+        </w:numPr>
+        <w:spacing w:after="0" w:line="240" w:lineRule="auto"/>
+        <w:rPr>
+          <w:rFonts w:cs="Arial"/>
+          <w:szCs w:val="24"/>
+        </w:rPr>
+      </w:pPr>
       <w:r>
         <w:rPr>
           <w:rFonts w:cs="Arial"/>
           <w:b/>
           <w:szCs w:val="24"/>
         </w:rPr>
-        <w:t>:</w:t>
-      </w:r>
-      <w:r>
-        <w:rPr>
-          <w:rFonts w:cs="Arial"/>
-          <w:szCs w:val="24"/>
-        </w:rPr>
-        <w:t xml:space="preserve"> también se lo llama LRCK (left right clock) este sería el Fs que se menciona en el "SCK", cuando está en estado alto se realiza la conversión del canal izquierdo y cuando está en estado bajo en el canal derecho.</w:t>
-      </w:r>
-    </w:p>
-    <w:p>
-      <w:pPr>
-        <w:spacing w:after="0" w:line="240" w:lineRule="auto"/>
-        <w:rPr>
-          <w:rFonts w:cs="Arial"/>
-          <w:szCs w:val="24"/>
-        </w:rPr>
-      </w:pPr>
-    </w:p>
-    <w:p>
-      <w:pPr>
-        <w:spacing w:after="0" w:line="240" w:lineRule="auto"/>
-        <w:rPr>
-          <w:rFonts w:cs="Arial"/>
-          <w:szCs w:val="24"/>
-        </w:rPr>
-      </w:pPr>
-      <w:r>
-        <w:rPr>
-          <w:rFonts w:cs="Arial"/>
-          <w:b/>
-          <w:szCs w:val="24"/>
-        </w:rPr>
-        <w:t>SD</w:t>
-      </w:r>
-      <w:r>
-        <w:rPr>
-          <w:rFonts w:cs="Arial"/>
-          <w:b/>
-          <w:szCs w:val="24"/>
-        </w:rPr>
-        <w:t>:</w:t>
+        <w:t>SD:</w:t>
       </w:r>
       <w:r>
         <w:rPr>
@@ -14870,7 +15393,6 @@
         <w:autoSpaceDN w:val="0"/>
         <w:adjustRightInd w:val="0"/>
         <w:spacing w:after="0" w:line="240" w:lineRule="auto"/>
-        <w:jc w:val="left"/>
         <w:rPr>
           <w:rFonts w:cs="Arial"/>
           <w:szCs w:val="24"/>
@@ -14975,6 +15497,47 @@
     </w:p>
     <w:p>
       <w:pPr>
+        <w:pStyle w:val="Descripcin"/>
+        <w:spacing w:after="0"/>
+        <w:jc w:val="center"/>
+      </w:pPr>
+      <w:r>
+        <w:t xml:space="preserve">Ecuación </w:t>
+      </w:r>
+      <w:r>
+        <w:rPr>
+          <w:noProof/>
+        </w:rPr>
+        <w:fldChar w:fldCharType="begin"/>
+      </w:r>
+      <w:r>
+        <w:rPr>
+          <w:noProof/>
+        </w:rPr>
+        <w:instrText xml:space="preserve"> SEQ Ecuación \* ARABIC </w:instrText>
+      </w:r>
+      <w:r>
+        <w:rPr>
+          <w:noProof/>
+        </w:rPr>
+        <w:fldChar w:fldCharType="separate"/>
+      </w:r>
+      <w:r>
+        <w:rPr>
+          <w:noProof/>
+        </w:rPr>
+        <w:t>1</w:t>
+      </w:r>
+      <w:r>
+        <w:rPr>
+          <w:noProof/>
+        </w:rPr>
+        <w:fldChar w:fldCharType="end"/>
+      </w:r>
+    </w:p>
+    <w:p/>
+    <w:p>
+      <w:pPr>
         <w:autoSpaceDE w:val="0"/>
         <w:autoSpaceDN w:val="0"/>
         <w:adjustRightInd w:val="0"/>
@@ -14984,6 +15547,28 @@
           <w:szCs w:val="24"/>
         </w:rPr>
       </w:pPr>
+      <w:r>
+        <w:rPr>
+          <w:rFonts w:cs="Arial"/>
+          <w:szCs w:val="24"/>
+        </w:rPr>
+        <w:lastRenderedPageBreak/>
+        <w:t xml:space="preserve">Por otro </w:t>
+      </w:r>
+      <w:r>
+        <w:rPr>
+          <w:rFonts w:cs="Arial"/>
+          <w:szCs w:val="24"/>
+        </w:rPr>
+        <w:t>lado,</w:t>
+      </w:r>
+      <w:r>
+        <w:rPr>
+          <w:rFonts w:cs="Arial"/>
+          <w:szCs w:val="24"/>
+        </w:rPr>
+        <w:t xml:space="preserve"> I2SxCLK se calcula como:</w:t>
+      </w:r>
     </w:p>
     <w:p>
       <w:pPr>
@@ -14996,27 +15581,6 @@
           <w:szCs w:val="24"/>
         </w:rPr>
       </w:pPr>
-      <w:r>
-        <w:rPr>
-          <w:rFonts w:cs="Arial"/>
-          <w:szCs w:val="24"/>
-        </w:rPr>
-        <w:t xml:space="preserve">Por otro </w:t>
-      </w:r>
-      <w:r>
-        <w:rPr>
-          <w:rFonts w:cs="Arial"/>
-          <w:szCs w:val="24"/>
-        </w:rPr>
-        <w:t>lado,</w:t>
-      </w:r>
-      <w:r>
-        <w:rPr>
-          <w:rFonts w:cs="Arial"/>
-          <w:szCs w:val="24"/>
-        </w:rPr>
-        <w:t xml:space="preserve"> I2SxCLK se calcula como:</w:t>
-      </w:r>
     </w:p>
     <w:p>
       <w:pPr>
@@ -15025,19 +15589,7 @@
         <w:adjustRightInd w:val="0"/>
         <w:spacing w:after="0" w:line="240" w:lineRule="auto"/>
         <w:rPr>
-          <w:rFonts w:cs="Arial"/>
-          <w:szCs w:val="24"/>
-        </w:rPr>
-      </w:pPr>
-    </w:p>
-    <w:p>
-      <w:pPr>
-        <w:autoSpaceDE w:val="0"/>
-        <w:autoSpaceDN w:val="0"/>
-        <w:adjustRightInd w:val="0"/>
-        <w:spacing w:after="0" w:line="240" w:lineRule="auto"/>
-        <w:rPr>
-          <w:rFonts w:cs="Arial"/>
+          <w:rFonts w:eastAsiaTheme="minorEastAsia" w:cs="Arial"/>
           <w:szCs w:val="24"/>
         </w:rPr>
       </w:pPr>
@@ -15055,6 +15607,51 @@
     </w:p>
     <w:p>
       <w:pPr>
+        <w:pStyle w:val="Descripcin"/>
+        <w:spacing w:after="0"/>
+        <w:jc w:val="center"/>
+      </w:pPr>
+      <w:r>
+        <w:t xml:space="preserve">Ecuación </w:t>
+      </w:r>
+      <w:r>
+        <w:rPr>
+          <w:noProof/>
+        </w:rPr>
+        <w:fldChar w:fldCharType="begin"/>
+      </w:r>
+      <w:r>
+        <w:rPr>
+          <w:noProof/>
+        </w:rPr>
+        <w:instrText xml:space="preserve"> SEQ Ecuación \* ARABIC </w:instrText>
+      </w:r>
+      <w:r>
+        <w:rPr>
+          <w:noProof/>
+        </w:rPr>
+        <w:fldChar w:fldCharType="separate"/>
+      </w:r>
+      <w:r>
+        <w:rPr>
+          <w:noProof/>
+        </w:rPr>
+        <w:t>2</w:t>
+      </w:r>
+      <w:r>
+        <w:rPr>
+          <w:noProof/>
+        </w:rPr>
+        <w:fldChar w:fldCharType="end"/>
+      </w:r>
+    </w:p>
+    <w:p>
+      <w:pPr>
+        <w:spacing w:after="0" w:line="240" w:lineRule="auto"/>
+      </w:pPr>
+    </w:p>
+    <w:p>
+      <w:pPr>
         <w:autoSpaceDE w:val="0"/>
         <w:autoSpaceDN w:val="0"/>
         <w:adjustRightInd w:val="0"/>
@@ -15064,6 +15661,13 @@
           <w:szCs w:val="24"/>
         </w:rPr>
       </w:pPr>
+      <w:r>
+        <w:rPr>
+          <w:rFonts w:cs="Arial"/>
+          <w:szCs w:val="24"/>
+        </w:rPr>
+        <w:t>Para una Fs=32KHz recomienda:</w:t>
+      </w:r>
     </w:p>
     <w:p>
       <w:pPr>
@@ -15076,13 +15680,6 @@
           <w:szCs w:val="24"/>
         </w:rPr>
       </w:pPr>
-      <w:r>
-        <w:rPr>
-          <w:rFonts w:cs="Arial"/>
-          <w:szCs w:val="24"/>
-        </w:rPr>
-        <w:t>Para una Fs=32KHz recomienda:</w:t>
-      </w:r>
     </w:p>
     <w:p>
       <w:pPr>
@@ -15091,21 +15688,8 @@
         <w:adjustRightInd w:val="0"/>
         <w:spacing w:after="0" w:line="240" w:lineRule="auto"/>
         <w:rPr>
-          <w:rFonts w:cs="Arial"/>
-          <w:szCs w:val="24"/>
-        </w:rPr>
-      </w:pPr>
-    </w:p>
-    <w:p>
-      <w:pPr>
-        <w:autoSpaceDE w:val="0"/>
-        <w:autoSpaceDN w:val="0"/>
-        <w:adjustRightInd w:val="0"/>
-        <w:spacing w:after="0" w:line="240" w:lineRule="auto"/>
-        <w:rPr>
-          <w:rFonts w:ascii="Cambria Math" w:hAnsi="Cambria Math" w:cs="Arial"/>
-          <w:szCs w:val="24"/>
-          <w:oMath/>
+          <w:rFonts w:eastAsiaTheme="minorEastAsia" w:cs="Arial"/>
+          <w:szCs w:val="24"/>
         </w:rPr>
       </w:pPr>
       <m:oMathPara>
@@ -15125,14 +15709,61 @@
     </w:p>
     <w:p>
       <w:pPr>
+        <w:pStyle w:val="Descripcin"/>
+        <w:spacing w:after="0"/>
+        <w:jc w:val="center"/>
+      </w:pPr>
+      <w:r>
+        <w:t xml:space="preserve">Ecuación </w:t>
+      </w:r>
+      <w:r>
+        <w:rPr>
+          <w:noProof/>
+        </w:rPr>
+        <w:fldChar w:fldCharType="begin"/>
+      </w:r>
+      <w:r>
+        <w:rPr>
+          <w:noProof/>
+        </w:rPr>
+        <w:instrText xml:space="preserve"> SEQ Ecuación \* ARABIC </w:instrText>
+      </w:r>
+      <w:r>
+        <w:rPr>
+          <w:noProof/>
+        </w:rPr>
+        <w:fldChar w:fldCharType="separate"/>
+      </w:r>
+      <w:r>
+        <w:rPr>
+          <w:noProof/>
+        </w:rPr>
+        <w:t>3</w:t>
+      </w:r>
+      <w:r>
+        <w:rPr>
+          <w:noProof/>
+        </w:rPr>
+        <w:fldChar w:fldCharType="end"/>
+      </w:r>
+    </w:p>
+    <w:p>
+      <w:pPr>
+        <w:spacing w:after="0" w:line="240" w:lineRule="auto"/>
+        <w:rPr>
+          <w:oMath/>
+        </w:rPr>
+      </w:pPr>
+    </w:p>
+    <w:p>
+      <w:pPr>
         <w:autoSpaceDE w:val="0"/>
         <w:autoSpaceDN w:val="0"/>
         <w:adjustRightInd w:val="0"/>
         <w:spacing w:after="0" w:line="240" w:lineRule="auto"/>
         <w:rPr>
-          <w:rFonts w:ascii="Cambria Math" w:hAnsi="Cambria Math" w:cs="Arial"/>
-          <w:szCs w:val="24"/>
-          <w:oMath/>
+          <w:rFonts w:eastAsiaTheme="minorEastAsia" w:cs="Arial"/>
+          <w:szCs w:val="24"/>
         </w:rPr>
       </w:pPr>
       <m:oMathPara>
@@ -15149,6 +15780,54 @@
     </w:p>
     <w:p>
       <w:pPr>
+        <w:pStyle w:val="Descripcin"/>
+        <w:spacing w:after="0"/>
+        <w:jc w:val="center"/>
+      </w:pPr>
+      <w:r>
+        <w:t xml:space="preserve">Ecuación </w:t>
+      </w:r>
+      <w:r>
+        <w:rPr>
+          <w:noProof/>
+        </w:rPr>
+        <w:fldChar w:fldCharType="begin"/>
+      </w:r>
+      <w:r>
+        <w:rPr>
+          <w:noProof/>
+        </w:rPr>
+        <w:instrText xml:space="preserve"> SEQ Ecuación \* ARABIC </w:instrText>
+      </w:r>
+      <w:r>
+        <w:rPr>
+          <w:noProof/>
+        </w:rPr>
+        <w:fldChar w:fldCharType="separate"/>
+      </w:r>
+      <w:r>
+        <w:rPr>
+          <w:noProof/>
+        </w:rPr>
+        <w:t>4</w:t>
+      </w:r>
+      <w:r>
+        <w:rPr>
+          <w:noProof/>
+        </w:rPr>
+        <w:fldChar w:fldCharType="end"/>
+      </w:r>
+    </w:p>
+    <w:p>
+      <w:pPr>
+        <w:spacing w:after="0" w:line="240" w:lineRule="auto"/>
+        <w:rPr>
+          <w:oMath/>
+        </w:rPr>
+      </w:pPr>
+    </w:p>
+    <w:p>
+      <w:pPr>
         <w:autoSpaceDE w:val="0"/>
         <w:autoSpaceDN w:val="0"/>
         <w:adjustRightInd w:val="0"/>
@@ -15172,6 +15851,50 @@
     </w:p>
     <w:p>
       <w:pPr>
+        <w:pStyle w:val="Descripcin"/>
+        <w:spacing w:after="0"/>
+        <w:jc w:val="center"/>
+        <w:rPr>
+          <w:rFonts w:eastAsiaTheme="minorEastAsia" w:cs="Arial"/>
+          <w:szCs w:val="24"/>
+        </w:rPr>
+      </w:pPr>
+      <w:r>
+        <w:t xml:space="preserve">Ecuación </w:t>
+      </w:r>
+      <w:r>
+        <w:rPr>
+          <w:noProof/>
+        </w:rPr>
+        <w:fldChar w:fldCharType="begin"/>
+      </w:r>
+      <w:r>
+        <w:rPr>
+          <w:noProof/>
+        </w:rPr>
+        <w:instrText xml:space="preserve"> SEQ Ecuación \* ARABIC </w:instrText>
+      </w:r>
+      <w:r>
+        <w:rPr>
+          <w:noProof/>
+        </w:rPr>
+        <w:fldChar w:fldCharType="separate"/>
+      </w:r>
+      <w:r>
+        <w:rPr>
+          <w:noProof/>
+        </w:rPr>
+        <w:t>5</w:t>
+      </w:r>
+      <w:r>
+        <w:rPr>
+          <w:noProof/>
+        </w:rPr>
+        <w:fldChar w:fldCharType="end"/>
+      </w:r>
+    </w:p>
+    <w:p>
+      <w:pPr>
         <w:autoSpaceDE w:val="0"/>
         <w:autoSpaceDN w:val="0"/>
         <w:adjustRightInd w:val="0"/>
@@ -15216,74 +15939,63 @@
         <w:spacing w:before="0" w:after="0" w:line="240" w:lineRule="auto"/>
         <w:ind w:left="0" w:firstLine="0"/>
       </w:pPr>
-      <w:bookmarkStart w:id="41" w:name="_Toc45301842"/>
+      <w:bookmarkStart w:id="40" w:name="_Toc45301842"/>
       <w:r>
         <w:t>Driver CS43L22</w:t>
       </w:r>
-      <w:bookmarkEnd w:id="41"/>
-    </w:p>
-    <w:p>
-      <w:pPr>
-        <w:spacing w:after="0" w:line="240" w:lineRule="auto"/>
-        <w:rPr>
-          <w:rFonts w:cs="Arial"/>
-          <w:szCs w:val="24"/>
-        </w:rPr>
-      </w:pPr>
-    </w:p>
-    <w:p>
-      <w:pPr>
-        <w:spacing w:after="0" w:line="240" w:lineRule="auto"/>
-        <w:rPr>
-          <w:rFonts w:cs="Arial"/>
-          <w:szCs w:val="24"/>
-        </w:rPr>
-      </w:pPr>
-      <w:r>
-        <w:rPr>
-          <w:rFonts w:cs="Arial"/>
-          <w:szCs w:val="24"/>
-        </w:rPr>
-        <w:t>Connectivity -&gt; I2C1</w:t>
-      </w:r>
-    </w:p>
-    <w:p>
-      <w:pPr>
-        <w:spacing w:after="0" w:line="240" w:lineRule="auto"/>
-        <w:rPr>
-          <w:rFonts w:cs="Arial"/>
-          <w:szCs w:val="24"/>
-        </w:rPr>
-      </w:pPr>
-    </w:p>
-    <w:p>
-      <w:pPr>
-        <w:spacing w:after="0" w:line="240" w:lineRule="auto"/>
-        <w:rPr>
-          <w:rFonts w:cs="Arial"/>
-          <w:szCs w:val="24"/>
-        </w:rPr>
-      </w:pPr>
-      <w:r>
-        <w:rPr>
-          <w:rFonts w:cs="Arial"/>
-          <w:szCs w:val="24"/>
-        </w:rPr>
-        <w:t>Necesita primero de I2C para configurar frecuencia, canales, volumen, mute, etc (</w:t>
-      </w:r>
-      <w:r>
-        <w:rPr>
-          <w:rFonts w:cs="Arial"/>
-          <w:szCs w:val="24"/>
-        </w:rPr>
-        <w:t>está</w:t>
-      </w:r>
-      <w:r>
-        <w:rPr>
-          <w:rFonts w:cs="Arial"/>
-          <w:szCs w:val="24"/>
-        </w:rPr>
-        <w:t xml:space="preserve"> en el manual), luego se comunica por I2S para enviar los datos.</w:t>
+      <w:bookmarkEnd w:id="40"/>
+    </w:p>
+    <w:p>
+      <w:pPr>
+        <w:spacing w:after="0" w:line="240" w:lineRule="auto"/>
+        <w:rPr>
+          <w:rFonts w:cs="Arial"/>
+          <w:szCs w:val="24"/>
+        </w:rPr>
+      </w:pPr>
+    </w:p>
+    <w:p>
+      <w:pPr>
+        <w:spacing w:after="0" w:line="240" w:lineRule="auto"/>
+        <w:rPr>
+          <w:rFonts w:cs="Arial"/>
+          <w:szCs w:val="24"/>
+        </w:rPr>
+      </w:pPr>
+      <w:r>
+        <w:rPr>
+          <w:rFonts w:cs="Arial"/>
+          <w:szCs w:val="24"/>
+        </w:rPr>
+        <w:t>El CS43L22 es un convertidor digital / analógico (DAC) estéreo de baja potencia con auriculares integrados y amplificadores de altavoces de Clase D que funcionan desde un núcleo analógico y digital de bajo voltaje. La ruta de salida DAC incluye un motor de procesamiento de señal digital con varios controles de función fija, como el control de tono y volumen, e incluye el énfasis, funciones limitantes y un generador de pitidos que ofrece tonos seleccionables en un rango de dos octavas. El amplificador de auriculares estéreo se alimenta de un suministro positivo separado</w:t>
+      </w:r>
+      <w:r>
+        <w:rPr>
+          <w:rFonts w:cs="Arial"/>
+          <w:szCs w:val="24"/>
+        </w:rPr>
+        <w:t>,</w:t>
+      </w:r>
+      <w:r>
+        <w:rPr>
+          <w:rFonts w:cs="Arial"/>
+          <w:szCs w:val="24"/>
+        </w:rPr>
+        <w:t xml:space="preserve"> y la </w:t>
+      </w:r>
+      <w:r>
+        <w:rPr>
+          <w:rFonts w:cs="Arial"/>
+          <w:szCs w:val="24"/>
+        </w:rPr>
+        <w:t>fuente</w:t>
+      </w:r>
+      <w:r>
+        <w:rPr>
+          <w:rFonts w:cs="Arial"/>
+          <w:szCs w:val="24"/>
+        </w:rPr>
+        <w:t xml:space="preserve"> de carga integrada proporciona un suministro negativo que permite una salida analógica centrada en tierra para eliminar la necesidad de condensadores de bloqueo de CC. El altavoz estéreo de clase D no requiere un filtro externo y puede alimentarse directamente de una batería</w:t>
       </w:r>
       <w:r>
         <w:rPr>
@@ -15311,6 +16023,185 @@
           <w:lang w:val="en-US"/>
         </w:rPr>
         <w:t>]</w:t>
+      </w:r>
+      <w:r>
+        <w:rPr>
+          <w:rFonts w:cs="Arial"/>
+          <w:szCs w:val="24"/>
+        </w:rPr>
+        <w:t>.</w:t>
+      </w:r>
+      <w:r>
+        <w:rPr>
+          <w:lang w:val="en-US"/>
+        </w:rPr>
+        <w:t xml:space="preserve"> P</w:t>
+      </w:r>
+      <w:r>
+        <w:rPr>
+          <w:lang w:val="en-US"/>
+        </w:rPr>
+        <w:t xml:space="preserve">ara </w:t>
+      </w:r>
+      <w:r>
+        <w:rPr>
+          <w:lang w:val="en-US"/>
+        </w:rPr>
+        <w:t xml:space="preserve">el </w:t>
+      </w:r>
+      <w:r>
+        <w:rPr>
+          <w:lang w:val="en-US"/>
+        </w:rPr>
+        <w:t>Proyecto s</w:t>
+      </w:r>
+      <w:r>
+        <w:rPr>
+          <w:rFonts w:cs="Arial"/>
+          <w:szCs w:val="24"/>
+        </w:rPr>
+        <w:t>e implementó el Driver CS43L22 integrado al Board de la placa:</w:t>
+      </w:r>
+    </w:p>
+    <w:p>
+      <w:pPr>
+        <w:spacing w:after="0" w:line="240" w:lineRule="auto"/>
+        <w:rPr>
+          <w:rFonts w:cs="Arial"/>
+          <w:szCs w:val="24"/>
+        </w:rPr>
+      </w:pPr>
+    </w:p>
+    <w:p>
+      <w:pPr>
+        <w:spacing w:after="0" w:line="240" w:lineRule="auto"/>
+        <w:rPr>
+          <w:rFonts w:cs="Arial"/>
+          <w:szCs w:val="24"/>
+        </w:rPr>
+      </w:pPr>
+      <w:r>
+        <w:rPr>
+          <w:rFonts w:cs="Arial"/>
+          <w:szCs w:val="24"/>
+        </w:rPr>
+        <w:t xml:space="preserve">Connectivity </w:t>
+      </w:r>
+      <w:r>
+        <w:rPr>
+          <w:rFonts w:cs="Arial"/>
+          <w:szCs w:val="24"/>
+        </w:rPr>
+        <w:sym w:font="Wingdings" w:char="F0E0"/>
+      </w:r>
+      <w:r>
+        <w:rPr>
+          <w:rFonts w:cs="Arial"/>
+          <w:szCs w:val="24"/>
+        </w:rPr>
+        <w:t xml:space="preserve"> I2C1</w:t>
+      </w:r>
+    </w:p>
+    <w:p>
+      <w:pPr>
+        <w:spacing w:after="0" w:line="240" w:lineRule="auto"/>
+        <w:rPr>
+          <w:rFonts w:cs="Arial"/>
+          <w:szCs w:val="24"/>
+        </w:rPr>
+      </w:pPr>
+    </w:p>
+    <w:p>
+      <w:pPr>
+        <w:spacing w:after="0" w:line="240" w:lineRule="auto"/>
+        <w:rPr>
+          <w:rFonts w:cs="Arial"/>
+          <w:szCs w:val="24"/>
+        </w:rPr>
+      </w:pPr>
+      <w:r>
+        <w:rPr>
+          <w:rFonts w:cs="Arial"/>
+          <w:szCs w:val="24"/>
+        </w:rPr>
+        <w:t>El DAC n</w:t>
+      </w:r>
+      <w:r>
+        <w:rPr>
+          <w:rFonts w:cs="Arial"/>
+          <w:szCs w:val="24"/>
+        </w:rPr>
+        <w:t>ecesita primero de</w:t>
+      </w:r>
+      <w:r>
+        <w:rPr>
+          <w:rFonts w:cs="Arial"/>
+          <w:szCs w:val="24"/>
+        </w:rPr>
+        <w:t xml:space="preserve"> la configuración del</w:t>
+      </w:r>
+      <w:r>
+        <w:rPr>
+          <w:rFonts w:cs="Arial"/>
+          <w:szCs w:val="24"/>
+        </w:rPr>
+        <w:t xml:space="preserve"> I2C para</w:t>
+      </w:r>
+      <w:r>
+        <w:rPr>
+          <w:rFonts w:cs="Arial"/>
+          <w:szCs w:val="24"/>
+        </w:rPr>
+        <w:t xml:space="preserve"> establecer la comunicación entre el DAC externo y el micro, y </w:t>
+      </w:r>
+      <w:r>
+        <w:rPr>
+          <w:rFonts w:cs="Arial"/>
+          <w:szCs w:val="24"/>
+        </w:rPr>
+        <w:t>así</w:t>
+      </w:r>
+      <w:r>
+        <w:rPr>
+          <w:rFonts w:cs="Arial"/>
+          <w:szCs w:val="24"/>
+        </w:rPr>
+        <w:t xml:space="preserve"> configurar</w:t>
+      </w:r>
+      <w:r>
+        <w:rPr>
+          <w:rFonts w:cs="Arial"/>
+          <w:szCs w:val="24"/>
+        </w:rPr>
+        <w:t xml:space="preserve"> los parámetros pertinentes:</w:t>
+      </w:r>
+      <w:r>
+        <w:rPr>
+          <w:rFonts w:cs="Arial"/>
+          <w:szCs w:val="24"/>
+        </w:rPr>
+        <w:t xml:space="preserve"> frecuenci</w:t>
+      </w:r>
+      <w:r>
+        <w:rPr>
+          <w:rFonts w:cs="Arial"/>
+          <w:szCs w:val="24"/>
+        </w:rPr>
+        <w:t>a, canales, volumen, mute, etc. L</w:t>
+      </w:r>
+      <w:r>
+        <w:rPr>
+          <w:rFonts w:cs="Arial"/>
+          <w:szCs w:val="24"/>
+        </w:rPr>
+        <w:t>uego se comunica por I2S para enviar los datos.</w:t>
+      </w:r>
+      <w:r>
+        <w:rPr>
+          <w:rFonts w:cs="Arial"/>
+          <w:szCs w:val="24"/>
+        </w:rPr>
+        <w:t xml:space="preserve"> </w:t>
       </w:r>
     </w:p>
     <w:p>
@@ -15357,19 +16248,17 @@
     </w:p>
     <w:p>
       <w:pPr>
-        <w:spacing w:after="0" w:line="240" w:lineRule="auto"/>
-        <w:rPr>
-          <w:rFonts w:cs="Arial"/>
-          <w:szCs w:val="24"/>
-        </w:rPr>
-      </w:pPr>
-      <w:r>
-        <w:rPr>
-          <w:rFonts w:cs="Arial"/>
-          <w:szCs w:val="24"/>
-        </w:rPr>
-        <w:t xml:space="preserve">- </w:t>
-      </w:r>
+        <w:pStyle w:val="Prrafodelista"/>
+        <w:numPr>
+          <w:ilvl w:val="0"/>
+          <w:numId w:val="26"/>
+        </w:numPr>
+        <w:spacing w:after="0" w:line="240" w:lineRule="auto"/>
+        <w:rPr>
+          <w:rFonts w:cs="Arial"/>
+          <w:szCs w:val="24"/>
+        </w:rPr>
+      </w:pPr>
       <w:r>
         <w:rPr>
           <w:rFonts w:cs="Arial"/>
@@ -15394,18 +16283,23 @@
     </w:p>
     <w:p>
       <w:pPr>
-        <w:spacing w:after="0" w:line="240" w:lineRule="auto"/>
-        <w:rPr>
-          <w:rFonts w:cs="Arial"/>
-          <w:szCs w:val="24"/>
-        </w:rPr>
-      </w:pPr>
-      <w:r>
-        <w:rPr>
-          <w:rFonts w:cs="Arial"/>
-          <w:szCs w:val="24"/>
-        </w:rPr>
-        <w:t>- E</w:t>
+        <w:pStyle w:val="Prrafodelista"/>
+        <w:numPr>
+          <w:ilvl w:val="0"/>
+          <w:numId w:val="26"/>
+        </w:numPr>
+        <w:spacing w:after="0" w:line="240" w:lineRule="auto"/>
+        <w:rPr>
+          <w:rFonts w:cs="Arial"/>
+          <w:szCs w:val="24"/>
+        </w:rPr>
+      </w:pPr>
+      <w:r>
+        <w:rPr>
+          <w:rFonts w:cs="Arial"/>
+          <w:szCs w:val="24"/>
+        </w:rPr>
+        <w:t>E</w:t>
       </w:r>
       <w:r>
         <w:rPr>
@@ -15440,18 +16334,23 @@
     </w:p>
     <w:p>
       <w:pPr>
-        <w:spacing w:after="0" w:line="240" w:lineRule="auto"/>
-        <w:rPr>
-          <w:rFonts w:cs="Arial"/>
-          <w:szCs w:val="24"/>
-        </w:rPr>
-      </w:pPr>
-      <w:r>
-        <w:rPr>
-          <w:rFonts w:cs="Arial"/>
-          <w:szCs w:val="24"/>
-        </w:rPr>
-        <w:t>- L</w:t>
+        <w:pStyle w:val="Prrafodelista"/>
+        <w:numPr>
+          <w:ilvl w:val="0"/>
+          <w:numId w:val="26"/>
+        </w:numPr>
+        <w:spacing w:after="0" w:line="240" w:lineRule="auto"/>
+        <w:rPr>
+          <w:rFonts w:cs="Arial"/>
+          <w:szCs w:val="24"/>
+        </w:rPr>
+      </w:pPr>
+      <w:r>
+        <w:rPr>
+          <w:rFonts w:cs="Arial"/>
+          <w:szCs w:val="24"/>
+        </w:rPr>
+        <w:t>L</w:t>
       </w:r>
       <w:r>
         <w:rPr>
@@ -15492,6 +16391,7 @@
     <w:p>
       <w:pPr>
         <w:spacing w:after="0" w:line="240" w:lineRule="auto"/>
+        <w:ind w:firstLine="708"/>
         <w:rPr>
           <w:rFonts w:cs="Arial"/>
           <w:szCs w:val="24"/>
@@ -15591,18 +16491,23 @@
     </w:p>
     <w:p>
       <w:pPr>
-        <w:spacing w:after="0" w:line="240" w:lineRule="auto"/>
-        <w:rPr>
-          <w:rFonts w:cs="Arial"/>
-          <w:szCs w:val="24"/>
-        </w:rPr>
-      </w:pPr>
-      <w:r>
-        <w:rPr>
-          <w:rFonts w:cs="Arial"/>
-          <w:szCs w:val="24"/>
-        </w:rPr>
-        <w:t xml:space="preserve">- El ADC utiliza PCLK como fuente de clock. El PLCK </w:t>
+        <w:pStyle w:val="Prrafodelista"/>
+        <w:numPr>
+          <w:ilvl w:val="0"/>
+          <w:numId w:val="27"/>
+        </w:numPr>
+        <w:spacing w:after="0" w:line="240" w:lineRule="auto"/>
+        <w:rPr>
+          <w:rFonts w:cs="Arial"/>
+          <w:szCs w:val="24"/>
+        </w:rPr>
+      </w:pPr>
+      <w:r>
+        <w:rPr>
+          <w:rFonts w:cs="Arial"/>
+          <w:szCs w:val="24"/>
+        </w:rPr>
+        <w:t xml:space="preserve">El ADC utiliza PCLK como fuente de clock. El PLCK </w:t>
       </w:r>
       <w:r>
         <w:rPr>
@@ -15621,82 +16526,107 @@
     </w:p>
     <w:p>
       <w:pPr>
-        <w:spacing w:after="0" w:line="240" w:lineRule="auto"/>
-        <w:rPr>
-          <w:rFonts w:cs="Arial"/>
-          <w:szCs w:val="24"/>
-        </w:rPr>
-      </w:pPr>
-      <w:r>
-        <w:rPr>
-          <w:rFonts w:cs="Arial"/>
-          <w:szCs w:val="24"/>
-        </w:rPr>
-        <w:t>- Divisor interno = PCLK2/2</w:t>
-      </w:r>
-    </w:p>
-    <w:p>
-      <w:pPr>
-        <w:spacing w:after="0" w:line="240" w:lineRule="auto"/>
-        <w:rPr>
-          <w:rFonts w:cs="Arial"/>
-          <w:szCs w:val="24"/>
-        </w:rPr>
-      </w:pPr>
-      <w:r>
-        <w:rPr>
-          <w:rFonts w:cs="Arial"/>
-          <w:szCs w:val="24"/>
-        </w:rPr>
-        <w:t>- 12 bits</w:t>
-      </w:r>
-    </w:p>
-    <w:p>
-      <w:pPr>
-        <w:spacing w:after="0" w:line="240" w:lineRule="auto"/>
-        <w:rPr>
-          <w:rFonts w:cs="Arial"/>
-          <w:szCs w:val="24"/>
-        </w:rPr>
-      </w:pPr>
-      <w:r>
-        <w:rPr>
-          <w:rFonts w:cs="Arial"/>
-          <w:szCs w:val="24"/>
-        </w:rPr>
-        <w:t>- 2 canales (para el audio y el pote)</w:t>
-      </w:r>
-    </w:p>
-    <w:p>
-      <w:pPr>
-        <w:spacing w:after="0" w:line="240" w:lineRule="auto"/>
-        <w:rPr>
-          <w:rFonts w:cs="Arial"/>
-          <w:szCs w:val="24"/>
-        </w:rPr>
-      </w:pPr>
-      <w:r>
-        <w:rPr>
-          <w:rFonts w:cs="Arial"/>
-          <w:szCs w:val="24"/>
-        </w:rPr>
-        <w:t>- Sampling time = 84 ciclos.</w:t>
-      </w:r>
-    </w:p>
-    <w:p>
-      <w:pPr>
-        <w:spacing w:after="0" w:line="240" w:lineRule="auto"/>
-        <w:rPr>
-          <w:rFonts w:cs="Arial"/>
-          <w:szCs w:val="24"/>
-        </w:rPr>
-      </w:pPr>
-      <w:r>
-        <w:rPr>
-          <w:rFonts w:cs="Arial"/>
-          <w:szCs w:val="24"/>
-        </w:rPr>
-        <w:t>- Todo eso da una Frecuencia de sampling de:</w:t>
+        <w:pStyle w:val="Prrafodelista"/>
+        <w:numPr>
+          <w:ilvl w:val="0"/>
+          <w:numId w:val="27"/>
+        </w:numPr>
+        <w:spacing w:after="0" w:line="240" w:lineRule="auto"/>
+        <w:rPr>
+          <w:rFonts w:cs="Arial"/>
+          <w:szCs w:val="24"/>
+        </w:rPr>
+      </w:pPr>
+      <w:r>
+        <w:rPr>
+          <w:rFonts w:cs="Arial"/>
+          <w:szCs w:val="24"/>
+        </w:rPr>
+        <w:t>Divisor interno = PCLK2/2</w:t>
+      </w:r>
+    </w:p>
+    <w:p>
+      <w:pPr>
+        <w:pStyle w:val="Prrafodelista"/>
+        <w:numPr>
+          <w:ilvl w:val="0"/>
+          <w:numId w:val="27"/>
+        </w:numPr>
+        <w:spacing w:after="0" w:line="240" w:lineRule="auto"/>
+        <w:rPr>
+          <w:rFonts w:cs="Arial"/>
+          <w:szCs w:val="24"/>
+        </w:rPr>
+      </w:pPr>
+      <w:r>
+        <w:rPr>
+          <w:rFonts w:cs="Arial"/>
+          <w:szCs w:val="24"/>
+        </w:rPr>
+        <w:t>12 bits</w:t>
+      </w:r>
+    </w:p>
+    <w:p>
+      <w:pPr>
+        <w:pStyle w:val="Prrafodelista"/>
+        <w:numPr>
+          <w:ilvl w:val="0"/>
+          <w:numId w:val="27"/>
+        </w:numPr>
+        <w:spacing w:after="0" w:line="240" w:lineRule="auto"/>
+        <w:rPr>
+          <w:rFonts w:cs="Arial"/>
+          <w:szCs w:val="24"/>
+        </w:rPr>
+      </w:pPr>
+      <w:r>
+        <w:rPr>
+          <w:rFonts w:cs="Arial"/>
+          <w:szCs w:val="24"/>
+        </w:rPr>
+        <w:t>2 canales (para el audio y el pote)</w:t>
+      </w:r>
+    </w:p>
+    <w:p>
+      <w:pPr>
+        <w:pStyle w:val="Prrafodelista"/>
+        <w:numPr>
+          <w:ilvl w:val="0"/>
+          <w:numId w:val="27"/>
+        </w:numPr>
+        <w:spacing w:after="0" w:line="240" w:lineRule="auto"/>
+        <w:rPr>
+          <w:rFonts w:cs="Arial"/>
+          <w:szCs w:val="24"/>
+        </w:rPr>
+      </w:pPr>
+      <w:r>
+        <w:rPr>
+          <w:rFonts w:cs="Arial"/>
+          <w:szCs w:val="24"/>
+        </w:rPr>
+        <w:t>Sampling time = 84 ciclos.</w:t>
+      </w:r>
+    </w:p>
+    <w:p>
+      <w:pPr>
+        <w:pStyle w:val="Prrafodelista"/>
+        <w:numPr>
+          <w:ilvl w:val="0"/>
+          <w:numId w:val="27"/>
+        </w:numPr>
+        <w:spacing w:after="0" w:line="240" w:lineRule="auto"/>
+        <w:rPr>
+          <w:rFonts w:cs="Arial"/>
+          <w:szCs w:val="24"/>
+        </w:rPr>
+      </w:pPr>
+      <w:r>
+        <w:rPr>
+          <w:rFonts w:cs="Arial"/>
+          <w:szCs w:val="24"/>
+        </w:rPr>
+        <w:t>Todo eso da una Frecuencia de sampling de:</w:t>
       </w:r>
     </w:p>
     <w:p>
@@ -15713,7 +16643,15 @@
           <w:rFonts w:cs="Arial"/>
           <w:szCs w:val="24"/>
         </w:rPr>
-        <w:t xml:space="preserve">        </w:t>
+        <w:t xml:space="preserve">    </w:t>
+      </w:r>
+      <w:r>
+        <w:rPr>
+          <w:rFonts w:cs="Arial"/>
+          <w:szCs w:val="24"/>
+        </w:rPr>
+        <w:tab/>
+        <w:t xml:space="preserve"> </w:t>
       </w:r>
       <w:r>
         <w:rPr>
@@ -15787,16 +16725,37 @@
         <w:rPr>
           <w:rFonts w:cs="Arial"/>
           <w:szCs w:val="24"/>
+        </w:rPr>
+      </w:pPr>
+      <w:r>
+        <w:rPr>
+          <w:rFonts w:cs="Arial"/>
+          <w:szCs w:val="24"/>
           <w:lang w:val="en-US"/>
         </w:rPr>
-      </w:pPr>
+        <w:t>Tconv = (Sampling_time + resolution) [ADCCLK cycles]</w:t>
+      </w:r>
       <w:r>
         <w:rPr>
           <w:rFonts w:cs="Arial"/>
           <w:szCs w:val="24"/>
           <w:lang w:val="en-US"/>
         </w:rPr>
-        <w:t>Tconv = (Sampling_time + resolution) [ADCCLK cycles]</w:t>
+        <w:t xml:space="preserve"> </w:t>
+      </w:r>
+      <w:r>
+        <w:rPr>
+          <w:rFonts w:cs="Arial"/>
+          <w:szCs w:val="24"/>
+        </w:rPr>
+        <w:t>siendo ADCCLK configurable mediante el STM32CubeMX</w:t>
+      </w:r>
+      <w:r>
+        <w:rPr>
+          <w:rFonts w:cs="Arial"/>
+          <w:szCs w:val="24"/>
+        </w:rPr>
+        <w:t>.</w:t>
       </w:r>
     </w:p>
     <w:p>
@@ -15810,13 +16769,6 @@
           <w:szCs w:val="24"/>
         </w:rPr>
       </w:pPr>
-      <w:r>
-        <w:rPr>
-          <w:rFonts w:cs="Arial"/>
-          <w:szCs w:val="24"/>
-        </w:rPr>
-        <w:t>siendo ADCCLK configurable mediante el STM32CubeMX</w:t>
-      </w:r>
     </w:p>
     <w:p>
       <w:pPr>
@@ -15834,7 +16786,35 @@
           <w:rFonts w:cs="Arial"/>
           <w:szCs w:val="24"/>
         </w:rPr>
-        <w:t>Teniendo en cuenta que se dispone de 1 solo ADC y se requieren medir 2 entradas (ADC y potenciómetro), se deben configurar 2 canales para medir secuencialmente.</w:t>
+        <w:t>Tenien</w:t>
+      </w:r>
+      <w:r>
+        <w:rPr>
+          <w:rFonts w:cs="Arial"/>
+          <w:szCs w:val="24"/>
+        </w:rPr>
+        <w:t>do en cuenta que se dispone de un</w:t>
+      </w:r>
+      <w:r>
+        <w:rPr>
+          <w:rFonts w:cs="Arial"/>
+          <w:szCs w:val="24"/>
+        </w:rPr>
+        <w:t xml:space="preserve"> solo ADC y se requieren medir </w:t>
+      </w:r>
+      <w:r>
+        <w:rPr>
+          <w:rFonts w:cs="Arial"/>
+          <w:szCs w:val="24"/>
+        </w:rPr>
+        <w:t>dos</w:t>
+      </w:r>
+      <w:r>
+        <w:rPr>
+          <w:rFonts w:cs="Arial"/>
+          <w:szCs w:val="24"/>
+        </w:rPr>
+        <w:t xml:space="preserve"> entradas (ADC y potenciómetro), se deben configurar 2 canales para medir secuencialmente.</w:t>
       </w:r>
     </w:p>
     <w:p>
@@ -15848,13 +16828,6 @@
           <w:szCs w:val="24"/>
         </w:rPr>
       </w:pPr>
-      <w:r>
-        <w:rPr>
-          <w:rFonts w:cs="Arial"/>
-          <w:szCs w:val="24"/>
-        </w:rPr>
-        <w:t>La configuración más cercana al Fs del I2S es la siguiente:</w:t>
-      </w:r>
     </w:p>
     <w:p>
       <w:pPr>
@@ -15872,15 +16845,7 @@
           <w:rFonts w:cs="Arial"/>
           <w:szCs w:val="24"/>
         </w:rPr>
-        <w:tab/>
-        <w:t>- ADCCLK = 1,34375</w:t>
-      </w:r>
-      <w:r>
-        <w:rPr>
-          <w:rFonts w:cs="Arial"/>
-          <w:szCs w:val="24"/>
-        </w:rPr>
-        <w:t xml:space="preserve"> [MHz] (PLCK2 = 8.0625 [MHz], Prescaler_ADC = 6)</w:t>
+        <w:t>La configuración más cercana al Fs del I2S es la siguiente:</w:t>
       </w:r>
     </w:p>
     <w:p>
@@ -15894,17 +16859,14 @@
           <w:szCs w:val="24"/>
         </w:rPr>
       </w:pPr>
-      <w:r>
-        <w:rPr>
-          <w:rFonts w:cs="Arial"/>
-          <w:szCs w:val="24"/>
-        </w:rPr>
-        <w:tab/>
-        <w:t>- Resolución = 12 [bits]</w:t>
-      </w:r>
-    </w:p>
-    <w:p>
-      <w:pPr>
+    </w:p>
+    <w:p>
+      <w:pPr>
+        <w:pStyle w:val="Prrafodelista"/>
+        <w:numPr>
+          <w:ilvl w:val="1"/>
+          <w:numId w:val="30"/>
+        </w:numPr>
         <w:autoSpaceDE w:val="0"/>
         <w:autoSpaceDN w:val="0"/>
         <w:adjustRightInd w:val="0"/>
@@ -15919,12 +16881,16 @@
           <w:rFonts w:cs="Arial"/>
           <w:szCs w:val="24"/>
         </w:rPr>
-        <w:tab/>
-        <w:t>- Sampling_time (ADC) = 15 [ciclos]</w:t>
-      </w:r>
-    </w:p>
-    <w:p>
-      <w:pPr>
+        <w:t>ADCCLK = 1,34375 [MHz] (PLCK2 = 8.0625 [MHz], Prescaler_ADC = 6)</w:t>
+      </w:r>
+    </w:p>
+    <w:p>
+      <w:pPr>
+        <w:pStyle w:val="Prrafodelista"/>
+        <w:numPr>
+          <w:ilvl w:val="1"/>
+          <w:numId w:val="30"/>
+        </w:numPr>
         <w:autoSpaceDE w:val="0"/>
         <w:autoSpaceDN w:val="0"/>
         <w:adjustRightInd w:val="0"/>
@@ -15939,12 +16905,16 @@
           <w:rFonts w:cs="Arial"/>
           <w:szCs w:val="24"/>
         </w:rPr>
-        <w:tab/>
-        <w:t>- Sampling_time (potenciómetro) = 3 [ciclos]</w:t>
-      </w:r>
-    </w:p>
-    <w:p>
-      <w:pPr>
+        <w:t>Resolución = 12 [bits]</w:t>
+      </w:r>
+    </w:p>
+    <w:p>
+      <w:pPr>
+        <w:pStyle w:val="Prrafodelista"/>
+        <w:numPr>
+          <w:ilvl w:val="1"/>
+          <w:numId w:val="30"/>
+        </w:numPr>
         <w:autoSpaceDE w:val="0"/>
         <w:autoSpaceDN w:val="0"/>
         <w:adjustRightInd w:val="0"/>
@@ -15959,11 +16929,16 @@
           <w:rFonts w:cs="Arial"/>
           <w:szCs w:val="24"/>
         </w:rPr>
-        <w:t>Tconv (ADC) = 15 + 12 = 27 [cycles]</w:t>
-      </w:r>
-    </w:p>
-    <w:p>
-      <w:pPr>
+        <w:t>Sampling_time (ADC) = 15 [ciclos]</w:t>
+      </w:r>
+    </w:p>
+    <w:p>
+      <w:pPr>
+        <w:pStyle w:val="Prrafodelista"/>
+        <w:numPr>
+          <w:ilvl w:val="1"/>
+          <w:numId w:val="30"/>
+        </w:numPr>
         <w:autoSpaceDE w:val="0"/>
         <w:autoSpaceDN w:val="0"/>
         <w:adjustRightInd w:val="0"/>
@@ -15978,27 +16953,22 @@
           <w:rFonts w:cs="Arial"/>
           <w:szCs w:val="24"/>
         </w:rPr>
-        <w:t>Tconv (potenciómetro) = 3 + 12 = 15 [cycles]</w:t>
-      </w:r>
-    </w:p>
-    <w:p>
-      <w:pPr>
+        <w:t>Sampling_time (potenciómetro) = 3 [ciclos]</w:t>
+      </w:r>
+    </w:p>
+    <w:p>
+      <w:pPr>
+        <w:pStyle w:val="Prrafodelista"/>
         <w:autoSpaceDE w:val="0"/>
         <w:autoSpaceDN w:val="0"/>
         <w:adjustRightInd w:val="0"/>
         <w:spacing w:after="0" w:line="240" w:lineRule="auto"/>
-        <w:rPr>
-          <w:rFonts w:cs="Arial"/>
-          <w:szCs w:val="24"/>
-        </w:rPr>
-      </w:pPr>
-      <w:r>
-        <w:rPr>
-          <w:rFonts w:cs="Arial"/>
-          <w:szCs w:val="24"/>
-        </w:rPr>
-        <w:t>Fs = ADCCLK  / (Sampling_time (ADC) + Sampling_time (potenciómetro))</w:t>
-      </w:r>
+        <w:ind w:left="1440"/>
+        <w:rPr>
+          <w:rFonts w:cs="Arial"/>
+          <w:szCs w:val="24"/>
+        </w:rPr>
+      </w:pPr>
     </w:p>
     <w:p>
       <w:pPr>
@@ -16007,24 +16977,21 @@
         <w:adjustRightInd w:val="0"/>
         <w:spacing w:after="0" w:line="240" w:lineRule="auto"/>
         <w:rPr>
-          <w:rFonts w:cs="Arial"/>
-          <w:szCs w:val="24"/>
-        </w:rPr>
-      </w:pPr>
-      <w:r>
-        <w:rPr>
-          <w:rFonts w:cs="Arial"/>
-          <w:szCs w:val="24"/>
-        </w:rPr>
-        <w:t>Fs = 1,34375</w:t>
-      </w:r>
-      <w:r>
-        <w:rPr>
-          <w:rFonts w:cs="Arial"/>
-          <w:szCs w:val="24"/>
-        </w:rPr>
-        <w:t xml:space="preserve"> [MHz] / (27 + 15)</w:t>
-      </w:r>
+          <w:rFonts w:eastAsiaTheme="minorEastAsia" w:cs="Arial"/>
+          <w:szCs w:val="24"/>
+        </w:rPr>
+      </w:pPr>
+      <m:oMathPara>
+        <m:oMath>
+          <m:r>
+            <w:rPr>
+              <w:rFonts w:ascii="Cambria Math" w:hAnsi="Cambria Math" w:cs="Arial"/>
+              <w:szCs w:val="24"/>
+            </w:rPr>
+            <m:t>Tconv (ADC) = 15 + 12 = 27 [cycles]</m:t>
+          </m:r>
+        </m:oMath>
+      </m:oMathPara>
     </w:p>
     <w:p>
       <w:pPr>
@@ -16033,17 +17000,11 @@
         <w:adjustRightInd w:val="0"/>
         <w:spacing w:after="0" w:line="240" w:lineRule="auto"/>
         <w:rPr>
-          <w:rFonts w:cs="Arial"/>
-          <w:szCs w:val="24"/>
-        </w:rPr>
-      </w:pPr>
-      <w:r>
-        <w:rPr>
-          <w:rFonts w:cs="Arial"/>
-          <w:szCs w:val="24"/>
-        </w:rPr>
-        <w:t>Fs = 31.994,04761</w:t>
-      </w:r>
+          <w:rFonts w:ascii="Cambria Math" w:hAnsi="Cambria Math" w:cs="Arial"/>
+          <w:szCs w:val="24"/>
+          <w:oMath/>
+        </w:rPr>
+      </w:pPr>
     </w:p>
     <w:p>
       <w:pPr>
@@ -16052,17 +17013,21 @@
         <w:adjustRightInd w:val="0"/>
         <w:spacing w:after="0" w:line="240" w:lineRule="auto"/>
         <w:rPr>
-          <w:rFonts w:cs="Arial"/>
-          <w:szCs w:val="24"/>
-        </w:rPr>
-      </w:pPr>
-      <w:r>
-        <w:rPr>
-          <w:rFonts w:cs="Arial"/>
-          <w:szCs w:val="24"/>
-        </w:rPr>
-        <w:t>Error = 0,0224% (respecto a la Fs del I2S)</w:t>
-      </w:r>
+          <w:rFonts w:eastAsiaTheme="minorEastAsia" w:cs="Arial"/>
+          <w:szCs w:val="24"/>
+        </w:rPr>
+      </w:pPr>
+      <m:oMathPara>
+        <m:oMath>
+          <m:r>
+            <w:rPr>
+              <w:rFonts w:ascii="Cambria Math" w:hAnsi="Cambria Math" w:cs="Arial"/>
+              <w:szCs w:val="24"/>
+            </w:rPr>
+            <m:t>Tconv (potenciómetro) = 3 + 12 = 15 [cycles]</m:t>
+          </m:r>
+        </m:oMath>
+      </m:oMathPara>
     </w:p>
     <w:p>
       <w:pPr>
@@ -16071,8 +17036,9 @@
         <w:adjustRightInd w:val="0"/>
         <w:spacing w:after="0" w:line="240" w:lineRule="auto"/>
         <w:rPr>
-          <w:rFonts w:cs="Arial"/>
-          <w:szCs w:val="24"/>
+          <w:rFonts w:ascii="Cambria Math" w:hAnsi="Cambria Math" w:cs="Arial"/>
+          <w:szCs w:val="24"/>
+          <w:oMath/>
         </w:rPr>
       </w:pPr>
     </w:p>
@@ -16083,80 +17049,21 @@
         <w:adjustRightInd w:val="0"/>
         <w:spacing w:after="0" w:line="240" w:lineRule="auto"/>
         <w:rPr>
-          <w:rFonts w:cs="Arial"/>
-          <w:szCs w:val="24"/>
-        </w:rPr>
-      </w:pPr>
-      <w:r>
-        <w:rPr>
-          <w:rFonts w:cs="Arial"/>
-          <w:szCs w:val="24"/>
-        </w:rPr>
-        <w:t>Después</w:t>
-      </w:r>
-      <w:r>
-        <w:rPr>
-          <w:rFonts w:cs="Arial"/>
-          <w:szCs w:val="24"/>
-        </w:rPr>
-        <w:t xml:space="preserve"> como el error no era aceptable lo </w:t>
-      </w:r>
-      <w:r>
-        <w:rPr>
-          <w:rFonts w:cs="Arial"/>
-          <w:szCs w:val="24"/>
-        </w:rPr>
-        <w:t>dispara a</w:t>
-      </w:r>
-      <w:r>
-        <w:rPr>
-          <w:rFonts w:cs="Arial"/>
-          <w:szCs w:val="24"/>
-        </w:rPr>
-        <w:t xml:space="preserve"> través</w:t>
-      </w:r>
-      <w:r>
-        <w:rPr>
-          <w:rFonts w:cs="Arial"/>
-          <w:szCs w:val="24"/>
-        </w:rPr>
-        <w:t xml:space="preserve"> de un timer </w:t>
-      </w:r>
-      <w:r>
-        <w:rPr>
-          <w:rFonts w:cs="Arial"/>
-          <w:szCs w:val="24"/>
-        </w:rPr>
-        <w:t xml:space="preserve">de </w:t>
-      </w:r>
-      <w:r>
-        <w:rPr>
-          <w:rFonts w:cs="Arial"/>
-          <w:szCs w:val="24"/>
-        </w:rPr>
-        <w:t>96 MH</w:t>
-      </w:r>
-      <w:r>
-        <w:rPr>
-          <w:rFonts w:cs="Arial"/>
-          <w:szCs w:val="24"/>
-        </w:rPr>
-        <w:t>z</w:t>
-      </w:r>
-      <w:r>
-        <w:rPr>
-          <w:rFonts w:cs="Arial"/>
-          <w:szCs w:val="24"/>
-        </w:rPr>
-        <w:t xml:space="preserve"> y</w:t>
-      </w:r>
-      <w:r>
-        <w:rPr>
-          <w:rFonts w:cs="Arial"/>
-          <w:szCs w:val="24"/>
-        </w:rPr>
-        <w:t xml:space="preserve"> periodo de 1500 cuentas</w:t>
-      </w:r>
+          <w:rFonts w:eastAsiaTheme="minorEastAsia" w:cs="Arial"/>
+          <w:szCs w:val="24"/>
+        </w:rPr>
+      </w:pPr>
+      <m:oMathPara>
+        <m:oMath>
+          <m:r>
+            <w:rPr>
+              <w:rFonts w:ascii="Cambria Math" w:hAnsi="Cambria Math" w:cs="Arial"/>
+              <w:szCs w:val="24"/>
+            </w:rPr>
+            <m:t>Fs = ADCCLK  / (Sampling_time (ADC) + Sampling_time (potenciómetro))</m:t>
+          </m:r>
+        </m:oMath>
+      </m:oMathPara>
     </w:p>
     <w:p>
       <w:pPr>
@@ -16165,73 +17072,11 @@
         <w:adjustRightInd w:val="0"/>
         <w:spacing w:after="0" w:line="240" w:lineRule="auto"/>
         <w:rPr>
-          <w:rFonts w:cs="Arial"/>
-          <w:szCs w:val="24"/>
-        </w:rPr>
-      </w:pPr>
-      <w:r>
-        <w:rPr>
-          <w:rFonts w:cs="Arial"/>
-          <w:szCs w:val="24"/>
-        </w:rPr>
-        <w:t xml:space="preserve">96Mhz/1500= 64khz (porque son 2 canales. </w:t>
-      </w:r>
-      <w:r>
-        <w:rPr>
-          <w:rFonts w:cs="Arial"/>
-          <w:szCs w:val="24"/>
-        </w:rPr>
-        <w:t>izquierda</w:t>
-      </w:r>
-      <w:r>
-        <w:rPr>
-          <w:rFonts w:cs="Arial"/>
-          <w:szCs w:val="24"/>
-        </w:rPr>
-        <w:t xml:space="preserve"> y der</w:t>
-      </w:r>
-      <w:r>
-        <w:rPr>
-          <w:rFonts w:cs="Arial"/>
-          <w:szCs w:val="24"/>
-        </w:rPr>
-        <w:t>echa</w:t>
-      </w:r>
-      <w:r>
-        <w:rPr>
-          <w:rFonts w:cs="Arial"/>
-          <w:szCs w:val="24"/>
-        </w:rPr>
-        <w:t>, es decir</w:t>
-      </w:r>
-      <w:r>
-        <w:rPr>
-          <w:rFonts w:cs="Arial"/>
-          <w:szCs w:val="24"/>
-        </w:rPr>
-        <w:t>,</w:t>
-      </w:r>
-      <w:r>
-        <w:rPr>
-          <w:rFonts w:cs="Arial"/>
-          <w:szCs w:val="24"/>
-        </w:rPr>
-        <w:t xml:space="preserve"> no es de pote</w:t>
-      </w:r>
-      <w:r>
-        <w:rPr>
-          <w:rFonts w:cs="Arial"/>
-          <w:szCs w:val="24"/>
-        </w:rPr>
-        <w:t>nciómetro</w:t>
-      </w:r>
-      <w:r>
-        <w:rPr>
-          <w:rFonts w:cs="Arial"/>
-          <w:szCs w:val="24"/>
-        </w:rPr>
-        <w:t xml:space="preserve"> y audio, porque se miden juntos)</w:t>
-      </w:r>
+          <w:rFonts w:ascii="Cambria Math" w:hAnsi="Cambria Math" w:cs="Arial"/>
+          <w:szCs w:val="24"/>
+          <w:oMath/>
+        </w:rPr>
+      </w:pPr>
     </w:p>
     <w:p>
       <w:pPr>
@@ -16240,6 +17085,305 @@
         <w:adjustRightInd w:val="0"/>
         <w:spacing w:after="0" w:line="240" w:lineRule="auto"/>
         <w:rPr>
+          <w:rFonts w:eastAsiaTheme="minorEastAsia" w:cs="Arial"/>
+          <w:szCs w:val="24"/>
+        </w:rPr>
+      </w:pPr>
+      <m:oMathPara>
+        <m:oMath>
+          <m:r>
+            <w:rPr>
+              <w:rFonts w:ascii="Cambria Math" w:hAnsi="Cambria Math" w:cs="Arial"/>
+              <w:szCs w:val="24"/>
+            </w:rPr>
+            <m:t>Fs = 1,34375 [MHz] / (27 + 15)</m:t>
+          </m:r>
+        </m:oMath>
+      </m:oMathPara>
+    </w:p>
+    <w:p>
+      <w:pPr>
+        <w:autoSpaceDE w:val="0"/>
+        <w:autoSpaceDN w:val="0"/>
+        <w:adjustRightInd w:val="0"/>
+        <w:spacing w:after="0" w:line="240" w:lineRule="auto"/>
+        <w:rPr>
+          <w:rFonts w:ascii="Cambria Math" w:hAnsi="Cambria Math" w:cs="Arial"/>
+          <w:szCs w:val="24"/>
+          <w:oMath/>
+        </w:rPr>
+      </w:pPr>
+    </w:p>
+    <w:p>
+      <w:pPr>
+        <w:autoSpaceDE w:val="0"/>
+        <w:autoSpaceDN w:val="0"/>
+        <w:adjustRightInd w:val="0"/>
+        <w:spacing w:after="0" w:line="240" w:lineRule="auto"/>
+        <w:rPr>
+          <w:rFonts w:eastAsiaTheme="minorEastAsia" w:cs="Arial"/>
+          <w:szCs w:val="24"/>
+        </w:rPr>
+      </w:pPr>
+      <m:oMathPara>
+        <m:oMath>
+          <m:r>
+            <w:rPr>
+              <w:rFonts w:ascii="Cambria Math" w:hAnsi="Cambria Math" w:cs="Arial"/>
+              <w:szCs w:val="24"/>
+            </w:rPr>
+            <m:t>Fs = 31.994,04761</m:t>
+          </m:r>
+        </m:oMath>
+      </m:oMathPara>
+    </w:p>
+    <w:p>
+      <w:pPr>
+        <w:autoSpaceDE w:val="0"/>
+        <w:autoSpaceDN w:val="0"/>
+        <w:adjustRightInd w:val="0"/>
+        <w:spacing w:after="0" w:line="240" w:lineRule="auto"/>
+        <w:rPr>
+          <w:rFonts w:ascii="Cambria Math" w:hAnsi="Cambria Math" w:cs="Arial"/>
+          <w:szCs w:val="24"/>
+          <w:oMath/>
+        </w:rPr>
+      </w:pPr>
+    </w:p>
+    <w:p>
+      <w:pPr>
+        <w:autoSpaceDE w:val="0"/>
+        <w:autoSpaceDN w:val="0"/>
+        <w:adjustRightInd w:val="0"/>
+        <w:spacing w:after="0" w:line="240" w:lineRule="auto"/>
+        <w:rPr>
+          <w:rFonts w:eastAsiaTheme="minorEastAsia" w:cs="Arial"/>
+          <w:szCs w:val="24"/>
+        </w:rPr>
+      </w:pPr>
+      <m:oMathPara>
+        <m:oMath>
+          <m:r>
+            <w:rPr>
+              <w:rFonts w:ascii="Cambria Math" w:hAnsi="Cambria Math" w:cs="Arial"/>
+              <w:szCs w:val="24"/>
+            </w:rPr>
+            <m:t>Error = 0,0224% (respecto a la Fs del I2S)</m:t>
+          </m:r>
+        </m:oMath>
+      </m:oMathPara>
+    </w:p>
+    <w:p>
+      <w:pPr>
+        <w:autoSpaceDE w:val="0"/>
+        <w:autoSpaceDN w:val="0"/>
+        <w:adjustRightInd w:val="0"/>
+        <w:spacing w:after="0" w:line="240" w:lineRule="auto"/>
+        <w:rPr>
+          <w:rFonts w:eastAsiaTheme="minorEastAsia" w:cs="Arial"/>
+          <w:szCs w:val="24"/>
+        </w:rPr>
+      </w:pPr>
+    </w:p>
+    <w:p>
+      <w:pPr>
+        <w:autoSpaceDE w:val="0"/>
+        <w:autoSpaceDN w:val="0"/>
+        <w:adjustRightInd w:val="0"/>
+        <w:spacing w:after="0" w:line="240" w:lineRule="auto"/>
+        <w:rPr>
+          <w:rFonts w:cs="Arial"/>
+          <w:szCs w:val="24"/>
+        </w:rPr>
+      </w:pPr>
+      <w:r>
+        <w:rPr>
+          <w:rFonts w:cs="Arial"/>
+          <w:szCs w:val="24"/>
+        </w:rPr>
+        <w:t>Después</w:t>
+      </w:r>
+      <w:r>
+        <w:rPr>
+          <w:rFonts w:cs="Arial"/>
+          <w:szCs w:val="24"/>
+        </w:rPr>
+        <w:t xml:space="preserve"> como el error no era aceptable lo </w:t>
+      </w:r>
+      <w:r>
+        <w:rPr>
+          <w:rFonts w:cs="Arial"/>
+          <w:szCs w:val="24"/>
+        </w:rPr>
+        <w:t>dispara a</w:t>
+      </w:r>
+      <w:r>
+        <w:rPr>
+          <w:rFonts w:cs="Arial"/>
+          <w:szCs w:val="24"/>
+        </w:rPr>
+        <w:t xml:space="preserve"> través</w:t>
+      </w:r>
+      <w:r>
+        <w:rPr>
+          <w:rFonts w:cs="Arial"/>
+          <w:szCs w:val="24"/>
+        </w:rPr>
+        <w:t xml:space="preserve"> de un </w:t>
+      </w:r>
+      <w:r>
+        <w:rPr>
+          <w:rFonts w:cs="Arial"/>
+          <w:szCs w:val="24"/>
+        </w:rPr>
+        <w:t>T</w:t>
+      </w:r>
+      <w:r>
+        <w:rPr>
+          <w:rFonts w:cs="Arial"/>
+          <w:szCs w:val="24"/>
+        </w:rPr>
+        <w:t xml:space="preserve">imer </w:t>
+      </w:r>
+      <w:r>
+        <w:rPr>
+          <w:rFonts w:cs="Arial"/>
+          <w:szCs w:val="24"/>
+        </w:rPr>
+        <w:t xml:space="preserve">de </w:t>
+      </w:r>
+      <w:r>
+        <w:rPr>
+          <w:rFonts w:cs="Arial"/>
+          <w:szCs w:val="24"/>
+        </w:rPr>
+        <w:t>96 MH</w:t>
+      </w:r>
+      <w:r>
+        <w:rPr>
+          <w:rFonts w:cs="Arial"/>
+          <w:szCs w:val="24"/>
+        </w:rPr>
+        <w:t>z</w:t>
+      </w:r>
+      <w:r>
+        <w:rPr>
+          <w:rFonts w:cs="Arial"/>
+          <w:szCs w:val="24"/>
+        </w:rPr>
+        <w:t xml:space="preserve"> y</w:t>
+      </w:r>
+      <w:r>
+        <w:rPr>
+          <w:rFonts w:cs="Arial"/>
+          <w:szCs w:val="24"/>
+        </w:rPr>
+        <w:t xml:space="preserve"> periodo de 1500 cuentas</w:t>
+      </w:r>
+      <w:r>
+        <w:rPr>
+          <w:rFonts w:cs="Arial"/>
+          <w:szCs w:val="24"/>
+        </w:rPr>
+        <w:t>.</w:t>
+      </w:r>
+    </w:p>
+    <w:p>
+      <w:pPr>
+        <w:autoSpaceDE w:val="0"/>
+        <w:autoSpaceDN w:val="0"/>
+        <w:adjustRightInd w:val="0"/>
+        <w:spacing w:after="0" w:line="240" w:lineRule="auto"/>
+        <w:rPr>
+          <w:rFonts w:cs="Arial"/>
+          <w:szCs w:val="24"/>
+        </w:rPr>
+      </w:pPr>
+      <w:r>
+        <w:rPr>
+          <w:rFonts w:cs="Arial"/>
+          <w:szCs w:val="24"/>
+        </w:rPr>
+        <w:t>96Mhz/1500= 64khz (porque son 2 cana</w:t>
+      </w:r>
+      <w:r>
+        <w:rPr>
+          <w:rFonts w:cs="Arial"/>
+          <w:szCs w:val="24"/>
+        </w:rPr>
+        <w:t>les,</w:t>
+      </w:r>
+      <w:r>
+        <w:rPr>
+          <w:rFonts w:cs="Arial"/>
+          <w:szCs w:val="24"/>
+        </w:rPr>
+        <w:t xml:space="preserve"> </w:t>
+      </w:r>
+      <w:r>
+        <w:rPr>
+          <w:rFonts w:cs="Arial"/>
+          <w:szCs w:val="24"/>
+        </w:rPr>
+        <w:t>izquierda</w:t>
+      </w:r>
+      <w:r>
+        <w:rPr>
+          <w:rFonts w:cs="Arial"/>
+          <w:szCs w:val="24"/>
+        </w:rPr>
+        <w:t xml:space="preserve"> y der</w:t>
+      </w:r>
+      <w:r>
+        <w:rPr>
+          <w:rFonts w:cs="Arial"/>
+          <w:szCs w:val="24"/>
+        </w:rPr>
+        <w:t>echa</w:t>
+      </w:r>
+      <w:r>
+        <w:rPr>
+          <w:rFonts w:cs="Arial"/>
+          <w:szCs w:val="24"/>
+        </w:rPr>
+        <w:t>, es decir</w:t>
+      </w:r>
+      <w:r>
+        <w:rPr>
+          <w:rFonts w:cs="Arial"/>
+          <w:szCs w:val="24"/>
+        </w:rPr>
+        <w:t>,</w:t>
+      </w:r>
+      <w:r>
+        <w:rPr>
+          <w:rFonts w:cs="Arial"/>
+          <w:szCs w:val="24"/>
+        </w:rPr>
+        <w:t xml:space="preserve"> no es de pote</w:t>
+      </w:r>
+      <w:r>
+        <w:rPr>
+          <w:rFonts w:cs="Arial"/>
+          <w:szCs w:val="24"/>
+        </w:rPr>
+        <w:t>nciómetro</w:t>
+      </w:r>
+      <w:r>
+        <w:rPr>
+          <w:rFonts w:cs="Arial"/>
+          <w:szCs w:val="24"/>
+        </w:rPr>
+        <w:t xml:space="preserve"> y audio, porque se miden juntos)</w:t>
+      </w:r>
+    </w:p>
+    <w:p>
+      <w:pPr>
+        <w:autoSpaceDE w:val="0"/>
+        <w:autoSpaceDN w:val="0"/>
+        <w:adjustRightInd w:val="0"/>
+        <w:spacing w:after="0" w:line="240" w:lineRule="auto"/>
+        <w:rPr>
           <w:rFonts w:cs="Arial"/>
           <w:szCs w:val="24"/>
         </w:rPr>
@@ -16254,7 +17398,6 @@
     </w:p>
     <w:p>
       <w:pPr>
-        <w:jc w:val="left"/>
         <w:rPr>
           <w:rFonts w:cs="Arial"/>
           <w:szCs w:val="24"/>
@@ -16267,30 +17410,35 @@
         </w:rPr>
         <w:br w:type="page"/>
       </w:r>
-      <w:r>
-        <w:rPr>
-          <w:rFonts w:cs="Arial"/>
-          <w:b/>
-          <w:sz w:val="28"/>
-          <w:szCs w:val="24"/>
-        </w:rPr>
+    </w:p>
+    <w:p>
+      <w:pPr>
+        <w:pStyle w:val="Ttulo3"/>
+        <w:spacing w:before="0" w:after="0" w:line="240" w:lineRule="auto"/>
+        <w:ind w:left="0" w:firstLine="0"/>
+      </w:pPr>
+      <w:r>
         <w:lastRenderedPageBreak/>
-        <w:t>Clock Configurado</w:t>
-      </w:r>
-      <w:r>
-        <w:rPr>
-          <w:rFonts w:cs="Arial"/>
-          <w:b/>
-          <w:sz w:val="28"/>
-          <w:szCs w:val="24"/>
-        </w:rPr>
-        <w:t>:</w:t>
-      </w:r>
+        <w:t>Configuración de Clock</w:t>
+      </w:r>
+    </w:p>
+    <w:p>
+      <w:pPr>
+        <w:autoSpaceDE w:val="0"/>
+        <w:autoSpaceDN w:val="0"/>
+        <w:adjustRightInd w:val="0"/>
+        <w:spacing w:after="0" w:line="240" w:lineRule="auto"/>
+        <w:rPr>
+          <w:rFonts w:cs="Arial"/>
+          <w:szCs w:val="24"/>
+        </w:rPr>
+      </w:pPr>
     </w:p>
     <w:p>
       <w:pPr>
         <w:keepNext/>
         <w:spacing w:after="0" w:line="240" w:lineRule="auto"/>
+        <w:jc w:val="center"/>
       </w:pPr>
       <w:r>
         <w:rPr>
@@ -16302,8 +17450,8 @@
           <w:lang w:val="es-AR" w:eastAsia="es-AR"/>
         </w:rPr>
         <w:drawing>
-          <wp:inline distT="0" distB="0" distL="0" distR="0" wp14:anchorId="63A9D0B0" wp14:editId="70102FB2">
-            <wp:extent cx="5219700" cy="3714750"/>
+          <wp:inline distT="0" distB="0" distL="0" distR="0" wp14:anchorId="63A9D0B0" wp14:editId="502369E8">
+            <wp:extent cx="5181600" cy="3714750"/>
             <wp:effectExtent l="0" t="0" r="0" b="0"/>
             <wp:docPr id="25" name="Imagen 2" descr="Seteo de clock"/>
             <wp:cNvGraphicFramePr>
@@ -16318,23 +17466,21 @@
                       <a:picLocks noChangeAspect="1" noChangeArrowheads="1"/>
                     </pic:cNvPicPr>
                   </pic:nvPicPr>
-                  <pic:blipFill>
-                    <a:blip r:embed="rId33">
+                  <pic:blipFill rotWithShape="1">
+                    <a:blip r:embed="rId34">
                       <a:extLst>
                         <a:ext uri="{28A0092B-C50C-407E-A947-70E740481C1C}">
                           <a14:useLocalDpi xmlns:a14="http://schemas.microsoft.com/office/drawing/2010/main" val="0"/>
                         </a:ext>
                       </a:extLst>
                     </a:blip>
-                    <a:srcRect/>
-                    <a:stretch>
-                      <a:fillRect/>
-                    </a:stretch>
+                    <a:srcRect r="730"/>
+                    <a:stretch/>
                   </pic:blipFill>
                   <pic:spPr bwMode="auto">
                     <a:xfrm>
                       <a:off x="0" y="0"/>
-                      <a:ext cx="5219700" cy="3714750"/>
+                      <a:ext cx="5181600" cy="3714750"/>
                     </a:xfrm>
                     <a:prstGeom prst="rect">
                       <a:avLst/>
@@ -16343,6 +17489,11 @@
                     <a:ln>
                       <a:noFill/>
                     </a:ln>
+                    <a:extLst>
+                      <a:ext uri="{53640926-AAD7-44D8-BBD7-CCE9431645EC}">
+                        <a14:shadowObscured xmlns:a14="http://schemas.microsoft.com/office/drawing/2010/main"/>
+                      </a:ext>
+                    </a:extLst>
                   </pic:spPr>
                 </pic:pic>
               </a:graphicData>
@@ -16354,6 +17505,9 @@
     <w:p>
       <w:pPr>
         <w:pStyle w:val="Descripcin"/>
+        <w:tabs>
+          <w:tab w:val="left" w:pos="1770"/>
+        </w:tabs>
         <w:spacing w:after="0"/>
         <w:jc w:val="center"/>
         <w:rPr>
@@ -16385,7 +17539,7 @@
         <w:rPr>
           <w:noProof/>
         </w:rPr>
-        <w:t>18</w:t>
+        <w:t>19</w:t>
       </w:r>
       <w:r>
         <w:rPr>
@@ -16401,268 +17555,22 @@
     </w:p>
     <w:p>
       <w:pPr>
-        <w:spacing w:after="0" w:line="240" w:lineRule="auto"/>
-        <w:rPr>
-          <w:rFonts w:cs="Arial"/>
-          <w:b/>
-          <w:sz w:val="28"/>
-          <w:szCs w:val="24"/>
-        </w:rPr>
-      </w:pPr>
-      <w:r>
-        <w:rPr>
-          <w:rFonts w:cs="Arial"/>
-          <w:b/>
-          <w:sz w:val="28"/>
-          <w:szCs w:val="24"/>
-        </w:rPr>
-        <w:t>Pulsadores para el usuario:</w:t>
-      </w:r>
-    </w:p>
-    <w:p>
-      <w:pPr>
-        <w:spacing w:after="0" w:line="240" w:lineRule="auto"/>
-        <w:rPr>
-          <w:rFonts w:cs="Arial"/>
-          <w:szCs w:val="24"/>
-        </w:rPr>
-      </w:pPr>
-    </w:p>
-    <w:p>
-      <w:pPr>
-        <w:spacing w:after="0" w:line="240" w:lineRule="auto"/>
-        <w:rPr>
-          <w:rFonts w:cs="Arial"/>
-          <w:szCs w:val="24"/>
-        </w:rPr>
-      </w:pPr>
-      <w:r>
-        <w:rPr>
-          <w:rFonts w:cs="Arial"/>
-          <w:i/>
-          <w:szCs w:val="24"/>
-        </w:rPr>
-        <w:t>PA0:</w:t>
-      </w:r>
-      <w:r>
-        <w:rPr>
-          <w:rFonts w:cs="Arial"/>
-          <w:szCs w:val="24"/>
-        </w:rPr>
-        <w:t xml:space="preserve"> (Pulsador interno para modificar efecto)</w:t>
-      </w:r>
-    </w:p>
-    <w:p>
-      <w:pPr>
-        <w:spacing w:after="0" w:line="240" w:lineRule="auto"/>
-        <w:rPr>
-          <w:rFonts w:cs="Arial"/>
-          <w:szCs w:val="24"/>
-        </w:rPr>
-      </w:pPr>
-      <w:r>
-        <w:rPr>
-          <w:rFonts w:cs="Arial"/>
-          <w:i/>
-          <w:szCs w:val="24"/>
-        </w:rPr>
-        <w:t>PD9:</w:t>
-      </w:r>
-      <w:r>
-        <w:rPr>
-          <w:rFonts w:cs="Arial"/>
-          <w:szCs w:val="24"/>
-        </w:rPr>
-        <w:t>(Pulsador Interno para hacer un reset)</w:t>
-      </w:r>
-    </w:p>
-    <w:p>
-      <w:pPr>
-        <w:spacing w:after="0" w:line="240" w:lineRule="auto"/>
-        <w:rPr>
-          <w:rFonts w:cs="Arial"/>
-          <w:szCs w:val="24"/>
-        </w:rPr>
-      </w:pPr>
-    </w:p>
-    <w:p>
-      <w:pPr>
         <w:pStyle w:val="Ttulo3"/>
-      </w:pPr>
-      <w:bookmarkStart w:id="42" w:name="_Toc45301843"/>
-      <w:r>
-        <w:t>ADC</w:t>
-      </w:r>
-      <w:bookmarkEnd w:id="42"/>
-    </w:p>
-    <w:p>
-      <w:pPr>
-        <w:spacing w:after="0" w:line="240" w:lineRule="auto"/>
-      </w:pPr>
-    </w:p>
-    <w:p>
-      <w:pPr>
-        <w:spacing w:after="0" w:line="240" w:lineRule="auto"/>
-        <w:rPr>
-          <w:rFonts w:cs="Arial"/>
-          <w:szCs w:val="24"/>
-        </w:rPr>
-      </w:pPr>
-      <w:r>
-        <w:rPr>
-          <w:rFonts w:cs="Arial"/>
-          <w:i/>
-          <w:szCs w:val="24"/>
-        </w:rPr>
-        <w:t>PA1</w:t>
-      </w:r>
-      <w:r>
-        <w:rPr>
-          <w:rFonts w:cs="Arial"/>
-          <w:szCs w:val="24"/>
-        </w:rPr>
-        <w:t>: (Entrada de Audio)</w:t>
-      </w:r>
-    </w:p>
-    <w:p>
-      <w:pPr>
-        <w:spacing w:after="0" w:line="240" w:lineRule="auto"/>
-        <w:rPr>
-          <w:rFonts w:cs="Arial"/>
-          <w:szCs w:val="24"/>
-        </w:rPr>
-      </w:pPr>
-      <w:r>
-        <w:rPr>
-          <w:rFonts w:cs="Arial"/>
-          <w:i/>
-          <w:szCs w:val="24"/>
-        </w:rPr>
-        <w:t>PA3</w:t>
-      </w:r>
-      <w:r>
-        <w:rPr>
-          <w:rFonts w:cs="Arial"/>
-          <w:szCs w:val="24"/>
-        </w:rPr>
-        <w:t>:</w:t>
-      </w:r>
-      <w:r>
-        <w:rPr>
-          <w:rFonts w:cs="Arial"/>
-          <w:szCs w:val="24"/>
-        </w:rPr>
-        <w:t xml:space="preserve"> (Control de expresión de efectos)</w:t>
-      </w:r>
-    </w:p>
-    <w:p>
-      <w:pPr>
-        <w:spacing w:after="0" w:line="240" w:lineRule="auto"/>
-        <w:rPr>
-          <w:rFonts w:cs="Arial"/>
-          <w:szCs w:val="24"/>
-        </w:rPr>
-      </w:pPr>
-    </w:p>
-    <w:p>
-      <w:pPr>
-        <w:pStyle w:val="Ttulo4"/>
-      </w:pPr>
-      <w:bookmarkStart w:id="43" w:name="_Toc45301844"/>
-      <w:r>
-        <w:t>Configuración con el Códec de DAC</w:t>
-      </w:r>
-      <w:bookmarkEnd w:id="43"/>
-    </w:p>
-    <w:p>
-      <w:pPr>
-        <w:spacing w:after="0" w:line="240" w:lineRule="auto"/>
-        <w:rPr>
-          <w:rFonts w:cs="Arial"/>
-          <w:szCs w:val="24"/>
-        </w:rPr>
-      </w:pPr>
-    </w:p>
-    <w:p>
-      <w:pPr>
-        <w:spacing w:after="0" w:line="240" w:lineRule="auto"/>
-        <w:rPr>
-          <w:rFonts w:cs="Arial"/>
-          <w:szCs w:val="24"/>
-          <w:lang w:val="en-US"/>
-        </w:rPr>
-      </w:pPr>
-      <w:r>
-        <w:rPr>
-          <w:rFonts w:cs="Arial"/>
-          <w:i/>
-          <w:szCs w:val="24"/>
-          <w:lang w:val="en-US"/>
-        </w:rPr>
-        <w:t xml:space="preserve">I2C1_SCL: </w:t>
-      </w:r>
-      <w:r>
-        <w:rPr>
-          <w:rFonts w:cs="Arial"/>
-          <w:szCs w:val="24"/>
-          <w:lang w:val="en-US"/>
-        </w:rPr>
-        <w:t>PB6</w:t>
-      </w:r>
-    </w:p>
-    <w:p>
-      <w:pPr>
-        <w:spacing w:after="0" w:line="240" w:lineRule="auto"/>
-        <w:rPr>
-          <w:rFonts w:cs="Arial"/>
-          <w:szCs w:val="24"/>
-          <w:lang w:val="en-US"/>
-        </w:rPr>
-      </w:pPr>
-      <w:r>
-        <w:rPr>
-          <w:rFonts w:cs="Arial"/>
-          <w:i/>
-          <w:szCs w:val="24"/>
-          <w:lang w:val="en-US"/>
-        </w:rPr>
-        <w:t>I2C1</w:t>
-      </w:r>
-      <w:r>
-        <w:rPr>
-          <w:rFonts w:cs="Arial"/>
-          <w:i/>
-          <w:szCs w:val="24"/>
-          <w:lang w:val="en-US"/>
-        </w:rPr>
-        <w:t>_SD</w:t>
-      </w:r>
-      <w:r>
-        <w:rPr>
-          <w:rFonts w:cs="Arial"/>
-          <w:i/>
-          <w:szCs w:val="24"/>
-          <w:lang w:val="en-US"/>
-        </w:rPr>
-        <w:t xml:space="preserve">A: </w:t>
-      </w:r>
-      <w:r>
-        <w:rPr>
-          <w:rFonts w:cs="Arial"/>
-          <w:szCs w:val="24"/>
-          <w:lang w:val="en-US"/>
-        </w:rPr>
-        <w:t>PB9</w:t>
-      </w:r>
-    </w:p>
-    <w:p>
-      <w:pPr>
-        <w:spacing w:after="0" w:line="240" w:lineRule="auto"/>
-        <w:rPr>
-          <w:rFonts w:cs="Arial"/>
-          <w:szCs w:val="24"/>
-          <w:lang w:val="en-US"/>
-        </w:rPr>
+        <w:spacing w:before="0" w:after="0" w:line="240" w:lineRule="auto"/>
+        <w:ind w:left="0" w:firstLine="0"/>
+      </w:pPr>
+      <w:r>
+        <w:t>Configuraciones de pines</w:t>
+      </w:r>
+    </w:p>
+    <w:p>
+      <w:pPr>
+        <w:pStyle w:val="Ttulo3"/>
+        <w:numPr>
+          <w:ilvl w:val="0"/>
+          <w:numId w:val="0"/>
+        </w:numPr>
+        <w:spacing w:before="0" w:after="0" w:line="240" w:lineRule="auto"/>
       </w:pPr>
     </w:p>
     <w:p>
@@ -16672,226 +17580,479 @@
         <w:ind w:left="0" w:firstLine="0"/>
       </w:pPr>
       <w:r>
+        <w:t>Pulsadores para el usuario</w:t>
+      </w:r>
+    </w:p>
+    <w:p>
+      <w:pPr>
+        <w:spacing w:after="0" w:line="240" w:lineRule="auto"/>
+        <w:rPr>
+          <w:rFonts w:cs="Arial"/>
+          <w:szCs w:val="24"/>
+        </w:rPr>
+      </w:pPr>
+    </w:p>
+    <w:p>
+      <w:pPr>
+        <w:spacing w:after="0" w:line="240" w:lineRule="auto"/>
+        <w:rPr>
+          <w:rFonts w:cs="Arial"/>
+          <w:szCs w:val="24"/>
+        </w:rPr>
+      </w:pPr>
+      <w:r>
+        <w:rPr>
+          <w:rFonts w:cs="Arial"/>
+          <w:i/>
+          <w:szCs w:val="24"/>
+        </w:rPr>
+        <w:t>PA0:</w:t>
+      </w:r>
+      <w:r>
+        <w:rPr>
+          <w:rFonts w:cs="Arial"/>
+          <w:szCs w:val="24"/>
+        </w:rPr>
+        <w:t xml:space="preserve"> (Pulsador interno para modificar efecto)</w:t>
+      </w:r>
+    </w:p>
+    <w:p>
+      <w:pPr>
+        <w:spacing w:after="0" w:line="240" w:lineRule="auto"/>
+        <w:rPr>
+          <w:rFonts w:cs="Arial"/>
+          <w:szCs w:val="24"/>
+        </w:rPr>
+      </w:pPr>
+      <w:r>
+        <w:rPr>
+          <w:rFonts w:cs="Arial"/>
+          <w:i/>
+          <w:szCs w:val="24"/>
+        </w:rPr>
+        <w:t>PD9:</w:t>
+      </w:r>
+      <w:r>
+        <w:rPr>
+          <w:rFonts w:cs="Arial"/>
+          <w:szCs w:val="24"/>
+        </w:rPr>
+        <w:t>(Pulsador Interno para hacer un reset)</w:t>
+      </w:r>
+    </w:p>
+    <w:p>
+      <w:pPr>
+        <w:spacing w:after="0" w:line="240" w:lineRule="auto"/>
+        <w:rPr>
+          <w:rFonts w:cs="Arial"/>
+          <w:szCs w:val="24"/>
+        </w:rPr>
+      </w:pPr>
+    </w:p>
+    <w:p>
+      <w:pPr>
+        <w:pStyle w:val="Ttulo4"/>
+        <w:spacing w:before="0" w:line="240" w:lineRule="auto"/>
+        <w:ind w:left="0" w:firstLine="0"/>
+      </w:pPr>
+      <w:bookmarkStart w:id="41" w:name="_Toc45301843"/>
+      <w:r>
+        <w:t>ADC</w:t>
+      </w:r>
+      <w:bookmarkEnd w:id="41"/>
+    </w:p>
+    <w:p>
+      <w:pPr>
+        <w:spacing w:after="0" w:line="240" w:lineRule="auto"/>
+      </w:pPr>
+    </w:p>
+    <w:p>
+      <w:pPr>
+        <w:spacing w:after="0" w:line="240" w:lineRule="auto"/>
+        <w:rPr>
+          <w:rFonts w:cs="Arial"/>
+          <w:szCs w:val="24"/>
+        </w:rPr>
+      </w:pPr>
+      <w:r>
+        <w:rPr>
+          <w:rFonts w:cs="Arial"/>
+          <w:i/>
+          <w:szCs w:val="24"/>
+        </w:rPr>
+        <w:t>PA1</w:t>
+      </w:r>
+      <w:r>
+        <w:rPr>
+          <w:rFonts w:cs="Arial"/>
+          <w:szCs w:val="24"/>
+        </w:rPr>
+        <w:t>: (Entrada de Audio)</w:t>
+      </w:r>
+    </w:p>
+    <w:p>
+      <w:pPr>
+        <w:spacing w:after="0" w:line="240" w:lineRule="auto"/>
+        <w:rPr>
+          <w:rFonts w:cs="Arial"/>
+          <w:szCs w:val="24"/>
+        </w:rPr>
+      </w:pPr>
+      <w:r>
+        <w:rPr>
+          <w:rFonts w:cs="Arial"/>
+          <w:i/>
+          <w:szCs w:val="24"/>
+        </w:rPr>
+        <w:t>PA3</w:t>
+      </w:r>
+      <w:r>
+        <w:rPr>
+          <w:rFonts w:cs="Arial"/>
+          <w:szCs w:val="24"/>
+        </w:rPr>
+        <w:t>:</w:t>
+      </w:r>
+      <w:r>
+        <w:rPr>
+          <w:rFonts w:cs="Arial"/>
+          <w:szCs w:val="24"/>
+        </w:rPr>
+        <w:t xml:space="preserve"> (Control de expresión de efectos)</w:t>
+      </w:r>
+    </w:p>
+    <w:p>
+      <w:pPr>
+        <w:spacing w:after="0" w:line="240" w:lineRule="auto"/>
+        <w:rPr>
+          <w:rFonts w:cs="Arial"/>
+          <w:szCs w:val="24"/>
+        </w:rPr>
+      </w:pPr>
+    </w:p>
+    <w:p>
+      <w:pPr>
+        <w:pStyle w:val="Ttulo4"/>
+        <w:spacing w:before="0" w:line="240" w:lineRule="auto"/>
+        <w:ind w:left="0" w:firstLine="0"/>
+      </w:pPr>
+      <w:bookmarkStart w:id="42" w:name="_Toc45301844"/>
+      <w:r>
+        <w:t>Configuración con el Códec de DAC</w:t>
+      </w:r>
+      <w:bookmarkEnd w:id="42"/>
+    </w:p>
+    <w:p>
+      <w:pPr>
+        <w:spacing w:after="0" w:line="240" w:lineRule="auto"/>
+        <w:rPr>
+          <w:rFonts w:cs="Arial"/>
+          <w:szCs w:val="24"/>
+        </w:rPr>
+      </w:pPr>
+    </w:p>
+    <w:p>
+      <w:pPr>
+        <w:spacing w:after="0" w:line="240" w:lineRule="auto"/>
+        <w:rPr>
+          <w:rFonts w:cs="Arial"/>
+          <w:szCs w:val="24"/>
+          <w:lang w:val="en-US"/>
+        </w:rPr>
+      </w:pPr>
+      <w:r>
+        <w:rPr>
+          <w:rFonts w:cs="Arial"/>
+          <w:i/>
+          <w:szCs w:val="24"/>
+          <w:lang w:val="en-US"/>
+        </w:rPr>
+        <w:t xml:space="preserve">I2C1_SCL: </w:t>
+      </w:r>
+      <w:r>
+        <w:rPr>
+          <w:rFonts w:cs="Arial"/>
+          <w:szCs w:val="24"/>
+          <w:lang w:val="en-US"/>
+        </w:rPr>
+        <w:t>PB6</w:t>
+      </w:r>
+    </w:p>
+    <w:p>
+      <w:pPr>
+        <w:spacing w:after="0" w:line="240" w:lineRule="auto"/>
+        <w:rPr>
+          <w:rFonts w:cs="Arial"/>
+          <w:szCs w:val="24"/>
+          <w:lang w:val="en-US"/>
+        </w:rPr>
+      </w:pPr>
+      <w:r>
+        <w:rPr>
+          <w:rFonts w:cs="Arial"/>
+          <w:i/>
+          <w:szCs w:val="24"/>
+          <w:lang w:val="en-US"/>
+        </w:rPr>
+        <w:t>I2C1</w:t>
+      </w:r>
+      <w:r>
+        <w:rPr>
+          <w:rFonts w:cs="Arial"/>
+          <w:i/>
+          <w:szCs w:val="24"/>
+          <w:lang w:val="en-US"/>
+        </w:rPr>
+        <w:t>_SD</w:t>
+      </w:r>
+      <w:r>
+        <w:rPr>
+          <w:rFonts w:cs="Arial"/>
+          <w:i/>
+          <w:szCs w:val="24"/>
+          <w:lang w:val="en-US"/>
+        </w:rPr>
+        <w:t xml:space="preserve">A: </w:t>
+      </w:r>
+      <w:r>
+        <w:rPr>
+          <w:rFonts w:cs="Arial"/>
+          <w:szCs w:val="24"/>
+          <w:lang w:val="en-US"/>
+        </w:rPr>
+        <w:t>PB9</w:t>
+      </w:r>
+    </w:p>
+    <w:p>
+      <w:pPr>
+        <w:spacing w:after="0" w:line="240" w:lineRule="auto"/>
+        <w:rPr>
+          <w:rFonts w:cs="Arial"/>
+          <w:szCs w:val="24"/>
+          <w:lang w:val="en-US"/>
+        </w:rPr>
+      </w:pPr>
+    </w:p>
+    <w:p>
+      <w:pPr>
+        <w:pStyle w:val="Ttulo4"/>
+        <w:spacing w:before="0" w:line="240" w:lineRule="auto"/>
+        <w:ind w:left="0" w:firstLine="0"/>
+      </w:pPr>
+      <w:r>
         <w:t xml:space="preserve"> </w:t>
       </w:r>
-      <w:bookmarkStart w:id="44" w:name="_Toc45301845"/>
+      <w:bookmarkStart w:id="43" w:name="_Toc45301845"/>
       <w:r>
         <w:t>Transmisión de audio al códec del DAC</w:t>
       </w:r>
+      <w:bookmarkEnd w:id="43"/>
+    </w:p>
+    <w:p>
+      <w:pPr>
+        <w:spacing w:after="0" w:line="240" w:lineRule="auto"/>
+        <w:rPr>
+          <w:rFonts w:cs="Arial"/>
+          <w:szCs w:val="24"/>
+        </w:rPr>
+      </w:pPr>
+    </w:p>
+    <w:p>
+      <w:pPr>
+        <w:spacing w:after="0" w:line="240" w:lineRule="auto"/>
+        <w:rPr>
+          <w:rFonts w:cs="Arial"/>
+          <w:szCs w:val="24"/>
+          <w:lang w:val="en-US"/>
+        </w:rPr>
+      </w:pPr>
+      <w:r>
+        <w:rPr>
+          <w:rFonts w:cs="Arial"/>
+          <w:i/>
+          <w:szCs w:val="24"/>
+          <w:lang w:val="en-US"/>
+        </w:rPr>
+        <w:t>I2S3_WS</w:t>
+      </w:r>
+      <w:r>
+        <w:rPr>
+          <w:rFonts w:cs="Arial"/>
+          <w:b/>
+          <w:szCs w:val="24"/>
+          <w:lang w:val="en-US"/>
+        </w:rPr>
+        <w:t xml:space="preserve">: </w:t>
+      </w:r>
+      <w:r>
+        <w:rPr>
+          <w:rFonts w:cs="Arial"/>
+          <w:szCs w:val="24"/>
+          <w:lang w:val="en-US"/>
+        </w:rPr>
+        <w:t>PA4</w:t>
+      </w:r>
+    </w:p>
+    <w:p>
+      <w:pPr>
+        <w:spacing w:after="0" w:line="240" w:lineRule="auto"/>
+        <w:rPr>
+          <w:rFonts w:cs="Arial"/>
+          <w:szCs w:val="24"/>
+          <w:lang w:val="en-US"/>
+        </w:rPr>
+      </w:pPr>
+      <w:r>
+        <w:rPr>
+          <w:rFonts w:cs="Arial"/>
+          <w:szCs w:val="24"/>
+          <w:lang w:val="en-US"/>
+        </w:rPr>
+        <w:t>I2S3_</w:t>
+      </w:r>
+      <w:r>
+        <w:rPr>
+          <w:rFonts w:cs="Arial"/>
+          <w:i/>
+          <w:szCs w:val="24"/>
+          <w:lang w:val="en-US"/>
+        </w:rPr>
+        <w:t>MC</w:t>
+      </w:r>
+      <w:r>
+        <w:rPr>
+          <w:rFonts w:cs="Arial"/>
+          <w:i/>
+          <w:szCs w:val="24"/>
+          <w:lang w:val="en-US"/>
+        </w:rPr>
+        <w:t>K</w:t>
+      </w:r>
+      <w:r>
+        <w:rPr>
+          <w:rFonts w:cs="Arial"/>
+          <w:b/>
+          <w:szCs w:val="24"/>
+          <w:lang w:val="en-US"/>
+        </w:rPr>
+        <w:t xml:space="preserve">: </w:t>
+      </w:r>
+      <w:r>
+        <w:rPr>
+          <w:rFonts w:cs="Arial"/>
+          <w:szCs w:val="24"/>
+          <w:lang w:val="en-US"/>
+        </w:rPr>
+        <w:t>PC7</w:t>
+      </w:r>
+    </w:p>
+    <w:p>
+      <w:pPr>
+        <w:spacing w:after="0" w:line="240" w:lineRule="auto"/>
+        <w:rPr>
+          <w:rFonts w:cs="Arial"/>
+          <w:szCs w:val="24"/>
+          <w:lang w:val="en-US"/>
+        </w:rPr>
+      </w:pPr>
+      <w:r>
+        <w:rPr>
+          <w:rFonts w:cs="Arial"/>
+          <w:szCs w:val="24"/>
+          <w:lang w:val="en-US"/>
+        </w:rPr>
+        <w:t>I2S3_</w:t>
+      </w:r>
+      <w:r>
+        <w:rPr>
+          <w:rFonts w:cs="Arial"/>
+          <w:szCs w:val="24"/>
+          <w:lang w:val="en-US"/>
+        </w:rPr>
+        <w:t>SCK</w:t>
+      </w:r>
+      <w:r>
+        <w:rPr>
+          <w:rFonts w:cs="Arial"/>
+          <w:b/>
+          <w:szCs w:val="24"/>
+          <w:lang w:val="en-US"/>
+        </w:rPr>
+        <w:t xml:space="preserve">: </w:t>
+      </w:r>
+      <w:r>
+        <w:rPr>
+          <w:rFonts w:cs="Arial"/>
+          <w:szCs w:val="24"/>
+          <w:lang w:val="en-US"/>
+        </w:rPr>
+        <w:t xml:space="preserve">PC10 </w:t>
+      </w:r>
+    </w:p>
+    <w:p>
+      <w:pPr>
+        <w:spacing w:after="0" w:line="240" w:lineRule="auto"/>
+        <w:rPr>
+          <w:rFonts w:cs="Arial"/>
+          <w:szCs w:val="24"/>
+          <w:lang w:val="en-US"/>
+        </w:rPr>
+      </w:pPr>
+      <w:r>
+        <w:rPr>
+          <w:rFonts w:cs="Arial"/>
+          <w:szCs w:val="24"/>
+          <w:lang w:val="en-US"/>
+        </w:rPr>
+        <w:t>I2S3_</w:t>
+      </w:r>
+      <w:r>
+        <w:rPr>
+          <w:rFonts w:cs="Arial"/>
+          <w:szCs w:val="24"/>
+          <w:lang w:val="en-US"/>
+        </w:rPr>
+        <w:t>SD</w:t>
+      </w:r>
+      <w:r>
+        <w:rPr>
+          <w:rFonts w:cs="Arial"/>
+          <w:szCs w:val="24"/>
+          <w:lang w:val="en-US"/>
+        </w:rPr>
+        <w:t xml:space="preserve">: </w:t>
+      </w:r>
+      <w:r>
+        <w:rPr>
+          <w:rFonts w:cs="Arial"/>
+          <w:szCs w:val="24"/>
+          <w:lang w:val="en-US"/>
+        </w:rPr>
+        <w:t>PC</w:t>
+      </w:r>
+      <w:r>
+        <w:rPr>
+          <w:rFonts w:cs="Arial"/>
+          <w:szCs w:val="24"/>
+          <w:lang w:val="en-US"/>
+        </w:rPr>
+        <w:t>12</w:t>
+      </w:r>
+    </w:p>
+    <w:p>
+      <w:pPr>
+        <w:pStyle w:val="Ttulo3"/>
+        <w:spacing w:before="0" w:after="0" w:line="240" w:lineRule="auto"/>
+        <w:ind w:left="0" w:firstLine="0"/>
+      </w:pPr>
+      <w:bookmarkStart w:id="44" w:name="_Toc436440345"/>
+      <w:bookmarkStart w:id="45" w:name="_Toc45301846"/>
+      <w:r>
+        <w:lastRenderedPageBreak/>
+        <w:t>Diagrama en bloques</w:t>
+      </w:r>
       <w:bookmarkEnd w:id="44"/>
-    </w:p>
-    <w:p>
-      <w:pPr>
-        <w:spacing w:after="0" w:line="240" w:lineRule="auto"/>
-        <w:rPr>
-          <w:rFonts w:cs="Arial"/>
-          <w:szCs w:val="24"/>
-        </w:rPr>
-      </w:pPr>
-    </w:p>
-    <w:p>
-      <w:pPr>
-        <w:spacing w:after="0" w:line="240" w:lineRule="auto"/>
-        <w:rPr>
-          <w:rFonts w:cs="Arial"/>
-          <w:szCs w:val="24"/>
-          <w:lang w:val="en-US"/>
-        </w:rPr>
-      </w:pPr>
-      <w:r>
-        <w:rPr>
-          <w:rFonts w:cs="Arial"/>
-          <w:i/>
-          <w:szCs w:val="24"/>
-          <w:lang w:val="en-US"/>
-        </w:rPr>
-        <w:t>I2S3_WS</w:t>
-      </w:r>
-      <w:r>
-        <w:rPr>
-          <w:rFonts w:cs="Arial"/>
-          <w:b/>
-          <w:szCs w:val="24"/>
-          <w:lang w:val="en-US"/>
-        </w:rPr>
-        <w:t xml:space="preserve">: </w:t>
-      </w:r>
-      <w:r>
-        <w:rPr>
-          <w:rFonts w:cs="Arial"/>
-          <w:szCs w:val="24"/>
-          <w:lang w:val="en-US"/>
-        </w:rPr>
-        <w:t>PA4</w:t>
-      </w:r>
-    </w:p>
-    <w:p>
-      <w:pPr>
-        <w:spacing w:after="0" w:line="240" w:lineRule="auto"/>
-        <w:rPr>
-          <w:rFonts w:cs="Arial"/>
-          <w:szCs w:val="24"/>
-          <w:lang w:val="en-US"/>
-        </w:rPr>
-      </w:pPr>
-      <w:r>
-        <w:rPr>
-          <w:rFonts w:cs="Arial"/>
-          <w:szCs w:val="24"/>
-          <w:lang w:val="en-US"/>
-        </w:rPr>
-        <w:t>I2S3_</w:t>
-      </w:r>
-      <w:r>
-        <w:rPr>
-          <w:rFonts w:cs="Arial"/>
-          <w:i/>
-          <w:szCs w:val="24"/>
-          <w:lang w:val="en-US"/>
-        </w:rPr>
-        <w:t>MC</w:t>
-      </w:r>
-      <w:r>
-        <w:rPr>
-          <w:rFonts w:cs="Arial"/>
-          <w:i/>
-          <w:szCs w:val="24"/>
-          <w:lang w:val="en-US"/>
-        </w:rPr>
-        <w:t>K</w:t>
-      </w:r>
-      <w:r>
-        <w:rPr>
-          <w:rFonts w:cs="Arial"/>
-          <w:b/>
-          <w:szCs w:val="24"/>
-          <w:lang w:val="en-US"/>
-        </w:rPr>
-        <w:t xml:space="preserve">: </w:t>
-      </w:r>
-      <w:r>
-        <w:rPr>
-          <w:rFonts w:cs="Arial"/>
-          <w:szCs w:val="24"/>
-          <w:lang w:val="en-US"/>
-        </w:rPr>
-        <w:t>PC7</w:t>
-      </w:r>
-    </w:p>
-    <w:p>
-      <w:pPr>
-        <w:spacing w:after="0" w:line="240" w:lineRule="auto"/>
-        <w:rPr>
-          <w:rFonts w:cs="Arial"/>
-          <w:szCs w:val="24"/>
-          <w:lang w:val="en-US"/>
-        </w:rPr>
-      </w:pPr>
-      <w:r>
-        <w:rPr>
-          <w:rFonts w:cs="Arial"/>
-          <w:szCs w:val="24"/>
-          <w:lang w:val="en-US"/>
-        </w:rPr>
-        <w:t>I2S3_</w:t>
-      </w:r>
-      <w:r>
-        <w:rPr>
-          <w:rFonts w:cs="Arial"/>
-          <w:szCs w:val="24"/>
-          <w:lang w:val="en-US"/>
-        </w:rPr>
-        <w:t>SCK</w:t>
-      </w:r>
-      <w:r>
-        <w:rPr>
-          <w:rFonts w:cs="Arial"/>
-          <w:b/>
-          <w:szCs w:val="24"/>
-          <w:lang w:val="en-US"/>
-        </w:rPr>
-        <w:t xml:space="preserve">: </w:t>
-      </w:r>
-      <w:r>
-        <w:rPr>
-          <w:rFonts w:cs="Arial"/>
-          <w:szCs w:val="24"/>
-          <w:lang w:val="en-US"/>
-        </w:rPr>
-        <w:t xml:space="preserve">PC10 </w:t>
-      </w:r>
-    </w:p>
-    <w:p>
-      <w:pPr>
-        <w:spacing w:after="0" w:line="240" w:lineRule="auto"/>
-        <w:rPr>
-          <w:rFonts w:cs="Arial"/>
-          <w:szCs w:val="24"/>
-          <w:lang w:val="en-US"/>
-        </w:rPr>
-      </w:pPr>
-      <w:r>
-        <w:rPr>
-          <w:rFonts w:cs="Arial"/>
-          <w:szCs w:val="24"/>
-          <w:lang w:val="en-US"/>
-        </w:rPr>
-        <w:t>I2S3_</w:t>
-      </w:r>
-      <w:r>
-        <w:rPr>
-          <w:rFonts w:cs="Arial"/>
-          <w:szCs w:val="24"/>
-          <w:lang w:val="en-US"/>
-        </w:rPr>
-        <w:t>SD</w:t>
-      </w:r>
-      <w:r>
-        <w:rPr>
-          <w:rFonts w:cs="Arial"/>
-          <w:szCs w:val="24"/>
-          <w:lang w:val="en-US"/>
-        </w:rPr>
-        <w:t xml:space="preserve">: </w:t>
-      </w:r>
-      <w:r>
-        <w:rPr>
-          <w:rFonts w:cs="Arial"/>
-          <w:szCs w:val="24"/>
-          <w:lang w:val="en-US"/>
-        </w:rPr>
-        <w:t>PC</w:t>
-      </w:r>
-      <w:r>
-        <w:rPr>
-          <w:rFonts w:cs="Arial"/>
-          <w:szCs w:val="24"/>
-          <w:lang w:val="en-US"/>
-        </w:rPr>
-        <w:t>12</w:t>
-      </w:r>
-    </w:p>
-    <w:p>
-      <w:pPr>
-        <w:spacing w:after="0" w:line="240" w:lineRule="auto"/>
-        <w:rPr>
-          <w:rFonts w:cs="Arial"/>
-          <w:szCs w:val="24"/>
-          <w:lang w:val="en-US"/>
-        </w:rPr>
-      </w:pPr>
-    </w:p>
-    <w:p>
-      <w:pPr>
-        <w:pStyle w:val="Ttulo4"/>
-      </w:pPr>
-      <w:bookmarkStart w:id="45" w:name="_Toc436440345"/>
-      <w:bookmarkStart w:id="46" w:name="_Toc45301846"/>
-      <w:r>
-        <w:t>Diagrama en bloques</w:t>
-      </w:r>
       <w:bookmarkEnd w:id="45"/>
-      <w:bookmarkEnd w:id="46"/>
     </w:p>
     <w:p>
       <w:pPr>
@@ -16926,7 +18087,7 @@
                     </pic:cNvPicPr>
                   </pic:nvPicPr>
                   <pic:blipFill>
-                    <a:blip r:embed="rId34">
+                    <a:blip r:embed="rId35">
                       <a:extLst>
                         <a:ext uri="{28A0092B-C50C-407E-A947-70E740481C1C}">
                           <a14:useLocalDpi xmlns:a14="http://schemas.microsoft.com/office/drawing/2010/main" val="0"/>
@@ -16989,7 +18150,7 @@
         <w:rPr>
           <w:noProof/>
         </w:rPr>
-        <w:t>19</w:t>
+        <w:t>20</w:t>
       </w:r>
       <w:r>
         <w:rPr>
@@ -17022,14 +18183,16 @@
     <w:p>
       <w:pPr>
         <w:pStyle w:val="Ttulo3"/>
-      </w:pPr>
-      <w:bookmarkStart w:id="47" w:name="_Toc436440346"/>
-      <w:bookmarkStart w:id="48" w:name="_Toc45301847"/>
+        <w:spacing w:before="0" w:after="0" w:line="240" w:lineRule="auto"/>
+        <w:ind w:left="0" w:firstLine="0"/>
+      </w:pPr>
+      <w:bookmarkStart w:id="46" w:name="_Toc436440346"/>
+      <w:bookmarkStart w:id="47" w:name="_Toc45301847"/>
       <w:r>
         <w:t>Esquemático</w:t>
       </w:r>
+      <w:bookmarkEnd w:id="46"/>
       <w:bookmarkEnd w:id="47"/>
-      <w:bookmarkEnd w:id="48"/>
     </w:p>
     <w:p>
       <w:pPr>
@@ -17101,8 +18264,8 @@
           <w:szCs w:val="24"/>
         </w:rPr>
         <w:pict w14:anchorId="36367E58">
-          <v:shape id="_x0000_i1026" type="#_x0000_t75" style="width:357.1pt;height:170.95pt">
-            <v:imagedata r:id="rId35" o:title="Esquematico" croptop="13602f" cropbottom="11747f" cropleft="9030f" cropright="9512f"/>
+          <v:shape id="_x0000_i1027" type="#_x0000_t75" style="width:357.1pt;height:170.95pt">
+            <v:imagedata r:id="rId36" o:title="Esquematico" croptop="13602f" cropbottom="11747f" cropleft="9030f" cropright="9512f"/>
           </v:shape>
         </w:pict>
       </w:r>
@@ -17142,7 +18305,7 @@
         <w:rPr>
           <w:noProof/>
         </w:rPr>
-        <w:t>20</w:t>
+        <w:t>21</w:t>
       </w:r>
       <w:r>
         <w:rPr>
@@ -17163,17 +18326,18 @@
     <w:p>
       <w:pPr>
         <w:pStyle w:val="Ttulo4"/>
-      </w:pPr>
-      <w:bookmarkStart w:id="49" w:name="_Toc45301848"/>
+        <w:spacing w:before="0" w:line="240" w:lineRule="auto"/>
+        <w:ind w:left="0" w:firstLine="0"/>
+      </w:pPr>
+      <w:bookmarkStart w:id="48" w:name="_Toc45301848"/>
       <w:r>
         <w:t>Jack</w:t>
       </w:r>
-      <w:bookmarkEnd w:id="49"/>
-    </w:p>
-    <w:p>
-      <w:pPr>
-        <w:spacing w:after="0" w:line="240" w:lineRule="auto"/>
-        <w:jc w:val="left"/>
+      <w:bookmarkEnd w:id="48"/>
+    </w:p>
+    <w:p>
+      <w:pPr>
+        <w:spacing w:after="0" w:line="240" w:lineRule="auto"/>
         <w:rPr>
           <w:rFonts w:cstheme="minorHAnsi"/>
         </w:rPr>
@@ -17228,56 +18392,60 @@
         <w:rPr>
           <w:rFonts w:cstheme="minorHAnsi"/>
         </w:rPr>
-        <w:t xml:space="preserve">​ de señales </w:t>
+        <w:t>​ de señales analógicas</w:t>
       </w:r>
       <w:r>
         <w:rPr>
           <w:rFonts w:cstheme="minorHAnsi"/>
         </w:rPr>
-        <w:lastRenderedPageBreak/>
-        <w:t>analógicas</w:t>
+        <w:t>,</w:t>
       </w:r>
       <w:r>
         <w:rPr>
           <w:rFonts w:cstheme="minorHAnsi"/>
         </w:rPr>
-        <w:t>,</w:t>
+        <w:t xml:space="preserve"> </w:t>
       </w:r>
       <w:r>
         <w:rPr>
           <w:rFonts w:cstheme="minorHAnsi"/>
         </w:rPr>
-        <w:t xml:space="preserve"> </w:t>
+        <w:t xml:space="preserve">que </w:t>
       </w:r>
       <w:r>
         <w:rPr>
           <w:rFonts w:cstheme="minorHAnsi"/>
         </w:rPr>
-        <w:t xml:space="preserve">que </w:t>
+        <w:t xml:space="preserve">se utiliza para </w:t>
       </w:r>
       <w:r>
         <w:rPr>
           <w:rFonts w:cstheme="minorHAnsi"/>
         </w:rPr>
-        <w:t xml:space="preserve">se utiliza para </w:t>
+        <w:t>Inyectar la señal de entrada</w:t>
       </w:r>
       <w:r>
         <w:rPr>
           <w:rFonts w:cstheme="minorHAnsi"/>
         </w:rPr>
-        <w:t>Inyectar la señal de entrada</w:t>
+        <w:t xml:space="preserve">. La misma es un conector </w:t>
       </w:r>
       <w:r>
         <w:rPr>
           <w:rFonts w:cstheme="minorHAnsi"/>
         </w:rPr>
-        <w:t>. La misma es un conector monocanal dado que la aplicación es para instrumentos.</w:t>
-      </w:r>
-    </w:p>
-    <w:p>
-      <w:pPr>
-        <w:spacing w:after="0" w:line="240" w:lineRule="auto"/>
-        <w:jc w:val="left"/>
+        <w:t>mono canal</w:t>
+      </w:r>
+      <w:r>
+        <w:rPr>
+          <w:rFonts w:cstheme="minorHAnsi"/>
+        </w:rPr>
+        <w:t xml:space="preserve"> dado que la aplicación es para instrumentos.</w:t>
+      </w:r>
+    </w:p>
+    <w:p>
+      <w:pPr>
+        <w:spacing w:after="0" w:line="240" w:lineRule="auto"/>
         <w:rPr>
           <w:rFonts w:cs="Arial"/>
           <w:szCs w:val="24"/>
@@ -17295,180 +18463,12 @@
           <w:noProof/>
           <w:lang w:val="es-AR" w:eastAsia="es-AR"/>
         </w:rPr>
+        <w:lastRenderedPageBreak/>
         <w:drawing>
           <wp:inline distT="0" distB="0" distL="0" distR="0" wp14:anchorId="4BA8BA04" wp14:editId="22F51B9F">
             <wp:extent cx="1247775" cy="1209675"/>
             <wp:effectExtent l="0" t="0" r="9525" b="9525"/>
             <wp:docPr id="15" name="Imagen 15"/>
-            <wp:cNvGraphicFramePr>
-              <a:graphicFrameLocks xmlns:a="http://schemas.openxmlformats.org/drawingml/2006/main" noChangeAspect="1"/>
-            </wp:cNvGraphicFramePr>
-            <a:graphic xmlns:a="http://schemas.openxmlformats.org/drawingml/2006/main">
-              <a:graphicData uri="http://schemas.openxmlformats.org/drawingml/2006/picture">
-                <pic:pic xmlns:pic="http://schemas.openxmlformats.org/drawingml/2006/picture">
-                  <pic:nvPicPr>
-                    <pic:cNvPr id="1" name=""/>
-                    <pic:cNvPicPr/>
-                  </pic:nvPicPr>
-                  <pic:blipFill>
-                    <a:blip r:embed="rId36"/>
-                    <a:stretch>
-                      <a:fillRect/>
-                    </a:stretch>
-                  </pic:blipFill>
-                  <pic:spPr>
-                    <a:xfrm>
-                      <a:off x="0" y="0"/>
-                      <a:ext cx="1247775" cy="1209675"/>
-                    </a:xfrm>
-                    <a:prstGeom prst="rect">
-                      <a:avLst/>
-                    </a:prstGeom>
-                  </pic:spPr>
-                </pic:pic>
-              </a:graphicData>
-            </a:graphic>
-          </wp:inline>
-        </w:drawing>
-      </w:r>
-    </w:p>
-    <w:p>
-      <w:pPr>
-        <w:pStyle w:val="Descripcin"/>
-        <w:spacing w:after="0"/>
-        <w:jc w:val="center"/>
-        <w:rPr>
-          <w:noProof/>
-        </w:rPr>
-      </w:pPr>
-      <w:r>
-        <w:t xml:space="preserve">Figura </w:t>
-      </w:r>
-      <w:r>
-        <w:rPr>
-          <w:noProof/>
-        </w:rPr>
-        <w:fldChar w:fldCharType="begin"/>
-      </w:r>
-      <w:r>
-        <w:rPr>
-          <w:noProof/>
-        </w:rPr>
-        <w:instrText xml:space="preserve"> SEQ Figura \* ARABIC </w:instrText>
-      </w:r>
-      <w:r>
-        <w:rPr>
-          <w:noProof/>
-        </w:rPr>
-        <w:fldChar w:fldCharType="separate"/>
-      </w:r>
-      <w:r>
-        <w:rPr>
-          <w:noProof/>
-        </w:rPr>
-        <w:t>21</w:t>
-      </w:r>
-      <w:r>
-        <w:rPr>
-          <w:noProof/>
-        </w:rPr>
-        <w:fldChar w:fldCharType="end"/>
-      </w:r>
-    </w:p>
-    <w:p>
-      <w:pPr>
-        <w:spacing w:after="0" w:line="240" w:lineRule="auto"/>
-      </w:pPr>
-    </w:p>
-    <w:p>
-      <w:pPr>
-        <w:pStyle w:val="Ttulo4"/>
-      </w:pPr>
-      <w:bookmarkStart w:id="50" w:name="_Toc45301849"/>
-      <w:r>
-        <w:t>D</w:t>
-      </w:r>
-      <w:r>
-        <w:t>ivisor</w:t>
-      </w:r>
-      <w:r>
-        <w:t xml:space="preserve"> resistivo</w:t>
-      </w:r>
-      <w:bookmarkEnd w:id="50"/>
-    </w:p>
-    <w:p>
-      <w:pPr>
-        <w:spacing w:after="0" w:line="240" w:lineRule="auto"/>
-        <w:rPr>
-          <w:rFonts w:cs="Arial"/>
-          <w:b/>
-          <w:szCs w:val="24"/>
-          <w:u w:val="single"/>
-        </w:rPr>
-      </w:pPr>
-    </w:p>
-    <w:p>
-      <w:pPr>
-        <w:spacing w:after="0" w:line="240" w:lineRule="auto"/>
-        <w:rPr>
-          <w:rFonts w:cs="Arial"/>
-          <w:szCs w:val="24"/>
-        </w:rPr>
-      </w:pPr>
-      <w:r>
-        <w:rPr>
-          <w:rFonts w:cs="Arial"/>
-          <w:szCs w:val="24"/>
-        </w:rPr>
-        <w:t>Este divisor se implementó para que el punto medio de la señal inyectada esté en 0</w:t>
-      </w:r>
-      <w:r>
-        <w:rPr>
-          <w:rFonts w:cs="Arial"/>
-          <w:szCs w:val="24"/>
-        </w:rPr>
-        <w:t xml:space="preserve"> </w:t>
-      </w:r>
-      <w:r>
-        <w:rPr>
-          <w:rFonts w:cs="Arial"/>
-          <w:szCs w:val="24"/>
-        </w:rPr>
-        <w:t>(en el centro)</w:t>
-      </w:r>
-      <w:r>
-        <w:rPr>
-          <w:rFonts w:cs="Arial"/>
-          <w:szCs w:val="24"/>
-        </w:rPr>
-        <w:t>, además se incluyó un capacitor para bloquear la componente continua de la señal.</w:t>
-      </w:r>
-    </w:p>
-    <w:p>
-      <w:pPr>
-        <w:spacing w:after="0" w:line="240" w:lineRule="auto"/>
-        <w:rPr>
-          <w:rFonts w:cs="Arial"/>
-          <w:szCs w:val="24"/>
-        </w:rPr>
-      </w:pPr>
-    </w:p>
-    <w:p>
-      <w:pPr>
-        <w:keepNext/>
-        <w:spacing w:after="0" w:line="240" w:lineRule="auto"/>
-        <w:jc w:val="center"/>
-      </w:pPr>
-      <w:r>
-        <w:rPr>
-          <w:noProof/>
-          <w:lang w:val="es-AR" w:eastAsia="es-AR"/>
-        </w:rPr>
-        <w:drawing>
-          <wp:inline distT="0" distB="0" distL="0" distR="0" wp14:anchorId="30317961" wp14:editId="750A572D">
-            <wp:extent cx="1190625" cy="2609850"/>
-            <wp:effectExtent l="0" t="0" r="9525" b="0"/>
-            <wp:docPr id="17" name="Imagen 17"/>
             <wp:cNvGraphicFramePr>
               <a:graphicFrameLocks xmlns:a="http://schemas.openxmlformats.org/drawingml/2006/main" noChangeAspect="1"/>
             </wp:cNvGraphicFramePr>
@@ -17488,6 +18488,177 @@
                   <pic:spPr>
                     <a:xfrm>
                       <a:off x="0" y="0"/>
+                      <a:ext cx="1247775" cy="1209675"/>
+                    </a:xfrm>
+                    <a:prstGeom prst="rect">
+                      <a:avLst/>
+                    </a:prstGeom>
+                  </pic:spPr>
+                </pic:pic>
+              </a:graphicData>
+            </a:graphic>
+          </wp:inline>
+        </w:drawing>
+      </w:r>
+    </w:p>
+    <w:p>
+      <w:pPr>
+        <w:pStyle w:val="Descripcin"/>
+        <w:spacing w:after="0"/>
+        <w:jc w:val="center"/>
+        <w:rPr>
+          <w:noProof/>
+        </w:rPr>
+      </w:pPr>
+      <w:r>
+        <w:t xml:space="preserve">Figura </w:t>
+      </w:r>
+      <w:r>
+        <w:rPr>
+          <w:noProof/>
+        </w:rPr>
+        <w:fldChar w:fldCharType="begin"/>
+      </w:r>
+      <w:r>
+        <w:rPr>
+          <w:noProof/>
+        </w:rPr>
+        <w:instrText xml:space="preserve"> SEQ Figura \* ARABIC </w:instrText>
+      </w:r>
+      <w:r>
+        <w:rPr>
+          <w:noProof/>
+        </w:rPr>
+        <w:fldChar w:fldCharType="separate"/>
+      </w:r>
+      <w:r>
+        <w:rPr>
+          <w:noProof/>
+        </w:rPr>
+        <w:t>22</w:t>
+      </w:r>
+      <w:r>
+        <w:rPr>
+          <w:noProof/>
+        </w:rPr>
+        <w:fldChar w:fldCharType="end"/>
+      </w:r>
+    </w:p>
+    <w:p>
+      <w:pPr>
+        <w:spacing w:after="0" w:line="240" w:lineRule="auto"/>
+      </w:pPr>
+    </w:p>
+    <w:p>
+      <w:pPr>
+        <w:pStyle w:val="Ttulo4"/>
+        <w:spacing w:before="0" w:line="240" w:lineRule="auto"/>
+        <w:ind w:left="0" w:firstLine="0"/>
+      </w:pPr>
+      <w:bookmarkStart w:id="49" w:name="_Toc45301849"/>
+      <w:r>
+        <w:t>D</w:t>
+      </w:r>
+      <w:r>
+        <w:t>ivisor</w:t>
+      </w:r>
+      <w:r>
+        <w:t xml:space="preserve"> resistivo</w:t>
+      </w:r>
+      <w:bookmarkEnd w:id="49"/>
+    </w:p>
+    <w:p>
+      <w:pPr>
+        <w:spacing w:after="0" w:line="240" w:lineRule="auto"/>
+        <w:rPr>
+          <w:rFonts w:cs="Arial"/>
+          <w:b/>
+          <w:szCs w:val="24"/>
+          <w:u w:val="single"/>
+        </w:rPr>
+      </w:pPr>
+    </w:p>
+    <w:p>
+      <w:pPr>
+        <w:spacing w:after="0" w:line="240" w:lineRule="auto"/>
+        <w:rPr>
+          <w:rFonts w:cs="Arial"/>
+          <w:szCs w:val="24"/>
+        </w:rPr>
+      </w:pPr>
+      <w:r>
+        <w:rPr>
+          <w:rFonts w:cs="Arial"/>
+          <w:szCs w:val="24"/>
+        </w:rPr>
+        <w:t>Este divisor se implementó para que el punto medio de la señal inyectada esté en 0</w:t>
+      </w:r>
+      <w:r>
+        <w:rPr>
+          <w:rFonts w:cs="Arial"/>
+          <w:szCs w:val="24"/>
+        </w:rPr>
+        <w:t xml:space="preserve"> </w:t>
+      </w:r>
+      <w:r>
+        <w:rPr>
+          <w:rFonts w:cs="Arial"/>
+          <w:szCs w:val="24"/>
+        </w:rPr>
+        <w:t>(en el centro)</w:t>
+      </w:r>
+      <w:r>
+        <w:rPr>
+          <w:rFonts w:cs="Arial"/>
+          <w:szCs w:val="24"/>
+        </w:rPr>
+        <w:t>, además se incluyó un capacitor para bloquear la componente continua de la señal.</w:t>
+      </w:r>
+    </w:p>
+    <w:p>
+      <w:pPr>
+        <w:spacing w:after="0" w:line="240" w:lineRule="auto"/>
+        <w:rPr>
+          <w:rFonts w:cs="Arial"/>
+          <w:szCs w:val="24"/>
+        </w:rPr>
+      </w:pPr>
+    </w:p>
+    <w:p>
+      <w:pPr>
+        <w:keepNext/>
+        <w:spacing w:after="0" w:line="240" w:lineRule="auto"/>
+        <w:jc w:val="center"/>
+      </w:pPr>
+      <w:r>
+        <w:rPr>
+          <w:noProof/>
+          <w:lang w:val="es-AR" w:eastAsia="es-AR"/>
+        </w:rPr>
+        <w:drawing>
+          <wp:inline distT="0" distB="0" distL="0" distR="0" wp14:anchorId="30317961" wp14:editId="750A572D">
+            <wp:extent cx="1190625" cy="2609850"/>
+            <wp:effectExtent l="0" t="0" r="9525" b="0"/>
+            <wp:docPr id="17" name="Imagen 17"/>
+            <wp:cNvGraphicFramePr>
+              <a:graphicFrameLocks xmlns:a="http://schemas.openxmlformats.org/drawingml/2006/main" noChangeAspect="1"/>
+            </wp:cNvGraphicFramePr>
+            <a:graphic xmlns:a="http://schemas.openxmlformats.org/drawingml/2006/main">
+              <a:graphicData uri="http://schemas.openxmlformats.org/drawingml/2006/picture">
+                <pic:pic xmlns:pic="http://schemas.openxmlformats.org/drawingml/2006/picture">
+                  <pic:nvPicPr>
+                    <pic:cNvPr id="1" name=""/>
+                    <pic:cNvPicPr/>
+                  </pic:nvPicPr>
+                  <pic:blipFill>
+                    <a:blip r:embed="rId38"/>
+                    <a:stretch>
+                      <a:fillRect/>
+                    </a:stretch>
+                  </pic:blipFill>
+                  <pic:spPr>
+                    <a:xfrm>
+                      <a:off x="0" y="0"/>
                       <a:ext cx="1190625" cy="2609850"/>
                     </a:xfrm>
                     <a:prstGeom prst="rect">
@@ -17536,7 +18707,7 @@
         <w:rPr>
           <w:noProof/>
         </w:rPr>
-        <w:t>22</w:t>
+        <w:t>23</w:t>
       </w:r>
       <w:r>
         <w:rPr>
@@ -17557,12 +18728,14 @@
     <w:p>
       <w:pPr>
         <w:pStyle w:val="Ttulo4"/>
-      </w:pPr>
-      <w:bookmarkStart w:id="51" w:name="_Toc45301850"/>
+        <w:spacing w:before="0" w:line="240" w:lineRule="auto"/>
+        <w:ind w:left="0" w:firstLine="0"/>
+      </w:pPr>
+      <w:bookmarkStart w:id="50" w:name="_Toc45301850"/>
       <w:r>
         <w:t>Potenciómetro</w:t>
       </w:r>
-      <w:bookmarkEnd w:id="51"/>
+      <w:bookmarkEnd w:id="50"/>
     </w:p>
     <w:p>
       <w:pPr>
@@ -17590,6 +18763,15 @@
         </w:rPr>
         <w:t>Este potenciómetro se implementó para realizar las expresiones de los efectos.</w:t>
       </w:r>
+    </w:p>
+    <w:p>
+      <w:pPr>
+        <w:spacing w:after="0" w:line="240" w:lineRule="auto"/>
+        <w:rPr>
+          <w:rFonts w:cs="Arial"/>
+          <w:szCs w:val="24"/>
+        </w:rPr>
+      </w:pPr>
     </w:p>
     <w:p>
       <w:pPr>
@@ -17612,9 +18794,9 @@
           <w:lang w:val="es-AR" w:eastAsia="es-AR"/>
         </w:rPr>
         <w:drawing>
-          <wp:inline distT="0" distB="0" distL="0" distR="0" wp14:anchorId="28BF4A7E" wp14:editId="4D99820A">
-            <wp:extent cx="1371600" cy="1400175"/>
-            <wp:effectExtent l="0" t="0" r="0" b="9525"/>
+          <wp:inline distT="0" distB="0" distL="0" distR="0" wp14:anchorId="28BF4A7E" wp14:editId="5C24C0C0">
+            <wp:extent cx="1231640" cy="1257300"/>
+            <wp:effectExtent l="0" t="0" r="6985" b="0"/>
             <wp:docPr id="18" name="Imagen 18"/>
             <wp:cNvGraphicFramePr>
               <a:graphicFrameLocks xmlns:a="http://schemas.openxmlformats.org/drawingml/2006/main" noChangeAspect="1"/>
@@ -17627,14 +18809,14 @@
                     <pic:cNvPicPr/>
                   </pic:nvPicPr>
                   <pic:blipFill rotWithShape="1">
-                    <a:blip r:embed="rId38"/>
+                    <a:blip r:embed="rId39"/>
                     <a:srcRect r="11656" b="6962"/>
                     <a:stretch/>
                   </pic:blipFill>
                   <pic:spPr bwMode="auto">
                     <a:xfrm>
                       <a:off x="0" y="0"/>
-                      <a:ext cx="1371600" cy="1400175"/>
+                      <a:ext cx="1258058" cy="1284268"/>
                     </a:xfrm>
                     <a:prstGeom prst="rect">
                       <a:avLst/>
@@ -17690,7 +18872,7 @@
         <w:rPr>
           <w:noProof/>
         </w:rPr>
-        <w:t>23</w:t>
+        <w:t>24</w:t>
       </w:r>
       <w:r>
         <w:rPr>
@@ -17701,22 +18883,32 @@
     </w:p>
     <w:p>
       <w:pPr>
-        <w:spacing w:after="0" w:line="240" w:lineRule="auto"/>
-        <w:rPr>
-          <w:rFonts w:cs="Arial"/>
-          <w:szCs w:val="24"/>
-        </w:rPr>
-      </w:pPr>
+        <w:jc w:val="left"/>
+        <w:rPr>
+          <w:rFonts w:cs="Arial"/>
+          <w:szCs w:val="24"/>
+        </w:rPr>
+      </w:pPr>
+      <w:r>
+        <w:rPr>
+          <w:rFonts w:cs="Arial"/>
+          <w:szCs w:val="24"/>
+        </w:rPr>
+        <w:br w:type="page"/>
+      </w:r>
     </w:p>
     <w:p>
       <w:pPr>
         <w:pStyle w:val="Ttulo4"/>
-      </w:pPr>
-      <w:bookmarkStart w:id="52" w:name="_Toc45301851"/>
-      <w:r>
+        <w:spacing w:before="0" w:line="240" w:lineRule="auto"/>
+        <w:ind w:left="0" w:firstLine="0"/>
+      </w:pPr>
+      <w:bookmarkStart w:id="51" w:name="_Toc45301851"/>
+      <w:r>
+        <w:lastRenderedPageBreak/>
         <w:t>Filtro Pasa Banda</w:t>
       </w:r>
-      <w:bookmarkEnd w:id="52"/>
+      <w:bookmarkEnd w:id="51"/>
     </w:p>
     <w:p>
       <w:pPr>
@@ -17778,9 +18970,20 @@
     <w:p>
       <w:pPr>
         <w:pStyle w:val="Prrafodelista"/>
+        <w:spacing w:after="0" w:line="240" w:lineRule="auto"/>
+        <w:ind w:left="0"/>
+        <w:rPr>
+          <w:rFonts w:cstheme="minorHAnsi"/>
+        </w:rPr>
+      </w:pPr>
+    </w:p>
+    <w:p>
+      <w:pPr>
+        <w:pStyle w:val="Prrafodelista"/>
         <w:keepNext/>
         <w:spacing w:after="0" w:line="240" w:lineRule="auto"/>
         <w:ind w:left="0"/>
+        <w:jc w:val="center"/>
       </w:pPr>
       <w:r>
         <w:rPr>
@@ -17806,7 +19009,7 @@
                     </pic:cNvPicPr>
                   </pic:nvPicPr>
                   <pic:blipFill>
-                    <a:blip r:embed="rId39">
+                    <a:blip r:embed="rId40">
                       <a:extLst>
                         <a:ext uri="{28A0092B-C50C-407E-A947-70E740481C1C}">
                           <a14:useLocalDpi xmlns:a14="http://schemas.microsoft.com/office/drawing/2010/main" val="0"/>
@@ -17872,7 +19075,7 @@
         <w:rPr>
           <w:noProof/>
         </w:rPr>
-        <w:t>24</w:t>
+        <w:t>25</w:t>
       </w:r>
       <w:r>
         <w:rPr>
@@ -17888,44 +19091,187 @@
     </w:p>
     <w:p>
       <w:pPr>
+        <w:pStyle w:val="Ttulo5"/>
+        <w:spacing w:before="0" w:line="240" w:lineRule="auto"/>
+        <w:ind w:left="0" w:firstLine="0"/>
+      </w:pPr>
+      <w:r>
+        <w:t>Valores</w:t>
+      </w:r>
+      <w:r>
+        <w:t xml:space="preserve"> del Filtro pasa bajos Pasivo</w:t>
+      </w:r>
+      <w:r>
+        <w:t>:</w:t>
+      </w:r>
+    </w:p>
+    <w:p>
+      <w:pPr>
         <w:shd w:val="clear" w:color="auto" w:fill="FFFFFF"/>
         <w:spacing w:after="0" w:line="240" w:lineRule="auto"/>
-        <w:jc w:val="left"/>
         <w:rPr>
           <w:rFonts w:cstheme="minorHAnsi"/>
           <w:b/>
         </w:rPr>
       </w:pPr>
-      <w:r>
+    </w:p>
+    <w:p>
+      <w:pPr>
+        <w:pStyle w:val="Prrafodelista"/>
+        <w:numPr>
+          <w:ilvl w:val="0"/>
+          <w:numId w:val="31"/>
+        </w:numPr>
+        <w:shd w:val="clear" w:color="auto" w:fill="FFFFFF"/>
+        <w:spacing w:after="0" w:line="240" w:lineRule="auto"/>
+        <w:ind w:left="0" w:firstLine="0"/>
+        <w:jc w:val="left"/>
+        <w:rPr>
+          <w:rFonts w:cstheme="minorHAnsi"/>
+        </w:rPr>
+      </w:pPr>
+      <w:r>
+        <w:rPr>
+          <w:rFonts w:cstheme="minorHAnsi"/>
+        </w:rPr>
+        <w:t xml:space="preserve">Frecuencia de corte Fc= </w:t>
+      </w:r>
+      <w:r>
+        <w:rPr>
+          <w:rFonts w:cstheme="minorHAnsi"/>
+        </w:rPr>
+        <w:t xml:space="preserve">8 </w:t>
+      </w:r>
+      <w:r>
+        <w:rPr>
+          <w:rFonts w:cstheme="minorHAnsi"/>
+        </w:rPr>
+        <w:t>KHz</w:t>
+      </w:r>
+    </w:p>
+    <w:p>
+      <w:pPr>
+        <w:pStyle w:val="Prrafodelista"/>
+        <w:numPr>
+          <w:ilvl w:val="0"/>
+          <w:numId w:val="31"/>
+        </w:numPr>
+        <w:shd w:val="clear" w:color="auto" w:fill="FFFFFF"/>
+        <w:spacing w:after="0" w:line="240" w:lineRule="auto"/>
+        <w:ind w:left="0" w:firstLine="0"/>
+        <w:jc w:val="left"/>
+        <w:rPr>
+          <w:rFonts w:cstheme="minorHAnsi"/>
+        </w:rPr>
+      </w:pPr>
+      <w:r>
+        <w:rPr>
+          <w:rFonts w:cstheme="minorHAnsi"/>
+        </w:rPr>
+        <w:t>Factor de calidad Q= 0.33</w:t>
+      </w:r>
+    </w:p>
+    <w:p>
+      <w:pPr>
+        <w:shd w:val="clear" w:color="auto" w:fill="FFFFFF"/>
+        <w:spacing w:after="0" w:line="240" w:lineRule="auto"/>
+        <w:rPr>
+          <w:rFonts w:cstheme="minorHAnsi"/>
+        </w:rPr>
+      </w:pPr>
+    </w:p>
+    <w:p>
+      <w:pPr>
+        <w:pStyle w:val="Ttulo5"/>
+        <w:spacing w:before="0" w:line="240" w:lineRule="auto"/>
+        <w:ind w:left="0" w:firstLine="0"/>
+      </w:pPr>
+      <w:r>
+        <w:t>Componentes del filtro Pasa bajos:</w:t>
+      </w:r>
+    </w:p>
+    <w:p>
+      <w:pPr>
+        <w:shd w:val="clear" w:color="auto" w:fill="FFFFFF"/>
+        <w:spacing w:after="0" w:line="240" w:lineRule="auto"/>
         <w:rPr>
           <w:rFonts w:cstheme="minorHAnsi"/>
           <w:b/>
         </w:rPr>
-        <w:t>Calculo del Filtro pasa bajos Pasivo</w:t>
-      </w:r>
-      <w:r>
+      </w:pPr>
+    </w:p>
+    <w:p>
+      <w:pPr>
+        <w:pStyle w:val="Prrafodelista"/>
+        <w:numPr>
+          <w:ilvl w:val="0"/>
+          <w:numId w:val="31"/>
+        </w:numPr>
+        <w:shd w:val="clear" w:color="auto" w:fill="FFFFFF"/>
+        <w:spacing w:after="0" w:line="240" w:lineRule="auto"/>
+        <w:ind w:left="0" w:firstLine="0"/>
+        <w:jc w:val="left"/>
         <w:rPr>
           <w:rFonts w:cstheme="minorHAnsi"/>
-          <w:b/>
-        </w:rPr>
-        <w:t>:</w:t>
-      </w:r>
-    </w:p>
-    <w:p>
-      <w:pPr>
+        </w:rPr>
+      </w:pPr>
+      <w:r>
+        <w:rPr>
+          <w:rFonts w:cstheme="minorHAnsi"/>
+        </w:rPr>
+        <w:t>R1= 6288 [</w:t>
+      </w:r>
+      <w:r>
+        <w:sym w:font="Symbol" w:char="F057"/>
+      </w:r>
+      <w:r>
+        <w:rPr>
+          <w:rFonts w:cstheme="minorHAnsi"/>
+        </w:rPr>
+        <w:t>]</w:t>
+      </w:r>
+    </w:p>
+    <w:p>
+      <w:pPr>
+        <w:pStyle w:val="Prrafodelista"/>
+        <w:numPr>
+          <w:ilvl w:val="0"/>
+          <w:numId w:val="31"/>
+        </w:numPr>
         <w:shd w:val="clear" w:color="auto" w:fill="FFFFFF"/>
         <w:spacing w:after="0" w:line="240" w:lineRule="auto"/>
+        <w:ind w:left="0" w:firstLine="0"/>
         <w:jc w:val="left"/>
         <w:rPr>
           <w:rFonts w:cstheme="minorHAnsi"/>
-          <w:b/>
-        </w:rPr>
-      </w:pPr>
-    </w:p>
-    <w:p>
-      <w:pPr>
+        </w:rPr>
+      </w:pPr>
+      <w:r>
+        <w:rPr>
+          <w:rFonts w:cstheme="minorHAnsi"/>
+        </w:rPr>
+        <w:t>R2=4853 [</w:t>
+      </w:r>
+      <w:r>
+        <w:sym w:font="Symbol" w:char="F057"/>
+      </w:r>
+      <w:r>
+        <w:rPr>
+          <w:rFonts w:cstheme="minorHAnsi"/>
+        </w:rPr>
+        <w:t>]</w:t>
+      </w:r>
+    </w:p>
+    <w:p>
+      <w:pPr>
+        <w:pStyle w:val="Prrafodelista"/>
+        <w:numPr>
+          <w:ilvl w:val="0"/>
+          <w:numId w:val="31"/>
+        </w:numPr>
         <w:shd w:val="clear" w:color="auto" w:fill="FFFFFF"/>
         <w:spacing w:after="0" w:line="240" w:lineRule="auto"/>
+        <w:ind w:left="0" w:firstLine="0"/>
         <w:jc w:val="left"/>
         <w:rPr>
           <w:rFonts w:cstheme="minorHAnsi"/>
@@ -17935,27 +19281,41 @@
         <w:rPr>
           <w:rFonts w:cstheme="minorHAnsi"/>
         </w:rPr>
-        <w:t xml:space="preserve">Frecuencia de corte Fc= </w:t>
+        <w:t>C1=</w:t>
       </w:r>
       <w:r>
         <w:rPr>
           <w:rFonts w:cstheme="minorHAnsi"/>
         </w:rPr>
-        <w:t>8 Khz</w:t>
-      </w:r>
-      <w:r>
+        <w:t xml:space="preserve"> 1.77 [nF]</w:t>
+      </w:r>
+    </w:p>
+    <w:p>
+      <w:pPr>
+        <w:pStyle w:val="Prrafodelista"/>
+        <w:numPr>
+          <w:ilvl w:val="0"/>
+          <w:numId w:val="31"/>
+        </w:numPr>
+        <w:shd w:val="clear" w:color="auto" w:fill="FFFFFF"/>
+        <w:spacing w:after="0" w:line="240" w:lineRule="auto"/>
+        <w:ind w:left="0" w:firstLine="0"/>
+        <w:jc w:val="left"/>
         <w:rPr>
           <w:rFonts w:cstheme="minorHAnsi"/>
         </w:rPr>
-        <w:br/>
-        <w:t>Factor de calidad Q= 0.33</w:t>
+      </w:pPr>
+      <w:r>
+        <w:rPr>
+          <w:rFonts w:cstheme="minorHAnsi"/>
+        </w:rPr>
+        <w:t>C2= 1 [nF]</w:t>
       </w:r>
     </w:p>
     <w:p>
       <w:pPr>
         <w:shd w:val="clear" w:color="auto" w:fill="FFFFFF"/>
         <w:spacing w:after="0" w:line="240" w:lineRule="auto"/>
-        <w:jc w:val="left"/>
         <w:rPr>
           <w:rFonts w:cstheme="minorHAnsi"/>
         </w:rPr>
@@ -17963,121 +19323,17 @@
     </w:p>
     <w:p>
       <w:pPr>
-        <w:shd w:val="clear" w:color="auto" w:fill="FFFFFF"/>
-        <w:spacing w:after="0" w:line="240" w:lineRule="auto"/>
-        <w:jc w:val="left"/>
-        <w:rPr>
-          <w:rFonts w:cstheme="minorHAnsi"/>
-          <w:b/>
-        </w:rPr>
-      </w:pPr>
-      <w:r>
-        <w:rPr>
-          <w:rFonts w:cstheme="minorHAnsi"/>
-          <w:b/>
-        </w:rPr>
-        <w:t>Componentes del filtro Pasa bajos:</w:t>
-      </w:r>
-    </w:p>
-    <w:p>
-      <w:pPr>
-        <w:shd w:val="clear" w:color="auto" w:fill="FFFFFF"/>
-        <w:spacing w:after="0" w:line="240" w:lineRule="auto"/>
-        <w:jc w:val="left"/>
-        <w:rPr>
-          <w:rFonts w:cstheme="minorHAnsi"/>
-          <w:b/>
-        </w:rPr>
-      </w:pPr>
-    </w:p>
-    <w:p>
-      <w:pPr>
-        <w:shd w:val="clear" w:color="auto" w:fill="FFFFFF"/>
-        <w:spacing w:after="0" w:line="240" w:lineRule="auto"/>
-        <w:jc w:val="left"/>
-        <w:rPr>
-          <w:rFonts w:cstheme="minorHAnsi"/>
-        </w:rPr>
-      </w:pPr>
-      <w:r>
-        <w:rPr>
-          <w:rFonts w:cstheme="minorHAnsi"/>
-        </w:rPr>
-        <w:t>R1= 6288 [</w:t>
-      </w:r>
-      <w:r>
-        <w:rPr>
-          <w:rFonts w:cstheme="minorHAnsi"/>
-        </w:rPr>
-        <w:sym w:font="Symbol" w:char="F057"/>
-      </w:r>
-      <w:r>
-        <w:rPr>
-          <w:rFonts w:cstheme="minorHAnsi"/>
-        </w:rPr>
-        <w:t>]</w:t>
-      </w:r>
-      <w:r>
-        <w:rPr>
-          <w:rFonts w:cstheme="minorHAnsi"/>
-        </w:rPr>
-        <w:br/>
-        <w:t>R2=4853 [</w:t>
-      </w:r>
-      <w:r>
-        <w:rPr>
-          <w:rFonts w:cstheme="minorHAnsi"/>
-        </w:rPr>
-        <w:sym w:font="Symbol" w:char="F057"/>
-      </w:r>
-      <w:r>
-        <w:rPr>
-          <w:rFonts w:cstheme="minorHAnsi"/>
-        </w:rPr>
-        <w:t>]</w:t>
-      </w:r>
-      <w:r>
-        <w:rPr>
-          <w:rFonts w:cstheme="minorHAnsi"/>
-        </w:rPr>
-        <w:br/>
-        <w:t>C1=</w:t>
-      </w:r>
-      <w:r>
-        <w:rPr>
-          <w:rFonts w:cstheme="minorHAnsi"/>
-        </w:rPr>
-        <w:t xml:space="preserve"> 1.77 [nF]</w:t>
-      </w:r>
-      <w:r>
-        <w:rPr>
-          <w:rFonts w:cstheme="minorHAnsi"/>
-        </w:rPr>
-        <w:br/>
-        <w:t>C2= 1 [nF]</w:t>
-      </w:r>
-    </w:p>
-    <w:p>
-      <w:pPr>
-        <w:shd w:val="clear" w:color="auto" w:fill="FFFFFF"/>
-        <w:spacing w:after="0" w:line="240" w:lineRule="auto"/>
-        <w:jc w:val="left"/>
-        <w:rPr>
-          <w:rFonts w:cstheme="minorHAnsi"/>
-        </w:rPr>
-      </w:pPr>
-    </w:p>
-    <w:p>
-      <w:pPr>
         <w:pStyle w:val="Ttulo4"/>
-      </w:pPr>
-      <w:bookmarkStart w:id="53" w:name="_Toc436440347"/>
-      <w:bookmarkStart w:id="54" w:name="_Toc45301852"/>
+        <w:spacing w:before="0" w:line="240" w:lineRule="auto"/>
+        <w:ind w:left="0" w:firstLine="0"/>
+      </w:pPr>
+      <w:bookmarkStart w:id="52" w:name="_Toc436440347"/>
+      <w:bookmarkStart w:id="53" w:name="_Toc45301852"/>
       <w:r>
         <w:t>Circuito impreso</w:t>
       </w:r>
+      <w:bookmarkEnd w:id="52"/>
       <w:bookmarkEnd w:id="53"/>
-      <w:bookmarkEnd w:id="54"/>
     </w:p>
     <w:p>
       <w:pPr>
@@ -18097,7 +19353,13 @@
     </w:p>
     <w:p>
       <w:pPr>
+        <w:spacing w:after="0" w:line="240" w:lineRule="auto"/>
+      </w:pPr>
+    </w:p>
+    <w:p>
+      <w:pPr>
         <w:keepNext/>
+        <w:spacing w:after="0" w:line="240" w:lineRule="auto"/>
         <w:jc w:val="center"/>
       </w:pPr>
       <w:r>
@@ -18124,7 +19386,7 @@
                     </pic:cNvPicPr>
                   </pic:nvPicPr>
                   <pic:blipFill>
-                    <a:blip r:embed="rId40">
+                    <a:blip r:embed="rId41">
                       <a:extLst>
                         <a:ext uri="{28A0092B-C50C-407E-A947-70E740481C1C}">
                           <a14:useLocalDpi xmlns:a14="http://schemas.microsoft.com/office/drawing/2010/main" val="0"/>
@@ -18190,7 +19452,7 @@
         <w:rPr>
           <w:noProof/>
         </w:rPr>
-        <w:t>25</w:t>
+        <w:t>26</w:t>
       </w:r>
       <w:r>
         <w:rPr>
@@ -18202,18 +19464,20 @@
     <w:p>
       <w:pPr>
         <w:spacing w:after="0" w:line="240" w:lineRule="auto"/>
+        <w:ind w:firstLine="709"/>
       </w:pPr>
     </w:p>
     <w:p>
       <w:pPr>
         <w:pStyle w:val="Ttulo4"/>
-        <w:spacing w:line="240" w:lineRule="auto"/>
-        <w:rPr>
-          <w:rFonts w:cs="Arial"/>
-          <w:szCs w:val="24"/>
-        </w:rPr>
-      </w:pPr>
-      <w:bookmarkStart w:id="55" w:name="_Toc45301853"/>
+        <w:spacing w:before="0" w:line="240" w:lineRule="auto"/>
+        <w:ind w:left="0" w:firstLine="0"/>
+        <w:rPr>
+          <w:rFonts w:cs="Arial"/>
+          <w:szCs w:val="24"/>
+        </w:rPr>
+      </w:pPr>
+      <w:bookmarkStart w:id="54" w:name="_Toc45301853"/>
       <w:r>
         <w:rPr>
           <w:rFonts w:cs="Arial"/>
@@ -18221,17 +19485,19 @@
         </w:rPr>
         <w:t>Modelo 3D:</w:t>
       </w:r>
+      <w:bookmarkEnd w:id="54"/>
+    </w:p>
+    <w:p>
+      <w:pPr>
+        <w:spacing w:after="0" w:line="240" w:lineRule="auto"/>
+        <w:rPr>
+          <w:rFonts w:cs="Arial"/>
+          <w:b/>
+          <w:szCs w:val="24"/>
+        </w:rPr>
+      </w:pPr>
+      <w:bookmarkStart w:id="55" w:name="_GoBack"/>
       <w:bookmarkEnd w:id="55"/>
-    </w:p>
-    <w:p>
-      <w:pPr>
-        <w:spacing w:after="0" w:line="240" w:lineRule="auto"/>
-        <w:rPr>
-          <w:rFonts w:cs="Arial"/>
-          <w:b/>
-          <w:szCs w:val="24"/>
-        </w:rPr>
-      </w:pPr>
     </w:p>
     <w:p>
       <w:pPr>
@@ -18265,7 +19531,7 @@
                     </pic:cNvPicPr>
                   </pic:nvPicPr>
                   <pic:blipFill>
-                    <a:blip r:embed="rId41">
+                    <a:blip r:embed="rId42">
                       <a:extLst>
                         <a:ext uri="{28A0092B-C50C-407E-A947-70E740481C1C}">
                           <a14:useLocalDpi xmlns:a14="http://schemas.microsoft.com/office/drawing/2010/main" val="0"/>
@@ -18331,7 +19597,7 @@
         <w:rPr>
           <w:noProof/>
         </w:rPr>
-        <w:t>26</w:t>
+        <w:t>27</w:t>
       </w:r>
       <w:r>
         <w:rPr>
@@ -18601,7 +19867,6 @@
         <w:rPr>
           <w:szCs w:val="24"/>
         </w:rPr>
-        <w:lastRenderedPageBreak/>
         <w:t>Sub</w:t>
       </w:r>
       <w:r>
@@ -18668,6 +19933,7 @@
         <w:rPr>
           <w:szCs w:val="24"/>
         </w:rPr>
+        <w:lastRenderedPageBreak/>
         <w:t>Subrutina “</w:t>
       </w:r>
       <w:r>
@@ -19118,7 +20384,7 @@
                     </pic:cNvPicPr>
                   </pic:nvPicPr>
                   <pic:blipFill>
-                    <a:blip r:embed="rId42">
+                    <a:blip r:embed="rId43">
                       <a:extLst>
                         <a:ext uri="{28A0092B-C50C-407E-A947-70E740481C1C}">
                           <a14:useLocalDpi xmlns:a14="http://schemas.microsoft.com/office/drawing/2010/main" val="0"/>
@@ -19184,7 +20450,7 @@
         <w:rPr>
           <w:noProof/>
         </w:rPr>
-        <w:t>27</w:t>
+        <w:t>28</w:t>
       </w:r>
       <w:r>
         <w:rPr>
@@ -20177,7 +21443,7 @@
                               <w:rPr>
                                 <w:noProof/>
                               </w:rPr>
-                              <w:t>28</w:t>
+                              <w:t>29</w:t>
                             </w:r>
                             <w:r>
                               <w:rPr>
@@ -20250,7 +21516,7 @@
                         <w:rPr>
                           <w:noProof/>
                         </w:rPr>
-                        <w:t>28</w:t>
+                        <w:t>29</w:t>
                       </w:r>
                       <w:r>
                         <w:rPr>
@@ -20305,7 +21571,7 @@
                     <pic:cNvPicPr/>
                   </pic:nvPicPr>
                   <pic:blipFill rotWithShape="1">
-                    <a:blip r:embed="rId43">
+                    <a:blip r:embed="rId44">
                       <a:extLst>
                         <a:ext uri="{28A0092B-C50C-407E-A947-70E740481C1C}">
                           <a14:useLocalDpi xmlns:a14="http://schemas.microsoft.com/office/drawing/2010/main" val="0"/>
@@ -21120,7 +22386,7 @@
                     </pic:cNvPicPr>
                   </pic:nvPicPr>
                   <pic:blipFill>
-                    <a:blip r:embed="rId44">
+                    <a:blip r:embed="rId45">
                       <a:extLst>
                         <a:ext uri="{28A0092B-C50C-407E-A947-70E740481C1C}">
                           <a14:useLocalDpi xmlns:a14="http://schemas.microsoft.com/office/drawing/2010/main" val="0"/>
@@ -21187,7 +22453,7 @@
         <w:rPr>
           <w:noProof/>
         </w:rPr>
-        <w:t>29</w:t>
+        <w:t>30</w:t>
       </w:r>
       <w:r>
         <w:rPr>
@@ -21344,7 +22610,7 @@
                     <pic:cNvPicPr/>
                   </pic:nvPicPr>
                   <pic:blipFill>
-                    <a:blip r:embed="rId45">
+                    <a:blip r:embed="rId46">
                       <a:extLst>
                         <a:ext uri="{28A0092B-C50C-407E-A947-70E740481C1C}">
                           <a14:useLocalDpi xmlns:a14="http://schemas.microsoft.com/office/drawing/2010/main" val="0"/>
@@ -21405,7 +22671,7 @@
         <w:rPr>
           <w:noProof/>
         </w:rPr>
-        <w:t>30</w:t>
+        <w:t>31</w:t>
       </w:r>
       <w:r>
         <w:rPr>
@@ -21944,7 +23210,19 @@
         <w:rPr>
           <w:rFonts w:cstheme="minorHAnsi"/>
         </w:rPr>
-        <w:t>Entre las experiencias relevadas en el desarrollo del proyecto puedo mencionar, la intención de implementar el Audio Weaver (software de desarrollo que permite de forma más rápida agregar funciones de audio con una modalidad de diagrama en bloques).</w:t>
+        <w:t xml:space="preserve">Entre las experiencias relevadas en el desarrollo del proyecto puedo mencionar, la intención </w:t>
+      </w:r>
+      <w:r>
+        <w:rPr>
+          <w:rFonts w:cstheme="minorHAnsi"/>
+        </w:rPr>
+        <w:t>de implementar el Audio Weaver</w:t>
+      </w:r>
+      <w:r>
+        <w:rPr>
+          <w:rFonts w:cstheme="minorHAnsi"/>
+        </w:rPr>
+        <w:t>.</w:t>
       </w:r>
       <w:r>
         <w:rPr>
@@ -22010,7 +23288,7 @@
                     </pic:cNvPicPr>
                   </pic:nvPicPr>
                   <pic:blipFill>
-                    <a:blip r:embed="rId46">
+                    <a:blip r:embed="rId47">
                       <a:extLst>
                         <a:ext uri="{28A0092B-C50C-407E-A947-70E740481C1C}">
                           <a14:useLocalDpi xmlns:a14="http://schemas.microsoft.com/office/drawing/2010/main" val="0"/>
@@ -22073,7 +23351,7 @@
         <w:rPr>
           <w:noProof/>
         </w:rPr>
-        <w:t>31</w:t>
+        <w:t>32</w:t>
       </w:r>
       <w:r>
         <w:rPr>
@@ -22095,7 +23373,6 @@
           <w:rFonts w:cstheme="minorHAnsi"/>
           <w:szCs w:val="24"/>
         </w:rPr>
-        <w:lastRenderedPageBreak/>
         <w:t>Software de desarrollo que permite de forma más rápida agregar funciones de audio con una modalidad de diagrama en bloques.</w:t>
       </w:r>
       <w:r>
@@ -22131,37 +23408,85 @@
         <w:rPr>
           <w:rFonts w:cstheme="minorHAnsi"/>
         </w:rPr>
-        <w:t xml:space="preserve"> sobre el software por recomendación de la cátedra. A modo de comienzo para la familiarización de la herramienta, pude realizar a través de una conexión USB, la implementación de algunos efectos, como, por ejemplo, delay, el limitante que me encontré con esta herramienta fue la imposibilidad de “bajar” el código que genera el Audio Weaver a la placa, para poder implementar un Pedal multiefecto completamente autónomo como requiere la catedra, a causa de la dependencia de la conexión USB.</w:t>
-      </w:r>
-    </w:p>
-    <w:p>
-      <w:pPr>
-        <w:spacing w:after="0" w:line="240" w:lineRule="auto"/>
+        <w:t xml:space="preserve"> sobre el software por recomendación de la cátedra. A modo de comienzo para la familiarización de la herramienta, pude realizar a través de una conexión USB, la implementación de algunos ef</w:t>
+      </w:r>
+      <w:r>
         <w:rPr>
           <w:rFonts w:cstheme="minorHAnsi"/>
         </w:rPr>
-      </w:pPr>
-    </w:p>
-    <w:p>
-      <w:pPr>
-        <w:spacing w:after="0" w:line="240" w:lineRule="auto"/>
+        <w:t>ectos, como, por ejemplo, delay. E</w:t>
+      </w:r>
+      <w:r>
         <w:rPr>
           <w:rFonts w:cstheme="minorHAnsi"/>
         </w:rPr>
-      </w:pPr>
+        <w:t>l limitante que me encontré con esta herramienta</w:t>
+      </w:r>
       <w:r>
         <w:rPr>
           <w:rFonts w:cstheme="minorHAnsi"/>
         </w:rPr>
-        <w:t xml:space="preserve">Por este motivo me vi obligado a desistir en la implementación de la herramienta sugerida, Adicionalmente, en </w:t>
+        <w:t xml:space="preserve"> fue la imposibilidad de cargar</w:t>
       </w:r>
       <w:r>
         <w:rPr>
           <w:rFonts w:cstheme="minorHAnsi"/>
         </w:rPr>
+        <w:t xml:space="preserve"> el código que genera el Audio Weaver a la </w:t>
+      </w:r>
+      <w:r>
+        <w:rPr>
+          <w:rFonts w:cstheme="minorHAnsi"/>
+        </w:rPr>
+        <w:t>memoria flash del microcontrolador</w:t>
+      </w:r>
+      <w:r>
+        <w:rPr>
+          <w:rFonts w:cstheme="minorHAnsi"/>
+        </w:rPr>
+        <w:t>, para poder implementar un Pedal multiefecto completamente autónomo como requiere la catedra, a causa de la dependencia de la conexión USB.</w:t>
+      </w:r>
+    </w:p>
+    <w:p>
+      <w:pPr>
+        <w:spacing w:after="0" w:line="240" w:lineRule="auto"/>
+        <w:rPr>
+          <w:rFonts w:cstheme="minorHAnsi"/>
+        </w:rPr>
+      </w:pPr>
+    </w:p>
+    <w:p>
+      <w:pPr>
+        <w:spacing w:after="0" w:line="240" w:lineRule="auto"/>
+        <w:rPr>
+          <w:rFonts w:cstheme="minorHAnsi"/>
+        </w:rPr>
+      </w:pPr>
+      <w:r>
+        <w:rPr>
+          <w:rFonts w:cstheme="minorHAnsi"/>
+        </w:rPr>
+        <w:t>Por este motivo me vi obligado a desistir en la implementa</w:t>
+      </w:r>
+      <w:r>
+        <w:rPr>
+          <w:rFonts w:cstheme="minorHAnsi"/>
+        </w:rPr>
+        <w:t>ción de la herramienta sugerida.</w:t>
+      </w:r>
+      <w:r>
+        <w:rPr>
+          <w:rFonts w:cstheme="minorHAnsi"/>
+        </w:rPr>
+        <w:t xml:space="preserve"> Adicionalmente, en </w:t>
+      </w:r>
+      <w:r>
+        <w:rPr>
+          <w:rFonts w:cstheme="minorHAnsi"/>
+        </w:rPr>
         <w:t xml:space="preserve">página oficial del proveedor (que se puede visitar a través de este </w:t>
       </w:r>
-      <w:hyperlink r:id="rId47" w:history="1">
+      <w:hyperlink r:id="rId48" w:history="1">
         <w:r>
           <w:rPr>
             <w:rStyle w:val="Hipervnculo"/>
@@ -22180,15 +23505,39 @@
         <w:rPr>
           <w:rFonts w:cstheme="minorHAnsi"/>
         </w:rPr>
-        <w:t>, no explica ni provee información adicional para la implementación que requiero.</w:t>
-      </w:r>
-    </w:p>
-    <w:p>
-      <w:pPr>
-        <w:spacing w:after="0" w:line="240" w:lineRule="auto"/>
+        <w:t xml:space="preserve">, no explica ni provee información para la implementación que </w:t>
+      </w:r>
+      <w:r>
         <w:rPr>
           <w:rFonts w:cstheme="minorHAnsi"/>
         </w:rPr>
+        <w:t xml:space="preserve">se </w:t>
+      </w:r>
+      <w:r>
+        <w:rPr>
+          <w:rFonts w:cstheme="minorHAnsi"/>
+        </w:rPr>
+        <w:t>requier</w:t>
+      </w:r>
+      <w:r>
+        <w:rPr>
+          <w:rFonts w:cstheme="minorHAnsi"/>
+        </w:rPr>
+        <w:t>e</w:t>
+      </w:r>
+      <w:r>
+        <w:rPr>
+          <w:rFonts w:cstheme="minorHAnsi"/>
+        </w:rPr>
+        <w:t>.</w:t>
+      </w:r>
+    </w:p>
+    <w:p>
+      <w:pPr>
+        <w:spacing w:after="0" w:line="240" w:lineRule="auto"/>
+        <w:rPr>
+          <w:rFonts w:cstheme="minorHAnsi"/>
+        </w:rPr>
       </w:pPr>
     </w:p>
     <w:p>
@@ -22205,7 +23554,14 @@
           <w:rFonts w:cs="Arial"/>
           <w:szCs w:val="24"/>
         </w:rPr>
-        <w:t>Además,</w:t>
+        <w:t>Por otro lado</w:t>
+      </w:r>
+      <w:r>
+        <w:rPr>
+          <w:rFonts w:cs="Arial"/>
+          <w:szCs w:val="24"/>
+        </w:rPr>
+        <w:t>,</w:t>
       </w:r>
       <w:r>
         <w:rPr>
@@ -22312,7 +23668,19 @@
         <w:rPr>
           <w:rFonts w:cstheme="minorHAnsi"/>
         </w:rPr>
-        <w:t xml:space="preserve">Otra dificultad sorteada en el proyecto fue la necesidad de incluir un filtro Antialias </w:t>
+        <w:t xml:space="preserve">Otra </w:t>
+      </w:r>
+      <w:r>
+        <w:rPr>
+          <w:rFonts w:cstheme="minorHAnsi"/>
+        </w:rPr>
+        <w:t>necesidad</w:t>
+      </w:r>
+      <w:r>
+        <w:rPr>
+          <w:rFonts w:cstheme="minorHAnsi"/>
+        </w:rPr>
+        <w:t xml:space="preserve"> en el proyecto fue la necesidad de incluir un filtro Antialias </w:t>
       </w:r>
       <w:r>
         <w:rPr>
@@ -22392,7 +23760,7 @@
                     </pic:cNvPicPr>
                   </pic:nvPicPr>
                   <pic:blipFill>
-                    <a:blip r:embed="rId48" cstate="print">
+                    <a:blip r:embed="rId49" cstate="print">
                       <a:extLst>
                         <a:ext uri="{28A0092B-C50C-407E-A947-70E740481C1C}">
                           <a14:useLocalDpi xmlns:a14="http://schemas.microsoft.com/office/drawing/2010/main" val="0"/>
@@ -22454,7 +23822,7 @@
         <w:rPr>
           <w:noProof/>
         </w:rPr>
-        <w:t>32</w:t>
+        <w:t>33</w:t>
       </w:r>
       <w:r>
         <w:rPr>
@@ -22480,6 +23848,7 @@
           <w:noProof/>
           <w:lang w:val="es-AR" w:eastAsia="es-AR"/>
         </w:rPr>
+        <w:lastRenderedPageBreak/>
         <w:drawing>
           <wp:inline distT="0" distB="0" distL="0" distR="0" wp14:anchorId="7911E7A2" wp14:editId="52D9C94C">
             <wp:extent cx="3189921" cy="3437970"/>
@@ -22496,7 +23865,7 @@
                     <pic:cNvPicPr/>
                   </pic:nvPicPr>
                   <pic:blipFill rotWithShape="1">
-                    <a:blip r:embed="rId49" cstate="print">
+                    <a:blip r:embed="rId50" cstate="print">
                       <a:extLst>
                         <a:ext uri="{28A0092B-C50C-407E-A947-70E740481C1C}">
                           <a14:useLocalDpi xmlns:a14="http://schemas.microsoft.com/office/drawing/2010/main" val="0"/>
@@ -22564,7 +23933,7 @@
         <w:rPr>
           <w:noProof/>
         </w:rPr>
-        <w:t>33</w:t>
+        <w:t>34</w:t>
       </w:r>
       <w:r>
         <w:rPr>
@@ -23082,7 +24451,7 @@
           <w:lang w:val="es-AR"/>
         </w:rPr>
       </w:pPr>
-      <w:hyperlink r:id="rId50" w:history="1">
+      <w:hyperlink r:id="rId51" w:history="1">
         <w:r>
           <w:rPr>
             <w:rStyle w:val="Hipervnculo"/>
@@ -23246,7 +24615,7 @@
           <w:lang w:val="es-AR"/>
         </w:rPr>
       </w:pPr>
-      <w:hyperlink r:id="rId51" w:history="1">
+      <w:hyperlink r:id="rId52" w:history="1">
         <w:r>
           <w:rPr>
             <w:rStyle w:val="Hipervnculo"/>
@@ -23449,7 +24818,7 @@
           <w:lang w:val="es-AR"/>
         </w:rPr>
       </w:pPr>
-      <w:hyperlink r:id="rId52" w:history="1">
+      <w:hyperlink r:id="rId53" w:history="1">
         <w:r>
           <w:rPr>
             <w:rStyle w:val="Hipervnculo"/>
@@ -23862,7 +25231,7 @@
           <w:lang w:val="en-US"/>
         </w:rPr>
       </w:pPr>
-      <w:hyperlink r:id="rId53" w:history="1">
+      <w:hyperlink r:id="rId54" w:history="1">
         <w:r>
           <w:rPr>
             <w:rStyle w:val="Hipervnculo"/>
@@ -23879,8 +25248,8 @@
       </w:r>
     </w:p>
     <w:sectPr>
-      <w:headerReference w:type="default" r:id="rId54"/>
-      <w:footerReference w:type="default" r:id="rId55"/>
+      <w:headerReference w:type="default" r:id="rId55"/>
+      <w:footerReference w:type="default" r:id="rId56"/>
       <w:pgSz w:w="11906" w:h="16838"/>
       <w:pgMar w:top="1417" w:right="1701" w:bottom="1417" w:left="1701" w:header="708" w:footer="708" w:gutter="0"/>
       <w:pgNumType w:start="1"/>
@@ -24040,7 +25409,7 @@
             <w:noProof/>
             <w:sz w:val="22"/>
           </w:rPr>
-          <w:t>31</w:t>
+          <w:t>22</w:t>
         </w:r>
         <w:r>
           <w:rPr>
@@ -24445,6 +25814,119 @@
     </w:lvl>
   </w:abstractNum>
   <w:abstractNum w:abstractNumId="1" w15:restartNumberingAfterBreak="0">
+    <w:nsid w:val="05CE5F61"/>
+    <w:multiLevelType w:val="hybridMultilevel"/>
+    <w:tmpl w:val="5D120C6E"/>
+    <w:lvl w:ilvl="0" w:tplc="2C0A0001">
+      <w:start w:val="1"/>
+      <w:numFmt w:val="bullet"/>
+      <w:lvlText w:val=""/>
+      <w:lvlJc w:val="left"/>
+      <w:pPr>
+        <w:ind w:left="720" w:hanging="360"/>
+      </w:pPr>
+      <w:rPr>
+        <w:rFonts w:ascii="Symbol" w:hAnsi="Symbol" w:hint="default"/>
+      </w:rPr>
+    </w:lvl>
+    <w:lvl w:ilvl="1" w:tplc="2C0A0003" w:tentative="1">
+      <w:start w:val="1"/>
+      <w:numFmt w:val="bullet"/>
+      <w:lvlText w:val="o"/>
+      <w:lvlJc w:val="left"/>
+      <w:pPr>
+        <w:ind w:left="1440" w:hanging="360"/>
+      </w:pPr>
+      <w:rPr>
+        <w:rFonts w:ascii="Courier New" w:hAnsi="Courier New" w:cs="Courier New" w:hint="default"/>
+      </w:rPr>
+    </w:lvl>
+    <w:lvl w:ilvl="2" w:tplc="2C0A0005" w:tentative="1">
+      <w:start w:val="1"/>
+      <w:numFmt w:val="bullet"/>
+      <w:lvlText w:val=""/>
+      <w:lvlJc w:val="left"/>
+      <w:pPr>
+        <w:ind w:left="2160" w:hanging="360"/>
+      </w:pPr>
+      <w:rPr>
+        <w:rFonts w:ascii="Wingdings" w:hAnsi="Wingdings" w:hint="default"/>
+      </w:rPr>
+    </w:lvl>
+    <w:lvl w:ilvl="3" w:tplc="2C0A0001" w:tentative="1">
+      <w:start w:val="1"/>
+      <w:numFmt w:val="bullet"/>
+      <w:lvlText w:val=""/>
+      <w:lvlJc w:val="left"/>
+      <w:pPr>
+        <w:ind w:left="2880" w:hanging="360"/>
+      </w:pPr>
+      <w:rPr>
+        <w:rFonts w:ascii="Symbol" w:hAnsi="Symbol" w:hint="default"/>
+      </w:rPr>
+    </w:lvl>
+    <w:lvl w:ilvl="4" w:tplc="2C0A0003" w:tentative="1">
+      <w:start w:val="1"/>
+      <w:numFmt w:val="bullet"/>
+      <w:lvlText w:val="o"/>
+      <w:lvlJc w:val="left"/>
+      <w:pPr>
+        <w:ind w:left="3600" w:hanging="360"/>
+      </w:pPr>
+      <w:rPr>
+        <w:rFonts w:ascii="Courier New" w:hAnsi="Courier New" w:cs="Courier New" w:hint="default"/>
+      </w:rPr>
+    </w:lvl>
+    <w:lvl w:ilvl="5" w:tplc="2C0A0005" w:tentative="1">
+      <w:start w:val="1"/>
+      <w:numFmt w:val="bullet"/>
+      <w:lvlText w:val=""/>
+      <w:lvlJc w:val="left"/>
+      <w:pPr>
+        <w:ind w:left="4320" w:hanging="360"/>
+      </w:pPr>
+      <w:rPr>
+        <w:rFonts w:ascii="Wingdings" w:hAnsi="Wingdings" w:hint="default"/>
+      </w:rPr>
+    </w:lvl>
+    <w:lvl w:ilvl="6" w:tplc="2C0A0001" w:tentative="1">
+      <w:start w:val="1"/>
+      <w:numFmt w:val="bullet"/>
+      <w:lvlText w:val=""/>
+      <w:lvlJc w:val="left"/>
+      <w:pPr>
+        <w:ind w:left="5040" w:hanging="360"/>
+      </w:pPr>
+      <w:rPr>
+        <w:rFonts w:ascii="Symbol" w:hAnsi="Symbol" w:hint="default"/>
+      </w:rPr>
+    </w:lvl>
+    <w:lvl w:ilvl="7" w:tplc="2C0A0003" w:tentative="1">
+      <w:start w:val="1"/>
+      <w:numFmt w:val="bullet"/>
+      <w:lvlText w:val="o"/>
+      <w:lvlJc w:val="left"/>
+      <w:pPr>
+        <w:ind w:left="5760" w:hanging="360"/>
+      </w:pPr>
+      <w:rPr>
+        <w:rFonts w:ascii="Courier New" w:hAnsi="Courier New" w:cs="Courier New" w:hint="default"/>
+      </w:rPr>
+    </w:lvl>
+    <w:lvl w:ilvl="8" w:tplc="2C0A0005" w:tentative="1">
+      <w:start w:val="1"/>
+      <w:numFmt w:val="bullet"/>
+      <w:lvlText w:val=""/>
+      <w:lvlJc w:val="left"/>
+      <w:pPr>
+        <w:ind w:left="6480" w:hanging="360"/>
+      </w:pPr>
+      <w:rPr>
+        <w:rFonts w:ascii="Wingdings" w:hAnsi="Wingdings" w:hint="default"/>
+      </w:rPr>
+    </w:lvl>
+  </w:abstractNum>
+  <w:abstractNum w:abstractNumId="2" w15:restartNumberingAfterBreak="0">
     <w:nsid w:val="07950650"/>
     <w:multiLevelType w:val="hybridMultilevel"/>
     <w:tmpl w:val="11AC7262"/>
@@ -24530,7 +26012,7 @@
       </w:pPr>
     </w:lvl>
   </w:abstractNum>
-  <w:abstractNum w:abstractNumId="2" w15:restartNumberingAfterBreak="0">
+  <w:abstractNum w:abstractNumId="3" w15:restartNumberingAfterBreak="0">
     <w:nsid w:val="08BD5BE9"/>
     <w:multiLevelType w:val="hybridMultilevel"/>
     <w:tmpl w:val="A27E3212"/>
@@ -24616,7 +26098,7 @@
       </w:pPr>
     </w:lvl>
   </w:abstractNum>
-  <w:abstractNum w:abstractNumId="3" w15:restartNumberingAfterBreak="0">
+  <w:abstractNum w:abstractNumId="4" w15:restartNumberingAfterBreak="0">
     <w:nsid w:val="09EB2824"/>
     <w:multiLevelType w:val="hybridMultilevel"/>
     <w:tmpl w:val="DEF4C436"/>
@@ -24702,7 +26184,7 @@
       </w:pPr>
     </w:lvl>
   </w:abstractNum>
-  <w:abstractNum w:abstractNumId="4" w15:restartNumberingAfterBreak="0">
+  <w:abstractNum w:abstractNumId="5" w15:restartNumberingAfterBreak="0">
     <w:nsid w:val="118851C1"/>
     <w:multiLevelType w:val="hybridMultilevel"/>
     <w:tmpl w:val="4E50ABC2"/>
@@ -24815,7 +26297,7 @@
       </w:rPr>
     </w:lvl>
   </w:abstractNum>
-  <w:abstractNum w:abstractNumId="5" w15:restartNumberingAfterBreak="0">
+  <w:abstractNum w:abstractNumId="6" w15:restartNumberingAfterBreak="0">
     <w:nsid w:val="139203FF"/>
     <w:multiLevelType w:val="hybridMultilevel"/>
     <w:tmpl w:val="2BFCC2FE"/>
@@ -24928,7 +26410,7 @@
       </w:rPr>
     </w:lvl>
   </w:abstractNum>
-  <w:abstractNum w:abstractNumId="6" w15:restartNumberingAfterBreak="0">
+  <w:abstractNum w:abstractNumId="7" w15:restartNumberingAfterBreak="0">
     <w:nsid w:val="13A3789A"/>
     <w:multiLevelType w:val="hybridMultilevel"/>
     <w:tmpl w:val="FD7C0B00"/>
@@ -25017,7 +26499,7 @@
       </w:pPr>
     </w:lvl>
   </w:abstractNum>
-  <w:abstractNum w:abstractNumId="7" w15:restartNumberingAfterBreak="0">
+  <w:abstractNum w:abstractNumId="8" w15:restartNumberingAfterBreak="0">
     <w:nsid w:val="250440F3"/>
     <w:multiLevelType w:val="hybridMultilevel"/>
     <w:tmpl w:val="16CE6678"/>
@@ -25106,7 +26588,7 @@
       </w:pPr>
     </w:lvl>
   </w:abstractNum>
-  <w:abstractNum w:abstractNumId="8" w15:restartNumberingAfterBreak="0">
+  <w:abstractNum w:abstractNumId="9" w15:restartNumberingAfterBreak="0">
     <w:nsid w:val="2BF22101"/>
     <w:multiLevelType w:val="hybridMultilevel"/>
     <w:tmpl w:val="BAD629A0"/>
@@ -25192,7 +26674,120 @@
       </w:pPr>
     </w:lvl>
   </w:abstractNum>
-  <w:abstractNum w:abstractNumId="9" w15:restartNumberingAfterBreak="0">
+  <w:abstractNum w:abstractNumId="10" w15:restartNumberingAfterBreak="0">
+    <w:nsid w:val="2EFE0BAE"/>
+    <w:multiLevelType w:val="hybridMultilevel"/>
+    <w:tmpl w:val="9F76F25C"/>
+    <w:lvl w:ilvl="0" w:tplc="2C0A0001">
+      <w:start w:val="1"/>
+      <w:numFmt w:val="bullet"/>
+      <w:lvlText w:val=""/>
+      <w:lvlJc w:val="left"/>
+      <w:pPr>
+        <w:ind w:left="720" w:hanging="360"/>
+      </w:pPr>
+      <w:rPr>
+        <w:rFonts w:ascii="Symbol" w:hAnsi="Symbol" w:hint="default"/>
+      </w:rPr>
+    </w:lvl>
+    <w:lvl w:ilvl="1" w:tplc="2C0A0001">
+      <w:start w:val="1"/>
+      <w:numFmt w:val="bullet"/>
+      <w:lvlText w:val=""/>
+      <w:lvlJc w:val="left"/>
+      <w:pPr>
+        <w:ind w:left="1440" w:hanging="360"/>
+      </w:pPr>
+      <w:rPr>
+        <w:rFonts w:ascii="Symbol" w:hAnsi="Symbol" w:hint="default"/>
+      </w:rPr>
+    </w:lvl>
+    <w:lvl w:ilvl="2" w:tplc="2C0A0005">
+      <w:start w:val="1"/>
+      <w:numFmt w:val="bullet"/>
+      <w:lvlText w:val=""/>
+      <w:lvlJc w:val="left"/>
+      <w:pPr>
+        <w:ind w:left="2160" w:hanging="360"/>
+      </w:pPr>
+      <w:rPr>
+        <w:rFonts w:ascii="Wingdings" w:hAnsi="Wingdings" w:hint="default"/>
+      </w:rPr>
+    </w:lvl>
+    <w:lvl w:ilvl="3" w:tplc="2C0A0001" w:tentative="1">
+      <w:start w:val="1"/>
+      <w:numFmt w:val="bullet"/>
+      <w:lvlText w:val=""/>
+      <w:lvlJc w:val="left"/>
+      <w:pPr>
+        <w:ind w:left="2880" w:hanging="360"/>
+      </w:pPr>
+      <w:rPr>
+        <w:rFonts w:ascii="Symbol" w:hAnsi="Symbol" w:hint="default"/>
+      </w:rPr>
+    </w:lvl>
+    <w:lvl w:ilvl="4" w:tplc="2C0A0003" w:tentative="1">
+      <w:start w:val="1"/>
+      <w:numFmt w:val="bullet"/>
+      <w:lvlText w:val="o"/>
+      <w:lvlJc w:val="left"/>
+      <w:pPr>
+        <w:ind w:left="3600" w:hanging="360"/>
+      </w:pPr>
+      <w:rPr>
+        <w:rFonts w:ascii="Courier New" w:hAnsi="Courier New" w:cs="Courier New" w:hint="default"/>
+      </w:rPr>
+    </w:lvl>
+    <w:lvl w:ilvl="5" w:tplc="2C0A0005" w:tentative="1">
+      <w:start w:val="1"/>
+      <w:numFmt w:val="bullet"/>
+      <w:lvlText w:val=""/>
+      <w:lvlJc w:val="left"/>
+      <w:pPr>
+        <w:ind w:left="4320" w:hanging="360"/>
+      </w:pPr>
+      <w:rPr>
+        <w:rFonts w:ascii="Wingdings" w:hAnsi="Wingdings" w:hint="default"/>
+      </w:rPr>
+    </w:lvl>
+    <w:lvl w:ilvl="6" w:tplc="2C0A0001" w:tentative="1">
+      <w:start w:val="1"/>
+      <w:numFmt w:val="bullet"/>
+      <w:lvlText w:val=""/>
+      <w:lvlJc w:val="left"/>
+      <w:pPr>
+        <w:ind w:left="5040" w:hanging="360"/>
+      </w:pPr>
+      <w:rPr>
+        <w:rFonts w:ascii="Symbol" w:hAnsi="Symbol" w:hint="default"/>
+      </w:rPr>
+    </w:lvl>
+    <w:lvl w:ilvl="7" w:tplc="2C0A0003" w:tentative="1">
+      <w:start w:val="1"/>
+      <w:numFmt w:val="bullet"/>
+      <w:lvlText w:val="o"/>
+      <w:lvlJc w:val="left"/>
+      <w:pPr>
+        <w:ind w:left="5760" w:hanging="360"/>
+      </w:pPr>
+      <w:rPr>
+        <w:rFonts w:ascii="Courier New" w:hAnsi="Courier New" w:cs="Courier New" w:hint="default"/>
+      </w:rPr>
+    </w:lvl>
+    <w:lvl w:ilvl="8" w:tplc="2C0A0005" w:tentative="1">
+      <w:start w:val="1"/>
+      <w:numFmt w:val="bullet"/>
+      <w:lvlText w:val=""/>
+      <w:lvlJc w:val="left"/>
+      <w:pPr>
+        <w:ind w:left="6480" w:hanging="360"/>
+      </w:pPr>
+      <w:rPr>
+        <w:rFonts w:ascii="Wingdings" w:hAnsi="Wingdings" w:hint="default"/>
+      </w:rPr>
+    </w:lvl>
+  </w:abstractNum>
+  <w:abstractNum w:abstractNumId="11" w15:restartNumberingAfterBreak="0">
     <w:nsid w:val="306F5048"/>
     <w:multiLevelType w:val="hybridMultilevel"/>
     <w:tmpl w:val="29B2D6BC"/>
@@ -25305,7 +26900,120 @@
       </w:rPr>
     </w:lvl>
   </w:abstractNum>
-  <w:abstractNum w:abstractNumId="10" w15:restartNumberingAfterBreak="0">
+  <w:abstractNum w:abstractNumId="12" w15:restartNumberingAfterBreak="0">
+    <w:nsid w:val="3B7A06B4"/>
+    <w:multiLevelType w:val="hybridMultilevel"/>
+    <w:tmpl w:val="93468930"/>
+    <w:lvl w:ilvl="0" w:tplc="2C0A0001">
+      <w:start w:val="1"/>
+      <w:numFmt w:val="bullet"/>
+      <w:lvlText w:val=""/>
+      <w:lvlJc w:val="left"/>
+      <w:pPr>
+        <w:ind w:left="720" w:hanging="360"/>
+      </w:pPr>
+      <w:rPr>
+        <w:rFonts w:ascii="Symbol" w:hAnsi="Symbol" w:hint="default"/>
+      </w:rPr>
+    </w:lvl>
+    <w:lvl w:ilvl="1" w:tplc="2C0A0003" w:tentative="1">
+      <w:start w:val="1"/>
+      <w:numFmt w:val="bullet"/>
+      <w:lvlText w:val="o"/>
+      <w:lvlJc w:val="left"/>
+      <w:pPr>
+        <w:ind w:left="1440" w:hanging="360"/>
+      </w:pPr>
+      <w:rPr>
+        <w:rFonts w:ascii="Courier New" w:hAnsi="Courier New" w:cs="Courier New" w:hint="default"/>
+      </w:rPr>
+    </w:lvl>
+    <w:lvl w:ilvl="2" w:tplc="2C0A0005" w:tentative="1">
+      <w:start w:val="1"/>
+      <w:numFmt w:val="bullet"/>
+      <w:lvlText w:val=""/>
+      <w:lvlJc w:val="left"/>
+      <w:pPr>
+        <w:ind w:left="2160" w:hanging="360"/>
+      </w:pPr>
+      <w:rPr>
+        <w:rFonts w:ascii="Wingdings" w:hAnsi="Wingdings" w:hint="default"/>
+      </w:rPr>
+    </w:lvl>
+    <w:lvl w:ilvl="3" w:tplc="2C0A0001" w:tentative="1">
+      <w:start w:val="1"/>
+      <w:numFmt w:val="bullet"/>
+      <w:lvlText w:val=""/>
+      <w:lvlJc w:val="left"/>
+      <w:pPr>
+        <w:ind w:left="2880" w:hanging="360"/>
+      </w:pPr>
+      <w:rPr>
+        <w:rFonts w:ascii="Symbol" w:hAnsi="Symbol" w:hint="default"/>
+      </w:rPr>
+    </w:lvl>
+    <w:lvl w:ilvl="4" w:tplc="2C0A0003" w:tentative="1">
+      <w:start w:val="1"/>
+      <w:numFmt w:val="bullet"/>
+      <w:lvlText w:val="o"/>
+      <w:lvlJc w:val="left"/>
+      <w:pPr>
+        <w:ind w:left="3600" w:hanging="360"/>
+      </w:pPr>
+      <w:rPr>
+        <w:rFonts w:ascii="Courier New" w:hAnsi="Courier New" w:cs="Courier New" w:hint="default"/>
+      </w:rPr>
+    </w:lvl>
+    <w:lvl w:ilvl="5" w:tplc="2C0A0005" w:tentative="1">
+      <w:start w:val="1"/>
+      <w:numFmt w:val="bullet"/>
+      <w:lvlText w:val=""/>
+      <w:lvlJc w:val="left"/>
+      <w:pPr>
+        <w:ind w:left="4320" w:hanging="360"/>
+      </w:pPr>
+      <w:rPr>
+        <w:rFonts w:ascii="Wingdings" w:hAnsi="Wingdings" w:hint="default"/>
+      </w:rPr>
+    </w:lvl>
+    <w:lvl w:ilvl="6" w:tplc="2C0A0001" w:tentative="1">
+      <w:start w:val="1"/>
+      <w:numFmt w:val="bullet"/>
+      <w:lvlText w:val=""/>
+      <w:lvlJc w:val="left"/>
+      <w:pPr>
+        <w:ind w:left="5040" w:hanging="360"/>
+      </w:pPr>
+      <w:rPr>
+        <w:rFonts w:ascii="Symbol" w:hAnsi="Symbol" w:hint="default"/>
+      </w:rPr>
+    </w:lvl>
+    <w:lvl w:ilvl="7" w:tplc="2C0A0003" w:tentative="1">
+      <w:start w:val="1"/>
+      <w:numFmt w:val="bullet"/>
+      <w:lvlText w:val="o"/>
+      <w:lvlJc w:val="left"/>
+      <w:pPr>
+        <w:ind w:left="5760" w:hanging="360"/>
+      </w:pPr>
+      <w:rPr>
+        <w:rFonts w:ascii="Courier New" w:hAnsi="Courier New" w:cs="Courier New" w:hint="default"/>
+      </w:rPr>
+    </w:lvl>
+    <w:lvl w:ilvl="8" w:tplc="2C0A0005" w:tentative="1">
+      <w:start w:val="1"/>
+      <w:numFmt w:val="bullet"/>
+      <w:lvlText w:val=""/>
+      <w:lvlJc w:val="left"/>
+      <w:pPr>
+        <w:ind w:left="6480" w:hanging="360"/>
+      </w:pPr>
+      <w:rPr>
+        <w:rFonts w:ascii="Wingdings" w:hAnsi="Wingdings" w:hint="default"/>
+      </w:rPr>
+    </w:lvl>
+  </w:abstractNum>
+  <w:abstractNum w:abstractNumId="13" w15:restartNumberingAfterBreak="0">
     <w:nsid w:val="3B880933"/>
     <w:multiLevelType w:val="multilevel"/>
     <w:tmpl w:val="0C0A0025"/>
@@ -25400,7 +27108,7 @@
       </w:pPr>
     </w:lvl>
   </w:abstractNum>
-  <w:abstractNum w:abstractNumId="11" w15:restartNumberingAfterBreak="0">
+  <w:abstractNum w:abstractNumId="14" w15:restartNumberingAfterBreak="0">
     <w:nsid w:val="3DF2384A"/>
     <w:multiLevelType w:val="hybridMultilevel"/>
     <w:tmpl w:val="4C5CC604"/>
@@ -25513,7 +27221,7 @@
       </w:rPr>
     </w:lvl>
   </w:abstractNum>
-  <w:abstractNum w:abstractNumId="12" w15:restartNumberingAfterBreak="0">
+  <w:abstractNum w:abstractNumId="15" w15:restartNumberingAfterBreak="0">
     <w:nsid w:val="3E895E57"/>
     <w:multiLevelType w:val="hybridMultilevel"/>
     <w:tmpl w:val="EB3ACE7C"/>
@@ -25602,7 +27310,120 @@
       </w:pPr>
     </w:lvl>
   </w:abstractNum>
-  <w:abstractNum w:abstractNumId="13" w15:restartNumberingAfterBreak="0">
+  <w:abstractNum w:abstractNumId="16" w15:restartNumberingAfterBreak="0">
+    <w:nsid w:val="425F722B"/>
+    <w:multiLevelType w:val="hybridMultilevel"/>
+    <w:tmpl w:val="642C4CCE"/>
+    <w:lvl w:ilvl="0" w:tplc="2C0A000D">
+      <w:start w:val="1"/>
+      <w:numFmt w:val="bullet"/>
+      <w:lvlText w:val=""/>
+      <w:lvlJc w:val="left"/>
+      <w:pPr>
+        <w:ind w:left="720" w:hanging="360"/>
+      </w:pPr>
+      <w:rPr>
+        <w:rFonts w:ascii="Wingdings" w:hAnsi="Wingdings" w:hint="default"/>
+      </w:rPr>
+    </w:lvl>
+    <w:lvl w:ilvl="1" w:tplc="2C0A0003" w:tentative="1">
+      <w:start w:val="1"/>
+      <w:numFmt w:val="bullet"/>
+      <w:lvlText w:val="o"/>
+      <w:lvlJc w:val="left"/>
+      <w:pPr>
+        <w:ind w:left="1440" w:hanging="360"/>
+      </w:pPr>
+      <w:rPr>
+        <w:rFonts w:ascii="Courier New" w:hAnsi="Courier New" w:cs="Courier New" w:hint="default"/>
+      </w:rPr>
+    </w:lvl>
+    <w:lvl w:ilvl="2" w:tplc="2C0A0005" w:tentative="1">
+      <w:start w:val="1"/>
+      <w:numFmt w:val="bullet"/>
+      <w:lvlText w:val=""/>
+      <w:lvlJc w:val="left"/>
+      <w:pPr>
+        <w:ind w:left="2160" w:hanging="360"/>
+      </w:pPr>
+      <w:rPr>
+        <w:rFonts w:ascii="Wingdings" w:hAnsi="Wingdings" w:hint="default"/>
+      </w:rPr>
+    </w:lvl>
+    <w:lvl w:ilvl="3" w:tplc="2C0A0001" w:tentative="1">
+      <w:start w:val="1"/>
+      <w:numFmt w:val="bullet"/>
+      <w:lvlText w:val=""/>
+      <w:lvlJc w:val="left"/>
+      <w:pPr>
+        <w:ind w:left="2880" w:hanging="360"/>
+      </w:pPr>
+      <w:rPr>
+        <w:rFonts w:ascii="Symbol" w:hAnsi="Symbol" w:hint="default"/>
+      </w:rPr>
+    </w:lvl>
+    <w:lvl w:ilvl="4" w:tplc="2C0A0003" w:tentative="1">
+      <w:start w:val="1"/>
+      <w:numFmt w:val="bullet"/>
+      <w:lvlText w:val="o"/>
+      <w:lvlJc w:val="left"/>
+      <w:pPr>
+        <w:ind w:left="3600" w:hanging="360"/>
+      </w:pPr>
+      <w:rPr>
+        <w:rFonts w:ascii="Courier New" w:hAnsi="Courier New" w:cs="Courier New" w:hint="default"/>
+      </w:rPr>
+    </w:lvl>
+    <w:lvl w:ilvl="5" w:tplc="2C0A0005" w:tentative="1">
+      <w:start w:val="1"/>
+      <w:numFmt w:val="bullet"/>
+      <w:lvlText w:val=""/>
+      <w:lvlJc w:val="left"/>
+      <w:pPr>
+        <w:ind w:left="4320" w:hanging="360"/>
+      </w:pPr>
+      <w:rPr>
+        <w:rFonts w:ascii="Wingdings" w:hAnsi="Wingdings" w:hint="default"/>
+      </w:rPr>
+    </w:lvl>
+    <w:lvl w:ilvl="6" w:tplc="2C0A0001" w:tentative="1">
+      <w:start w:val="1"/>
+      <w:numFmt w:val="bullet"/>
+      <w:lvlText w:val=""/>
+      <w:lvlJc w:val="left"/>
+      <w:pPr>
+        <w:ind w:left="5040" w:hanging="360"/>
+      </w:pPr>
+      <w:rPr>
+        <w:rFonts w:ascii="Symbol" w:hAnsi="Symbol" w:hint="default"/>
+      </w:rPr>
+    </w:lvl>
+    <w:lvl w:ilvl="7" w:tplc="2C0A0003" w:tentative="1">
+      <w:start w:val="1"/>
+      <w:numFmt w:val="bullet"/>
+      <w:lvlText w:val="o"/>
+      <w:lvlJc w:val="left"/>
+      <w:pPr>
+        <w:ind w:left="5760" w:hanging="360"/>
+      </w:pPr>
+      <w:rPr>
+        <w:rFonts w:ascii="Courier New" w:hAnsi="Courier New" w:cs="Courier New" w:hint="default"/>
+      </w:rPr>
+    </w:lvl>
+    <w:lvl w:ilvl="8" w:tplc="2C0A0005" w:tentative="1">
+      <w:start w:val="1"/>
+      <w:numFmt w:val="bullet"/>
+      <w:lvlText w:val=""/>
+      <w:lvlJc w:val="left"/>
+      <w:pPr>
+        <w:ind w:left="6480" w:hanging="360"/>
+      </w:pPr>
+      <w:rPr>
+        <w:rFonts w:ascii="Wingdings" w:hAnsi="Wingdings" w:hint="default"/>
+      </w:rPr>
+    </w:lvl>
+  </w:abstractNum>
+  <w:abstractNum w:abstractNumId="17" w15:restartNumberingAfterBreak="0">
     <w:nsid w:val="4594040A"/>
     <w:multiLevelType w:val="hybridMultilevel"/>
     <w:tmpl w:val="658AE710"/>
@@ -25715,7 +27536,7 @@
       </w:rPr>
     </w:lvl>
   </w:abstractNum>
-  <w:abstractNum w:abstractNumId="14" w15:restartNumberingAfterBreak="0">
+  <w:abstractNum w:abstractNumId="18" w15:restartNumberingAfterBreak="0">
     <w:nsid w:val="4A044DB4"/>
     <w:multiLevelType w:val="hybridMultilevel"/>
     <w:tmpl w:val="BD7E2658"/>
@@ -25828,10 +27649,546 @@
       </w:rPr>
     </w:lvl>
   </w:abstractNum>
-  <w:abstractNum w:abstractNumId="15" w15:restartNumberingAfterBreak="0">
+  <w:abstractNum w:abstractNumId="19" w15:restartNumberingAfterBreak="0">
+    <w:nsid w:val="4EF26176"/>
+    <w:multiLevelType w:val="hybridMultilevel"/>
+    <w:tmpl w:val="6C160AE0"/>
+    <w:lvl w:ilvl="0" w:tplc="164A6D30">
+      <w:numFmt w:val="bullet"/>
+      <w:lvlText w:val="-"/>
+      <w:lvlJc w:val="left"/>
+      <w:pPr>
+        <w:ind w:left="720" w:hanging="360"/>
+      </w:pPr>
+      <w:rPr>
+        <w:rFonts w:ascii="Calibri" w:eastAsiaTheme="minorHAnsi" w:hAnsi="Calibri" w:cs="Calibri" w:hint="default"/>
+      </w:rPr>
+    </w:lvl>
+    <w:lvl w:ilvl="1" w:tplc="2C0A0003" w:tentative="1">
+      <w:start w:val="1"/>
+      <w:numFmt w:val="bullet"/>
+      <w:lvlText w:val="o"/>
+      <w:lvlJc w:val="left"/>
+      <w:pPr>
+        <w:ind w:left="1440" w:hanging="360"/>
+      </w:pPr>
+      <w:rPr>
+        <w:rFonts w:ascii="Courier New" w:hAnsi="Courier New" w:cs="Courier New" w:hint="default"/>
+      </w:rPr>
+    </w:lvl>
+    <w:lvl w:ilvl="2" w:tplc="2C0A0005" w:tentative="1">
+      <w:start w:val="1"/>
+      <w:numFmt w:val="bullet"/>
+      <w:lvlText w:val=""/>
+      <w:lvlJc w:val="left"/>
+      <w:pPr>
+        <w:ind w:left="2160" w:hanging="360"/>
+      </w:pPr>
+      <w:rPr>
+        <w:rFonts w:ascii="Wingdings" w:hAnsi="Wingdings" w:hint="default"/>
+      </w:rPr>
+    </w:lvl>
+    <w:lvl w:ilvl="3" w:tplc="2C0A0001" w:tentative="1">
+      <w:start w:val="1"/>
+      <w:numFmt w:val="bullet"/>
+      <w:lvlText w:val=""/>
+      <w:lvlJc w:val="left"/>
+      <w:pPr>
+        <w:ind w:left="2880" w:hanging="360"/>
+      </w:pPr>
+      <w:rPr>
+        <w:rFonts w:ascii="Symbol" w:hAnsi="Symbol" w:hint="default"/>
+      </w:rPr>
+    </w:lvl>
+    <w:lvl w:ilvl="4" w:tplc="2C0A0003" w:tentative="1">
+      <w:start w:val="1"/>
+      <w:numFmt w:val="bullet"/>
+      <w:lvlText w:val="o"/>
+      <w:lvlJc w:val="left"/>
+      <w:pPr>
+        <w:ind w:left="3600" w:hanging="360"/>
+      </w:pPr>
+      <w:rPr>
+        <w:rFonts w:ascii="Courier New" w:hAnsi="Courier New" w:cs="Courier New" w:hint="default"/>
+      </w:rPr>
+    </w:lvl>
+    <w:lvl w:ilvl="5" w:tplc="2C0A0005" w:tentative="1">
+      <w:start w:val="1"/>
+      <w:numFmt w:val="bullet"/>
+      <w:lvlText w:val=""/>
+      <w:lvlJc w:val="left"/>
+      <w:pPr>
+        <w:ind w:left="4320" w:hanging="360"/>
+      </w:pPr>
+      <w:rPr>
+        <w:rFonts w:ascii="Wingdings" w:hAnsi="Wingdings" w:hint="default"/>
+      </w:rPr>
+    </w:lvl>
+    <w:lvl w:ilvl="6" w:tplc="2C0A0001" w:tentative="1">
+      <w:start w:val="1"/>
+      <w:numFmt w:val="bullet"/>
+      <w:lvlText w:val=""/>
+      <w:lvlJc w:val="left"/>
+      <w:pPr>
+        <w:ind w:left="5040" w:hanging="360"/>
+      </w:pPr>
+      <w:rPr>
+        <w:rFonts w:ascii="Symbol" w:hAnsi="Symbol" w:hint="default"/>
+      </w:rPr>
+    </w:lvl>
+    <w:lvl w:ilvl="7" w:tplc="2C0A0003" w:tentative="1">
+      <w:start w:val="1"/>
+      <w:numFmt w:val="bullet"/>
+      <w:lvlText w:val="o"/>
+      <w:lvlJc w:val="left"/>
+      <w:pPr>
+        <w:ind w:left="5760" w:hanging="360"/>
+      </w:pPr>
+      <w:rPr>
+        <w:rFonts w:ascii="Courier New" w:hAnsi="Courier New" w:cs="Courier New" w:hint="default"/>
+      </w:rPr>
+    </w:lvl>
+    <w:lvl w:ilvl="8" w:tplc="2C0A0005" w:tentative="1">
+      <w:start w:val="1"/>
+      <w:numFmt w:val="bullet"/>
+      <w:lvlText w:val=""/>
+      <w:lvlJc w:val="left"/>
+      <w:pPr>
+        <w:ind w:left="6480" w:hanging="360"/>
+      </w:pPr>
+      <w:rPr>
+        <w:rFonts w:ascii="Wingdings" w:hAnsi="Wingdings" w:hint="default"/>
+      </w:rPr>
+    </w:lvl>
+  </w:abstractNum>
+  <w:abstractNum w:abstractNumId="20" w15:restartNumberingAfterBreak="0">
     <w:nsid w:val="5A677293"/>
     <w:multiLevelType w:val="hybridMultilevel"/>
-    <w:tmpl w:val="CF987CE4"/>
+    <w:tmpl w:val="84F89ECE"/>
+    <w:lvl w:ilvl="0" w:tplc="2C0A000B">
+      <w:start w:val="1"/>
+      <w:numFmt w:val="bullet"/>
+      <w:lvlText w:val=""/>
+      <w:lvlJc w:val="left"/>
+      <w:pPr>
+        <w:ind w:left="720" w:hanging="360"/>
+      </w:pPr>
+      <w:rPr>
+        <w:rFonts w:ascii="Wingdings" w:hAnsi="Wingdings" w:hint="default"/>
+      </w:rPr>
+    </w:lvl>
+    <w:lvl w:ilvl="1" w:tplc="2C0A0001">
+      <w:start w:val="1"/>
+      <w:numFmt w:val="bullet"/>
+      <w:lvlText w:val=""/>
+      <w:lvlJc w:val="left"/>
+      <w:pPr>
+        <w:ind w:left="1440" w:hanging="360"/>
+      </w:pPr>
+      <w:rPr>
+        <w:rFonts w:ascii="Symbol" w:hAnsi="Symbol" w:hint="default"/>
+      </w:rPr>
+    </w:lvl>
+    <w:lvl w:ilvl="2" w:tplc="B8BCB48E">
+      <w:numFmt w:val="bullet"/>
+      <w:lvlText w:val="-"/>
+      <w:lvlJc w:val="left"/>
+      <w:pPr>
+        <w:ind w:left="2160" w:hanging="360"/>
+      </w:pPr>
+      <w:rPr>
+        <w:rFonts w:ascii="Calibri" w:eastAsiaTheme="minorHAnsi" w:hAnsi="Calibri" w:cs="Calibri" w:hint="default"/>
+      </w:rPr>
+    </w:lvl>
+    <w:lvl w:ilvl="3" w:tplc="2C0A0001" w:tentative="1">
+      <w:start w:val="1"/>
+      <w:numFmt w:val="bullet"/>
+      <w:lvlText w:val=""/>
+      <w:lvlJc w:val="left"/>
+      <w:pPr>
+        <w:ind w:left="2880" w:hanging="360"/>
+      </w:pPr>
+      <w:rPr>
+        <w:rFonts w:ascii="Symbol" w:hAnsi="Symbol" w:hint="default"/>
+      </w:rPr>
+    </w:lvl>
+    <w:lvl w:ilvl="4" w:tplc="2C0A0003" w:tentative="1">
+      <w:start w:val="1"/>
+      <w:numFmt w:val="bullet"/>
+      <w:lvlText w:val="o"/>
+      <w:lvlJc w:val="left"/>
+      <w:pPr>
+        <w:ind w:left="3600" w:hanging="360"/>
+      </w:pPr>
+      <w:rPr>
+        <w:rFonts w:ascii="Courier New" w:hAnsi="Courier New" w:cs="Courier New" w:hint="default"/>
+      </w:rPr>
+    </w:lvl>
+    <w:lvl w:ilvl="5" w:tplc="2C0A0005" w:tentative="1">
+      <w:start w:val="1"/>
+      <w:numFmt w:val="bullet"/>
+      <w:lvlText w:val=""/>
+      <w:lvlJc w:val="left"/>
+      <w:pPr>
+        <w:ind w:left="4320" w:hanging="360"/>
+      </w:pPr>
+      <w:rPr>
+        <w:rFonts w:ascii="Wingdings" w:hAnsi="Wingdings" w:hint="default"/>
+      </w:rPr>
+    </w:lvl>
+    <w:lvl w:ilvl="6" w:tplc="2C0A0001" w:tentative="1">
+      <w:start w:val="1"/>
+      <w:numFmt w:val="bullet"/>
+      <w:lvlText w:val=""/>
+      <w:lvlJc w:val="left"/>
+      <w:pPr>
+        <w:ind w:left="5040" w:hanging="360"/>
+      </w:pPr>
+      <w:rPr>
+        <w:rFonts w:ascii="Symbol" w:hAnsi="Symbol" w:hint="default"/>
+      </w:rPr>
+    </w:lvl>
+    <w:lvl w:ilvl="7" w:tplc="2C0A0003" w:tentative="1">
+      <w:start w:val="1"/>
+      <w:numFmt w:val="bullet"/>
+      <w:lvlText w:val="o"/>
+      <w:lvlJc w:val="left"/>
+      <w:pPr>
+        <w:ind w:left="5760" w:hanging="360"/>
+      </w:pPr>
+      <w:rPr>
+        <w:rFonts w:ascii="Courier New" w:hAnsi="Courier New" w:cs="Courier New" w:hint="default"/>
+      </w:rPr>
+    </w:lvl>
+    <w:lvl w:ilvl="8" w:tplc="2C0A0005" w:tentative="1">
+      <w:start w:val="1"/>
+      <w:numFmt w:val="bullet"/>
+      <w:lvlText w:val=""/>
+      <w:lvlJc w:val="left"/>
+      <w:pPr>
+        <w:ind w:left="6480" w:hanging="360"/>
+      </w:pPr>
+      <w:rPr>
+        <w:rFonts w:ascii="Wingdings" w:hAnsi="Wingdings" w:hint="default"/>
+      </w:rPr>
+    </w:lvl>
+  </w:abstractNum>
+  <w:abstractNum w:abstractNumId="21" w15:restartNumberingAfterBreak="0">
+    <w:nsid w:val="5D4143FF"/>
+    <w:multiLevelType w:val="hybridMultilevel"/>
+    <w:tmpl w:val="9850C7EA"/>
+    <w:lvl w:ilvl="0" w:tplc="0C0A000F">
+      <w:start w:val="1"/>
+      <w:numFmt w:val="decimal"/>
+      <w:lvlText w:val="%1."/>
+      <w:lvlJc w:val="left"/>
+      <w:pPr>
+        <w:ind w:left="720" w:hanging="360"/>
+      </w:pPr>
+    </w:lvl>
+    <w:lvl w:ilvl="1" w:tplc="0C0A0019" w:tentative="1">
+      <w:start w:val="1"/>
+      <w:numFmt w:val="lowerLetter"/>
+      <w:lvlText w:val="%2."/>
+      <w:lvlJc w:val="left"/>
+      <w:pPr>
+        <w:ind w:left="1440" w:hanging="360"/>
+      </w:pPr>
+    </w:lvl>
+    <w:lvl w:ilvl="2" w:tplc="0C0A001B" w:tentative="1">
+      <w:start w:val="1"/>
+      <w:numFmt w:val="lowerRoman"/>
+      <w:lvlText w:val="%3."/>
+      <w:lvlJc w:val="right"/>
+      <w:pPr>
+        <w:ind w:left="2160" w:hanging="180"/>
+      </w:pPr>
+    </w:lvl>
+    <w:lvl w:ilvl="3" w:tplc="0C0A000F" w:tentative="1">
+      <w:start w:val="1"/>
+      <w:numFmt w:val="decimal"/>
+      <w:lvlText w:val="%4."/>
+      <w:lvlJc w:val="left"/>
+      <w:pPr>
+        <w:ind w:left="2880" w:hanging="360"/>
+      </w:pPr>
+    </w:lvl>
+    <w:lvl w:ilvl="4" w:tplc="0C0A0019" w:tentative="1">
+      <w:start w:val="1"/>
+      <w:numFmt w:val="lowerLetter"/>
+      <w:lvlText w:val="%5."/>
+      <w:lvlJc w:val="left"/>
+      <w:pPr>
+        <w:ind w:left="3600" w:hanging="360"/>
+      </w:pPr>
+    </w:lvl>
+    <w:lvl w:ilvl="5" w:tplc="0C0A001B" w:tentative="1">
+      <w:start w:val="1"/>
+      <w:numFmt w:val="lowerRoman"/>
+      <w:lvlText w:val="%6."/>
+      <w:lvlJc w:val="right"/>
+      <w:pPr>
+        <w:ind w:left="4320" w:hanging="180"/>
+      </w:pPr>
+    </w:lvl>
+    <w:lvl w:ilvl="6" w:tplc="0C0A000F" w:tentative="1">
+      <w:start w:val="1"/>
+      <w:numFmt w:val="decimal"/>
+      <w:lvlText w:val="%7."/>
+      <w:lvlJc w:val="left"/>
+      <w:pPr>
+        <w:ind w:left="5040" w:hanging="360"/>
+      </w:pPr>
+    </w:lvl>
+    <w:lvl w:ilvl="7" w:tplc="0C0A0019" w:tentative="1">
+      <w:start w:val="1"/>
+      <w:numFmt w:val="lowerLetter"/>
+      <w:lvlText w:val="%8."/>
+      <w:lvlJc w:val="left"/>
+      <w:pPr>
+        <w:ind w:left="5760" w:hanging="360"/>
+      </w:pPr>
+    </w:lvl>
+    <w:lvl w:ilvl="8" w:tplc="0C0A001B" w:tentative="1">
+      <w:start w:val="1"/>
+      <w:numFmt w:val="lowerRoman"/>
+      <w:lvlText w:val="%9."/>
+      <w:lvlJc w:val="right"/>
+      <w:pPr>
+        <w:ind w:left="6480" w:hanging="180"/>
+      </w:pPr>
+    </w:lvl>
+  </w:abstractNum>
+  <w:abstractNum w:abstractNumId="22" w15:restartNumberingAfterBreak="0">
+    <w:nsid w:val="5E1E6485"/>
+    <w:multiLevelType w:val="hybridMultilevel"/>
+    <w:tmpl w:val="BA9EDC92"/>
+    <w:lvl w:ilvl="0" w:tplc="0C0A0001">
+      <w:start w:val="1"/>
+      <w:numFmt w:val="bullet"/>
+      <w:lvlText w:val=""/>
+      <w:lvlJc w:val="left"/>
+      <w:pPr>
+        <w:ind w:left="1080" w:hanging="360"/>
+      </w:pPr>
+      <w:rPr>
+        <w:rFonts w:ascii="Symbol" w:hAnsi="Symbol" w:hint="default"/>
+      </w:rPr>
+    </w:lvl>
+    <w:lvl w:ilvl="1" w:tplc="0C0A0003" w:tentative="1">
+      <w:start w:val="1"/>
+      <w:numFmt w:val="bullet"/>
+      <w:lvlText w:val="o"/>
+      <w:lvlJc w:val="left"/>
+      <w:pPr>
+        <w:ind w:left="1800" w:hanging="360"/>
+      </w:pPr>
+      <w:rPr>
+        <w:rFonts w:ascii="Courier New" w:hAnsi="Courier New" w:cs="Courier New" w:hint="default"/>
+      </w:rPr>
+    </w:lvl>
+    <w:lvl w:ilvl="2" w:tplc="0C0A0005" w:tentative="1">
+      <w:start w:val="1"/>
+      <w:numFmt w:val="bullet"/>
+      <w:lvlText w:val=""/>
+      <w:lvlJc w:val="left"/>
+      <w:pPr>
+        <w:ind w:left="2520" w:hanging="360"/>
+      </w:pPr>
+      <w:rPr>
+        <w:rFonts w:ascii="Wingdings" w:hAnsi="Wingdings" w:hint="default"/>
+      </w:rPr>
+    </w:lvl>
+    <w:lvl w:ilvl="3" w:tplc="0C0A0001" w:tentative="1">
+      <w:start w:val="1"/>
+      <w:numFmt w:val="bullet"/>
+      <w:lvlText w:val=""/>
+      <w:lvlJc w:val="left"/>
+      <w:pPr>
+        <w:ind w:left="3240" w:hanging="360"/>
+      </w:pPr>
+      <w:rPr>
+        <w:rFonts w:ascii="Symbol" w:hAnsi="Symbol" w:hint="default"/>
+      </w:rPr>
+    </w:lvl>
+    <w:lvl w:ilvl="4" w:tplc="0C0A0003" w:tentative="1">
+      <w:start w:val="1"/>
+      <w:numFmt w:val="bullet"/>
+      <w:lvlText w:val="o"/>
+      <w:lvlJc w:val="left"/>
+      <w:pPr>
+        <w:ind w:left="3960" w:hanging="360"/>
+      </w:pPr>
+      <w:rPr>
+        <w:rFonts w:ascii="Courier New" w:hAnsi="Courier New" w:cs="Courier New" w:hint="default"/>
+      </w:rPr>
+    </w:lvl>
+    <w:lvl w:ilvl="5" w:tplc="0C0A0005" w:tentative="1">
+      <w:start w:val="1"/>
+      <w:numFmt w:val="bullet"/>
+      <w:lvlText w:val=""/>
+      <w:lvlJc w:val="left"/>
+      <w:pPr>
+        <w:ind w:left="4680" w:hanging="360"/>
+      </w:pPr>
+      <w:rPr>
+        <w:rFonts w:ascii="Wingdings" w:hAnsi="Wingdings" w:hint="default"/>
+      </w:rPr>
+    </w:lvl>
+    <w:lvl w:ilvl="6" w:tplc="0C0A0001" w:tentative="1">
+      <w:start w:val="1"/>
+      <w:numFmt w:val="bullet"/>
+      <w:lvlText w:val=""/>
+      <w:lvlJc w:val="left"/>
+      <w:pPr>
+        <w:ind w:left="5400" w:hanging="360"/>
+      </w:pPr>
+      <w:rPr>
+        <w:rFonts w:ascii="Symbol" w:hAnsi="Symbol" w:hint="default"/>
+      </w:rPr>
+    </w:lvl>
+    <w:lvl w:ilvl="7" w:tplc="0C0A0003" w:tentative="1">
+      <w:start w:val="1"/>
+      <w:numFmt w:val="bullet"/>
+      <w:lvlText w:val="o"/>
+      <w:lvlJc w:val="left"/>
+      <w:pPr>
+        <w:ind w:left="6120" w:hanging="360"/>
+      </w:pPr>
+      <w:rPr>
+        <w:rFonts w:ascii="Courier New" w:hAnsi="Courier New" w:cs="Courier New" w:hint="default"/>
+      </w:rPr>
+    </w:lvl>
+    <w:lvl w:ilvl="8" w:tplc="0C0A0005" w:tentative="1">
+      <w:start w:val="1"/>
+      <w:numFmt w:val="bullet"/>
+      <w:lvlText w:val=""/>
+      <w:lvlJc w:val="left"/>
+      <w:pPr>
+        <w:ind w:left="6840" w:hanging="360"/>
+      </w:pPr>
+      <w:rPr>
+        <w:rFonts w:ascii="Wingdings" w:hAnsi="Wingdings" w:hint="default"/>
+      </w:rPr>
+    </w:lvl>
+  </w:abstractNum>
+  <w:abstractNum w:abstractNumId="23" w15:restartNumberingAfterBreak="0">
+    <w:nsid w:val="60905020"/>
+    <w:multiLevelType w:val="hybridMultilevel"/>
+    <w:tmpl w:val="27D6A462"/>
+    <w:lvl w:ilvl="0" w:tplc="2C0A0001">
+      <w:start w:val="1"/>
+      <w:numFmt w:val="bullet"/>
+      <w:lvlText w:val=""/>
+      <w:lvlJc w:val="left"/>
+      <w:pPr>
+        <w:ind w:left="720" w:hanging="360"/>
+      </w:pPr>
+      <w:rPr>
+        <w:rFonts w:ascii="Symbol" w:hAnsi="Symbol" w:hint="default"/>
+      </w:rPr>
+    </w:lvl>
+    <w:lvl w:ilvl="1" w:tplc="2C0A0003">
+      <w:start w:val="1"/>
+      <w:numFmt w:val="bullet"/>
+      <w:lvlText w:val="o"/>
+      <w:lvlJc w:val="left"/>
+      <w:pPr>
+        <w:ind w:left="1440" w:hanging="360"/>
+      </w:pPr>
+      <w:rPr>
+        <w:rFonts w:ascii="Courier New" w:hAnsi="Courier New" w:cs="Courier New" w:hint="default"/>
+      </w:rPr>
+    </w:lvl>
+    <w:lvl w:ilvl="2" w:tplc="2C0A0005">
+      <w:start w:val="1"/>
+      <w:numFmt w:val="bullet"/>
+      <w:lvlText w:val=""/>
+      <w:lvlJc w:val="left"/>
+      <w:pPr>
+        <w:ind w:left="2160" w:hanging="360"/>
+      </w:pPr>
+      <w:rPr>
+        <w:rFonts w:ascii="Wingdings" w:hAnsi="Wingdings" w:hint="default"/>
+      </w:rPr>
+    </w:lvl>
+    <w:lvl w:ilvl="3" w:tplc="2C0A0001" w:tentative="1">
+      <w:start w:val="1"/>
+      <w:numFmt w:val="bullet"/>
+      <w:lvlText w:val=""/>
+      <w:lvlJc w:val="left"/>
+      <w:pPr>
+        <w:ind w:left="2880" w:hanging="360"/>
+      </w:pPr>
+      <w:rPr>
+        <w:rFonts w:ascii="Symbol" w:hAnsi="Symbol" w:hint="default"/>
+      </w:rPr>
+    </w:lvl>
+    <w:lvl w:ilvl="4" w:tplc="2C0A0003" w:tentative="1">
+      <w:start w:val="1"/>
+      <w:numFmt w:val="bullet"/>
+      <w:lvlText w:val="o"/>
+      <w:lvlJc w:val="left"/>
+      <w:pPr>
+        <w:ind w:left="3600" w:hanging="360"/>
+      </w:pPr>
+      <w:rPr>
+        <w:rFonts w:ascii="Courier New" w:hAnsi="Courier New" w:cs="Courier New" w:hint="default"/>
+      </w:rPr>
+    </w:lvl>
+    <w:lvl w:ilvl="5" w:tplc="2C0A0005" w:tentative="1">
+      <w:start w:val="1"/>
+      <w:numFmt w:val="bullet"/>
+      <w:lvlText w:val=""/>
+      <w:lvlJc w:val="left"/>
+      <w:pPr>
+        <w:ind w:left="4320" w:hanging="360"/>
+      </w:pPr>
+      <w:rPr>
+        <w:rFonts w:ascii="Wingdings" w:hAnsi="Wingdings" w:hint="default"/>
+      </w:rPr>
+    </w:lvl>
+    <w:lvl w:ilvl="6" w:tplc="2C0A0001" w:tentative="1">
+      <w:start w:val="1"/>
+      <w:numFmt w:val="bullet"/>
+      <w:lvlText w:val=""/>
+      <w:lvlJc w:val="left"/>
+      <w:pPr>
+        <w:ind w:left="5040" w:hanging="360"/>
+      </w:pPr>
+      <w:rPr>
+        <w:rFonts w:ascii="Symbol" w:hAnsi="Symbol" w:hint="default"/>
+      </w:rPr>
+    </w:lvl>
+    <w:lvl w:ilvl="7" w:tplc="2C0A0003" w:tentative="1">
+      <w:start w:val="1"/>
+      <w:numFmt w:val="bullet"/>
+      <w:lvlText w:val="o"/>
+      <w:lvlJc w:val="left"/>
+      <w:pPr>
+        <w:ind w:left="5760" w:hanging="360"/>
+      </w:pPr>
+      <w:rPr>
+        <w:rFonts w:ascii="Courier New" w:hAnsi="Courier New" w:cs="Courier New" w:hint="default"/>
+      </w:rPr>
+    </w:lvl>
+    <w:lvl w:ilvl="8" w:tplc="2C0A0005" w:tentative="1">
+      <w:start w:val="1"/>
+      <w:numFmt w:val="bullet"/>
+      <w:lvlText w:val=""/>
+      <w:lvlJc w:val="left"/>
+      <w:pPr>
+        <w:ind w:left="6480" w:hanging="360"/>
+      </w:pPr>
+      <w:rPr>
+        <w:rFonts w:ascii="Wingdings" w:hAnsi="Wingdings" w:hint="default"/>
+      </w:rPr>
+    </w:lvl>
+  </w:abstractNum>
+  <w:abstractNum w:abstractNumId="24" w15:restartNumberingAfterBreak="0">
+    <w:nsid w:val="6D1753D3"/>
+    <w:multiLevelType w:val="hybridMultilevel"/>
+    <w:tmpl w:val="0838A8A4"/>
     <w:lvl w:ilvl="0" w:tplc="2C0A000B">
       <w:start w:val="1"/>
       <w:numFmt w:val="bullet"/>
@@ -25941,103 +28298,130 @@
       </w:rPr>
     </w:lvl>
   </w:abstractNum>
-  <w:abstractNum w:abstractNumId="16" w15:restartNumberingAfterBreak="0">
-    <w:nsid w:val="5D4143FF"/>
+  <w:abstractNum w:abstractNumId="25" w15:restartNumberingAfterBreak="0">
+    <w:nsid w:val="73A60280"/>
     <w:multiLevelType w:val="hybridMultilevel"/>
-    <w:tmpl w:val="9850C7EA"/>
-    <w:lvl w:ilvl="0" w:tplc="0C0A000F">
+    <w:tmpl w:val="842AE510"/>
+    <w:lvl w:ilvl="0" w:tplc="2C0A0001">
       <w:start w:val="1"/>
-      <w:numFmt w:val="decimal"/>
-      <w:lvlText w:val="%1."/>
+      <w:numFmt w:val="bullet"/>
+      <w:lvlText w:val=""/>
       <w:lvlJc w:val="left"/>
       <w:pPr>
         <w:ind w:left="720" w:hanging="360"/>
       </w:pPr>
+      <w:rPr>
+        <w:rFonts w:ascii="Symbol" w:hAnsi="Symbol" w:hint="default"/>
+      </w:rPr>
     </w:lvl>
-    <w:lvl w:ilvl="1" w:tplc="0C0A0019" w:tentative="1">
+    <w:lvl w:ilvl="1" w:tplc="2C0A0003" w:tentative="1">
       <w:start w:val="1"/>
-      <w:numFmt w:val="lowerLetter"/>
-      <w:lvlText w:val="%2."/>
+      <w:numFmt w:val="bullet"/>
+      <w:lvlText w:val="o"/>
       <w:lvlJc w:val="left"/>
       <w:pPr>
         <w:ind w:left="1440" w:hanging="360"/>
       </w:pPr>
+      <w:rPr>
+        <w:rFonts w:ascii="Courier New" w:hAnsi="Courier New" w:cs="Courier New" w:hint="default"/>
+      </w:rPr>
     </w:lvl>
-    <w:lvl w:ilvl="2" w:tplc="0C0A001B" w:tentative="1">
+    <w:lvl w:ilvl="2" w:tplc="2C0A0005" w:tentative="1">
       <w:start w:val="1"/>
-      <w:numFmt w:val="lowerRoman"/>
-      <w:lvlText w:val="%3."/>
-      <w:lvlJc w:val="right"/>
-      <w:pPr>
-        <w:ind w:left="2160" w:hanging="180"/>
-      </w:pPr>
+      <w:numFmt w:val="bullet"/>
+      <w:lvlText w:val=""/>
+      <w:lvlJc w:val="left"/>
+      <w:pPr>
+        <w:ind w:left="2160" w:hanging="360"/>
+      </w:pPr>
+      <w:rPr>
+        <w:rFonts w:ascii="Wingdings" w:hAnsi="Wingdings" w:hint="default"/>
+      </w:rPr>
     </w:lvl>
-    <w:lvl w:ilvl="3" w:tplc="0C0A000F" w:tentative="1">
+    <w:lvl w:ilvl="3" w:tplc="2C0A0001" w:tentative="1">
       <w:start w:val="1"/>
-      <w:numFmt w:val="decimal"/>
-      <w:lvlText w:val="%4."/>
+      <w:numFmt w:val="bullet"/>
+      <w:lvlText w:val=""/>
       <w:lvlJc w:val="left"/>
       <w:pPr>
         <w:ind w:left="2880" w:hanging="360"/>
       </w:pPr>
+      <w:rPr>
+        <w:rFonts w:ascii="Symbol" w:hAnsi="Symbol" w:hint="default"/>
+      </w:rPr>
     </w:lvl>
-    <w:lvl w:ilvl="4" w:tplc="0C0A0019" w:tentative="1">
+    <w:lvl w:ilvl="4" w:tplc="2C0A0003" w:tentative="1">
       <w:start w:val="1"/>
-      <w:numFmt w:val="lowerLetter"/>
-      <w:lvlText w:val="%5."/>
+      <w:numFmt w:val="bullet"/>
+      <w:lvlText w:val="o"/>
       <w:lvlJc w:val="left"/>
       <w:pPr>
         <w:ind w:left="3600" w:hanging="360"/>
       </w:pPr>
+      <w:rPr>
+        <w:rFonts w:ascii="Courier New" w:hAnsi="Courier New" w:cs="Courier New" w:hint="default"/>
+      </w:rPr>
     </w:lvl>
-    <w:lvl w:ilvl="5" w:tplc="0C0A001B" w:tentative="1">
+    <w:lvl w:ilvl="5" w:tplc="2C0A0005" w:tentative="1">
       <w:start w:val="1"/>
-      <w:numFmt w:val="lowerRoman"/>
-      <w:lvlText w:val="%6."/>
-      <w:lvlJc w:val="right"/>
-      <w:pPr>
-        <w:ind w:left="4320" w:hanging="180"/>
-      </w:pPr>
+      <w:numFmt w:val="bullet"/>
+      <w:lvlText w:val=""/>
+      <w:lvlJc w:val="left"/>
+      <w:pPr>
+        <w:ind w:left="4320" w:hanging="360"/>
+      </w:pPr>
+      <w:rPr>
+        <w:rFonts w:ascii="Wingdings" w:hAnsi="Wingdings" w:hint="default"/>
+      </w:rPr>
     </w:lvl>
-    <w:lvl w:ilvl="6" w:tplc="0C0A000F" w:tentative="1">
+    <w:lvl w:ilvl="6" w:tplc="2C0A0001" w:tentative="1">
       <w:start w:val="1"/>
-      <w:numFmt w:val="decimal"/>
-      <w:lvlText w:val="%7."/>
+      <w:numFmt w:val="bullet"/>
+      <w:lvlText w:val=""/>
       <w:lvlJc w:val="left"/>
       <w:pPr>
         <w:ind w:left="5040" w:hanging="360"/>
       </w:pPr>
+      <w:rPr>
+        <w:rFonts w:ascii="Symbol" w:hAnsi="Symbol" w:hint="default"/>
+      </w:rPr>
     </w:lvl>
-    <w:lvl w:ilvl="7" w:tplc="0C0A0019" w:tentative="1">
+    <w:lvl w:ilvl="7" w:tplc="2C0A0003" w:tentative="1">
       <w:start w:val="1"/>
-      <w:numFmt w:val="lowerLetter"/>
-      <w:lvlText w:val="%8."/>
+      <w:numFmt w:val="bullet"/>
+      <w:lvlText w:val="o"/>
       <w:lvlJc w:val="left"/>
       <w:pPr>
         <w:ind w:left="5760" w:hanging="360"/>
       </w:pPr>
+      <w:rPr>
+        <w:rFonts w:ascii="Courier New" w:hAnsi="Courier New" w:cs="Courier New" w:hint="default"/>
+      </w:rPr>
     </w:lvl>
-    <w:lvl w:ilvl="8" w:tplc="0C0A001B" w:tentative="1">
+    <w:lvl w:ilvl="8" w:tplc="2C0A0005" w:tentative="1">
       <w:start w:val="1"/>
-      <w:numFmt w:val="lowerRoman"/>
-      <w:lvlText w:val="%9."/>
-      <w:lvlJc w:val="right"/>
-      <w:pPr>
-        <w:ind w:left="6480" w:hanging="180"/>
-      </w:pPr>
+      <w:numFmt w:val="bullet"/>
+      <w:lvlText w:val=""/>
+      <w:lvlJc w:val="left"/>
+      <w:pPr>
+        <w:ind w:left="6480" w:hanging="360"/>
+      </w:pPr>
+      <w:rPr>
+        <w:rFonts w:ascii="Wingdings" w:hAnsi="Wingdings" w:hint="default"/>
+      </w:rPr>
     </w:lvl>
   </w:abstractNum>
-  <w:abstractNum w:abstractNumId="17" w15:restartNumberingAfterBreak="0">
-    <w:nsid w:val="5E1E6485"/>
+  <w:abstractNum w:abstractNumId="26" w15:restartNumberingAfterBreak="0">
+    <w:nsid w:val="78616503"/>
     <w:multiLevelType w:val="hybridMultilevel"/>
-    <w:tmpl w:val="BA9EDC92"/>
+    <w:tmpl w:val="C0344244"/>
     <w:lvl w:ilvl="0" w:tplc="0C0A0001">
       <w:start w:val="1"/>
       <w:numFmt w:val="bullet"/>
       <w:lvlText w:val=""/>
       <w:lvlJc w:val="left"/>
       <w:pPr>
-        <w:ind w:left="1080" w:hanging="360"/>
+        <w:ind w:left="720" w:hanging="360"/>
       </w:pPr>
       <w:rPr>
         <w:rFonts w:ascii="Symbol" w:hAnsi="Symbol" w:hint="default"/>
@@ -26049,7 +28433,7 @@
       <w:lvlText w:val="o"/>
       <w:lvlJc w:val="left"/>
       <w:pPr>
-        <w:ind w:left="1800" w:hanging="360"/>
+        <w:ind w:left="1440" w:hanging="360"/>
       </w:pPr>
       <w:rPr>
         <w:rFonts w:ascii="Courier New" w:hAnsi="Courier New" w:cs="Courier New" w:hint="default"/>
@@ -26061,7 +28445,7 @@
       <w:lvlText w:val=""/>
       <w:lvlJc w:val="left"/>
       <w:pPr>
-        <w:ind w:left="2520" w:hanging="360"/>
+        <w:ind w:left="2160" w:hanging="360"/>
       </w:pPr>
       <w:rPr>
         <w:rFonts w:ascii="Wingdings" w:hAnsi="Wingdings" w:hint="default"/>
@@ -26073,7 +28457,7 @@
       <w:lvlText w:val=""/>
       <w:lvlJc w:val="left"/>
       <w:pPr>
-        <w:ind w:left="3240" w:hanging="360"/>
+        <w:ind w:left="2880" w:hanging="360"/>
       </w:pPr>
       <w:rPr>
         <w:rFonts w:ascii="Symbol" w:hAnsi="Symbol" w:hint="default"/>
@@ -26085,7 +28469,7 @@
       <w:lvlText w:val="o"/>
       <w:lvlJc w:val="left"/>
       <w:pPr>
-        <w:ind w:left="3960" w:hanging="360"/>
+        <w:ind w:left="3600" w:hanging="360"/>
       </w:pPr>
       <w:rPr>
         <w:rFonts w:ascii="Courier New" w:hAnsi="Courier New" w:cs="Courier New" w:hint="default"/>
@@ -26097,7 +28481,7 @@
       <w:lvlText w:val=""/>
       <w:lvlJc w:val="left"/>
       <w:pPr>
-        <w:ind w:left="4680" w:hanging="360"/>
+        <w:ind w:left="4320" w:hanging="360"/>
       </w:pPr>
       <w:rPr>
         <w:rFonts w:ascii="Wingdings" w:hAnsi="Wingdings" w:hint="default"/>
@@ -26109,7 +28493,7 @@
       <w:lvlText w:val=""/>
       <w:lvlJc w:val="left"/>
       <w:pPr>
-        <w:ind w:left="5400" w:hanging="360"/>
+        <w:ind w:left="5040" w:hanging="360"/>
       </w:pPr>
       <w:rPr>
         <w:rFonts w:ascii="Symbol" w:hAnsi="Symbol" w:hint="default"/>
@@ -26121,7 +28505,7 @@
       <w:lvlText w:val="o"/>
       <w:lvlJc w:val="left"/>
       <w:pPr>
-        <w:ind w:left="6120" w:hanging="360"/>
+        <w:ind w:left="5760" w:hanging="360"/>
       </w:pPr>
       <w:rPr>
         <w:rFonts w:ascii="Courier New" w:hAnsi="Courier New" w:cs="Courier New" w:hint="default"/>
@@ -26133,130 +28517,106 @@
       <w:lvlText w:val=""/>
       <w:lvlJc w:val="left"/>
       <w:pPr>
-        <w:ind w:left="6840" w:hanging="360"/>
+        <w:ind w:left="6480" w:hanging="360"/>
       </w:pPr>
       <w:rPr>
         <w:rFonts w:ascii="Wingdings" w:hAnsi="Wingdings" w:hint="default"/>
       </w:rPr>
     </w:lvl>
   </w:abstractNum>
-  <w:abstractNum w:abstractNumId="18" w15:restartNumberingAfterBreak="0">
-    <w:nsid w:val="6D1753D3"/>
+  <w:abstractNum w:abstractNumId="27" w15:restartNumberingAfterBreak="0">
+    <w:nsid w:val="79436136"/>
     <w:multiLevelType w:val="hybridMultilevel"/>
-    <w:tmpl w:val="0838A8A4"/>
-    <w:lvl w:ilvl="0" w:tplc="2C0A000B">
+    <w:tmpl w:val="FF806214"/>
+    <w:lvl w:ilvl="0" w:tplc="2F2296F0">
       <w:start w:val="1"/>
-      <w:numFmt w:val="bullet"/>
-      <w:lvlText w:val=""/>
+      <w:numFmt w:val="decimal"/>
+      <w:lvlText w:val="2.%1."/>
       <w:lvlJc w:val="left"/>
       <w:pPr>
         <w:ind w:left="720" w:hanging="360"/>
       </w:pPr>
       <w:rPr>
-        <w:rFonts w:ascii="Wingdings" w:hAnsi="Wingdings" w:hint="default"/>
+        <w:rFonts w:hint="default"/>
       </w:rPr>
     </w:lvl>
-    <w:lvl w:ilvl="1" w:tplc="2C0A0003" w:tentative="1">
+    <w:lvl w:ilvl="1" w:tplc="0C0A0019" w:tentative="1">
       <w:start w:val="1"/>
-      <w:numFmt w:val="bullet"/>
-      <w:lvlText w:val="o"/>
+      <w:numFmt w:val="lowerLetter"/>
+      <w:lvlText w:val="%2."/>
       <w:lvlJc w:val="left"/>
       <w:pPr>
         <w:ind w:left="1440" w:hanging="360"/>
       </w:pPr>
-      <w:rPr>
-        <w:rFonts w:ascii="Courier New" w:hAnsi="Courier New" w:cs="Courier New" w:hint="default"/>
-      </w:rPr>
     </w:lvl>
-    <w:lvl w:ilvl="2" w:tplc="2C0A0005" w:tentative="1">
+    <w:lvl w:ilvl="2" w:tplc="0C0A001B" w:tentative="1">
       <w:start w:val="1"/>
-      <w:numFmt w:val="bullet"/>
-      <w:lvlText w:val=""/>
+      <w:numFmt w:val="lowerRoman"/>
+      <w:lvlText w:val="%3."/>
+      <w:lvlJc w:val="right"/>
+      <w:pPr>
+        <w:ind w:left="2160" w:hanging="180"/>
+      </w:pPr>
+    </w:lvl>
+    <w:lvl w:ilvl="3" w:tplc="0C0A000F" w:tentative="1">
+      <w:start w:val="1"/>
+      <w:numFmt w:val="decimal"/>
+      <w:lvlText w:val="%4."/>
       <w:lvlJc w:val="left"/>
       <w:pPr>
-        <w:ind w:left="2160" w:hanging="360"/>
-      </w:pPr>
-      <w:rPr>
-        <w:rFonts w:ascii="Wingdings" w:hAnsi="Wingdings" w:hint="default"/>
-      </w:rPr>
+        <w:ind w:left="2880" w:hanging="360"/>
+      </w:pPr>
     </w:lvl>
-    <w:lvl w:ilvl="3" w:tplc="2C0A0001" w:tentative="1">
+    <w:lvl w:ilvl="4" w:tplc="0C0A0019" w:tentative="1">
       <w:start w:val="1"/>
-      <w:numFmt w:val="bullet"/>
-      <w:lvlText w:val=""/>
+      <w:numFmt w:val="lowerLetter"/>
+      <w:lvlText w:val="%5."/>
       <w:lvlJc w:val="left"/>
       <w:pPr>
-        <w:ind w:left="2880" w:hanging="360"/>
-      </w:pPr>
-      <w:rPr>
-        <w:rFonts w:ascii="Symbol" w:hAnsi="Symbol" w:hint="default"/>
-      </w:rPr>
+        <w:ind w:left="3600" w:hanging="360"/>
+      </w:pPr>
     </w:lvl>
-    <w:lvl w:ilvl="4" w:tplc="2C0A0003" w:tentative="1">
+    <w:lvl w:ilvl="5" w:tplc="0C0A001B" w:tentative="1">
       <w:start w:val="1"/>
-      <w:numFmt w:val="bullet"/>
-      <w:lvlText w:val="o"/>
+      <w:numFmt w:val="lowerRoman"/>
+      <w:lvlText w:val="%6."/>
+      <w:lvlJc w:val="right"/>
+      <w:pPr>
+        <w:ind w:left="4320" w:hanging="180"/>
+      </w:pPr>
+    </w:lvl>
+    <w:lvl w:ilvl="6" w:tplc="0C0A000F" w:tentative="1">
+      <w:start w:val="1"/>
+      <w:numFmt w:val="decimal"/>
+      <w:lvlText w:val="%7."/>
       <w:lvlJc w:val="left"/>
       <w:pPr>
-        <w:ind w:left="3600" w:hanging="360"/>
-      </w:pPr>
-      <w:rPr>
-        <w:rFonts w:ascii="Courier New" w:hAnsi="Courier New" w:cs="Courier New" w:hint="default"/>
-      </w:rPr>
+        <w:ind w:left="5040" w:hanging="360"/>
+      </w:pPr>
     </w:lvl>
-    <w:lvl w:ilvl="5" w:tplc="2C0A0005" w:tentative="1">
+    <w:lvl w:ilvl="7" w:tplc="0C0A0019" w:tentative="1">
       <w:start w:val="1"/>
-      <w:numFmt w:val="bullet"/>
-      <w:lvlText w:val=""/>
+      <w:numFmt w:val="lowerLetter"/>
+      <w:lvlText w:val="%8."/>
       <w:lvlJc w:val="left"/>
       <w:pPr>
-        <w:ind w:left="4320" w:hanging="360"/>
-      </w:pPr>
-      <w:rPr>
-        <w:rFonts w:ascii="Wingdings" w:hAnsi="Wingdings" w:hint="default"/>
-      </w:rPr>
+        <w:ind w:left="5760" w:hanging="360"/>
+      </w:pPr>
     </w:lvl>
-    <w:lvl w:ilvl="6" w:tplc="2C0A0001" w:tentative="1">
+    <w:lvl w:ilvl="8" w:tplc="0C0A001B" w:tentative="1">
       <w:start w:val="1"/>
-      <w:numFmt w:val="bullet"/>
-      <w:lvlText w:val=""/>
-      <w:lvlJc w:val="left"/>
-      <w:pPr>
-        <w:ind w:left="5040" w:hanging="360"/>
-      </w:pPr>
-      <w:rPr>
-        <w:rFonts w:ascii="Symbol" w:hAnsi="Symbol" w:hint="default"/>
-      </w:rPr>
-    </w:lvl>
-    <w:lvl w:ilvl="7" w:tplc="2C0A0003" w:tentative="1">
-      <w:start w:val="1"/>
-      <w:numFmt w:val="bullet"/>
-      <w:lvlText w:val="o"/>
-      <w:lvlJc w:val="left"/>
-      <w:pPr>
-        <w:ind w:left="5760" w:hanging="360"/>
-      </w:pPr>
-      <w:rPr>
-        <w:rFonts w:ascii="Courier New" w:hAnsi="Courier New" w:cs="Courier New" w:hint="default"/>
-      </w:rPr>
-    </w:lvl>
-    <w:lvl w:ilvl="8" w:tplc="2C0A0005" w:tentative="1">
-      <w:start w:val="1"/>
-      <w:numFmt w:val="bullet"/>
-      <w:lvlText w:val=""/>
-      <w:lvlJc w:val="left"/>
-      <w:pPr>
-        <w:ind w:left="6480" w:hanging="360"/>
-      </w:pPr>
-      <w:rPr>
-        <w:rFonts w:ascii="Wingdings" w:hAnsi="Wingdings" w:hint="default"/>
-      </w:rPr>
+      <w:numFmt w:val="lowerRoman"/>
+      <w:lvlText w:val="%9."/>
+      <w:lvlJc w:val="right"/>
+      <w:pPr>
+        <w:ind w:left="6480" w:hanging="180"/>
+      </w:pPr>
     </w:lvl>
   </w:abstractNum>
-  <w:abstractNum w:abstractNumId="19" w15:restartNumberingAfterBreak="0">
-    <w:nsid w:val="78616503"/>
+  <w:abstractNum w:abstractNumId="28" w15:restartNumberingAfterBreak="0">
+    <w:nsid w:val="7C284BB3"/>
     <w:multiLevelType w:val="hybridMultilevel"/>
-    <w:tmpl w:val="C0344244"/>
+    <w:tmpl w:val="8C94885A"/>
     <w:lvl w:ilvl="0" w:tplc="0C0A0001">
       <w:start w:val="1"/>
       <w:numFmt w:val="bullet"/>
@@ -26366,106 +28726,17 @@
       </w:rPr>
     </w:lvl>
   </w:abstractNum>
-  <w:abstractNum w:abstractNumId="20" w15:restartNumberingAfterBreak="0">
-    <w:nsid w:val="79436136"/>
+  <w:abstractNum w:abstractNumId="29" w15:restartNumberingAfterBreak="0">
+    <w:nsid w:val="7D1157A8"/>
     <w:multiLevelType w:val="hybridMultilevel"/>
-    <w:tmpl w:val="FF806214"/>
-    <w:lvl w:ilvl="0" w:tplc="2F2296F0">
-      <w:start w:val="1"/>
-      <w:numFmt w:val="decimal"/>
-      <w:lvlText w:val="2.%1."/>
-      <w:lvlJc w:val="left"/>
-      <w:pPr>
-        <w:ind w:left="720" w:hanging="360"/>
-      </w:pPr>
-      <w:rPr>
-        <w:rFonts w:hint="default"/>
-      </w:rPr>
-    </w:lvl>
-    <w:lvl w:ilvl="1" w:tplc="0C0A0019" w:tentative="1">
-      <w:start w:val="1"/>
-      <w:numFmt w:val="lowerLetter"/>
-      <w:lvlText w:val="%2."/>
-      <w:lvlJc w:val="left"/>
-      <w:pPr>
-        <w:ind w:left="1440" w:hanging="360"/>
-      </w:pPr>
-    </w:lvl>
-    <w:lvl w:ilvl="2" w:tplc="0C0A001B" w:tentative="1">
-      <w:start w:val="1"/>
-      <w:numFmt w:val="lowerRoman"/>
-      <w:lvlText w:val="%3."/>
-      <w:lvlJc w:val="right"/>
-      <w:pPr>
-        <w:ind w:left="2160" w:hanging="180"/>
-      </w:pPr>
-    </w:lvl>
-    <w:lvl w:ilvl="3" w:tplc="0C0A000F" w:tentative="1">
-      <w:start w:val="1"/>
-      <w:numFmt w:val="decimal"/>
-      <w:lvlText w:val="%4."/>
-      <w:lvlJc w:val="left"/>
-      <w:pPr>
-        <w:ind w:left="2880" w:hanging="360"/>
-      </w:pPr>
-    </w:lvl>
-    <w:lvl w:ilvl="4" w:tplc="0C0A0019" w:tentative="1">
-      <w:start w:val="1"/>
-      <w:numFmt w:val="lowerLetter"/>
-      <w:lvlText w:val="%5."/>
-      <w:lvlJc w:val="left"/>
-      <w:pPr>
-        <w:ind w:left="3600" w:hanging="360"/>
-      </w:pPr>
-    </w:lvl>
-    <w:lvl w:ilvl="5" w:tplc="0C0A001B" w:tentative="1">
-      <w:start w:val="1"/>
-      <w:numFmt w:val="lowerRoman"/>
-      <w:lvlText w:val="%6."/>
-      <w:lvlJc w:val="right"/>
-      <w:pPr>
-        <w:ind w:left="4320" w:hanging="180"/>
-      </w:pPr>
-    </w:lvl>
-    <w:lvl w:ilvl="6" w:tplc="0C0A000F" w:tentative="1">
-      <w:start w:val="1"/>
-      <w:numFmt w:val="decimal"/>
-      <w:lvlText w:val="%7."/>
-      <w:lvlJc w:val="left"/>
-      <w:pPr>
-        <w:ind w:left="5040" w:hanging="360"/>
-      </w:pPr>
-    </w:lvl>
-    <w:lvl w:ilvl="7" w:tplc="0C0A0019" w:tentative="1">
-      <w:start w:val="1"/>
-      <w:numFmt w:val="lowerLetter"/>
-      <w:lvlText w:val="%8."/>
-      <w:lvlJc w:val="left"/>
-      <w:pPr>
-        <w:ind w:left="5760" w:hanging="360"/>
-      </w:pPr>
-    </w:lvl>
-    <w:lvl w:ilvl="8" w:tplc="0C0A001B" w:tentative="1">
-      <w:start w:val="1"/>
-      <w:numFmt w:val="lowerRoman"/>
-      <w:lvlText w:val="%9."/>
-      <w:lvlJc w:val="right"/>
-      <w:pPr>
-        <w:ind w:left="6480" w:hanging="180"/>
-      </w:pPr>
-    </w:lvl>
-  </w:abstractNum>
-  <w:abstractNum w:abstractNumId="21" w15:restartNumberingAfterBreak="0">
-    <w:nsid w:val="7C284BB3"/>
-    <w:multiLevelType w:val="hybridMultilevel"/>
-    <w:tmpl w:val="8C94885A"/>
+    <w:tmpl w:val="8E168EA2"/>
     <w:lvl w:ilvl="0" w:tplc="0C0A0001">
       <w:start w:val="1"/>
       <w:numFmt w:val="bullet"/>
       <w:lvlText w:val=""/>
       <w:lvlJc w:val="left"/>
       <w:pPr>
-        <w:ind w:left="720" w:hanging="360"/>
+        <w:ind w:left="1080" w:hanging="360"/>
       </w:pPr>
       <w:rPr>
         <w:rFonts w:ascii="Symbol" w:hAnsi="Symbol" w:hint="default"/>
@@ -26477,7 +28748,7 @@
       <w:lvlText w:val="o"/>
       <w:lvlJc w:val="left"/>
       <w:pPr>
-        <w:ind w:left="1440" w:hanging="360"/>
+        <w:ind w:left="1800" w:hanging="360"/>
       </w:pPr>
       <w:rPr>
         <w:rFonts w:ascii="Courier New" w:hAnsi="Courier New" w:cs="Courier New" w:hint="default"/>
@@ -26489,7 +28760,7 @@
       <w:lvlText w:val=""/>
       <w:lvlJc w:val="left"/>
       <w:pPr>
-        <w:ind w:left="2160" w:hanging="360"/>
+        <w:ind w:left="2520" w:hanging="360"/>
       </w:pPr>
       <w:rPr>
         <w:rFonts w:ascii="Wingdings" w:hAnsi="Wingdings" w:hint="default"/>
@@ -26501,7 +28772,7 @@
       <w:lvlText w:val=""/>
       <w:lvlJc w:val="left"/>
       <w:pPr>
-        <w:ind w:left="2880" w:hanging="360"/>
+        <w:ind w:left="3240" w:hanging="360"/>
       </w:pPr>
       <w:rPr>
         <w:rFonts w:ascii="Symbol" w:hAnsi="Symbol" w:hint="default"/>
@@ -26513,7 +28784,7 @@
       <w:lvlText w:val="o"/>
       <w:lvlJc w:val="left"/>
       <w:pPr>
-        <w:ind w:left="3600" w:hanging="360"/>
+        <w:ind w:left="3960" w:hanging="360"/>
       </w:pPr>
       <w:rPr>
         <w:rFonts w:ascii="Courier New" w:hAnsi="Courier New" w:cs="Courier New" w:hint="default"/>
@@ -26525,7 +28796,7 @@
       <w:lvlText w:val=""/>
       <w:lvlJc w:val="left"/>
       <w:pPr>
-        <w:ind w:left="4320" w:hanging="360"/>
+        <w:ind w:left="4680" w:hanging="360"/>
       </w:pPr>
       <w:rPr>
         <w:rFonts w:ascii="Wingdings" w:hAnsi="Wingdings" w:hint="default"/>
@@ -26537,7 +28808,7 @@
       <w:lvlText w:val=""/>
       <w:lvlJc w:val="left"/>
       <w:pPr>
-        <w:ind w:left="5040" w:hanging="360"/>
+        <w:ind w:left="5400" w:hanging="360"/>
       </w:pPr>
       <w:rPr>
         <w:rFonts w:ascii="Symbol" w:hAnsi="Symbol" w:hint="default"/>
@@ -26549,7 +28820,7 @@
       <w:lvlText w:val="o"/>
       <w:lvlJc w:val="left"/>
       <w:pPr>
-        <w:ind w:left="5760" w:hanging="360"/>
+        <w:ind w:left="6120" w:hanging="360"/>
       </w:pPr>
       <w:rPr>
         <w:rFonts w:ascii="Courier New" w:hAnsi="Courier New" w:cs="Courier New" w:hint="default"/>
@@ -26561,127 +28832,14 @@
       <w:lvlText w:val=""/>
       <w:lvlJc w:val="left"/>
       <w:pPr>
-        <w:ind w:left="6480" w:hanging="360"/>
+        <w:ind w:left="6840" w:hanging="360"/>
       </w:pPr>
       <w:rPr>
         <w:rFonts w:ascii="Wingdings" w:hAnsi="Wingdings" w:hint="default"/>
       </w:rPr>
     </w:lvl>
   </w:abstractNum>
-  <w:abstractNum w:abstractNumId="22" w15:restartNumberingAfterBreak="0">
-    <w:nsid w:val="7D1157A8"/>
-    <w:multiLevelType w:val="hybridMultilevel"/>
-    <w:tmpl w:val="8E168EA2"/>
-    <w:lvl w:ilvl="0" w:tplc="0C0A0001">
-      <w:start w:val="1"/>
-      <w:numFmt w:val="bullet"/>
-      <w:lvlText w:val=""/>
-      <w:lvlJc w:val="left"/>
-      <w:pPr>
-        <w:ind w:left="1080" w:hanging="360"/>
-      </w:pPr>
-      <w:rPr>
-        <w:rFonts w:ascii="Symbol" w:hAnsi="Symbol" w:hint="default"/>
-      </w:rPr>
-    </w:lvl>
-    <w:lvl w:ilvl="1" w:tplc="0C0A0003" w:tentative="1">
-      <w:start w:val="1"/>
-      <w:numFmt w:val="bullet"/>
-      <w:lvlText w:val="o"/>
-      <w:lvlJc w:val="left"/>
-      <w:pPr>
-        <w:ind w:left="1800" w:hanging="360"/>
-      </w:pPr>
-      <w:rPr>
-        <w:rFonts w:ascii="Courier New" w:hAnsi="Courier New" w:cs="Courier New" w:hint="default"/>
-      </w:rPr>
-    </w:lvl>
-    <w:lvl w:ilvl="2" w:tplc="0C0A0005" w:tentative="1">
-      <w:start w:val="1"/>
-      <w:numFmt w:val="bullet"/>
-      <w:lvlText w:val=""/>
-      <w:lvlJc w:val="left"/>
-      <w:pPr>
-        <w:ind w:left="2520" w:hanging="360"/>
-      </w:pPr>
-      <w:rPr>
-        <w:rFonts w:ascii="Wingdings" w:hAnsi="Wingdings" w:hint="default"/>
-      </w:rPr>
-    </w:lvl>
-    <w:lvl w:ilvl="3" w:tplc="0C0A0001" w:tentative="1">
-      <w:start w:val="1"/>
-      <w:numFmt w:val="bullet"/>
-      <w:lvlText w:val=""/>
-      <w:lvlJc w:val="left"/>
-      <w:pPr>
-        <w:ind w:left="3240" w:hanging="360"/>
-      </w:pPr>
-      <w:rPr>
-        <w:rFonts w:ascii="Symbol" w:hAnsi="Symbol" w:hint="default"/>
-      </w:rPr>
-    </w:lvl>
-    <w:lvl w:ilvl="4" w:tplc="0C0A0003" w:tentative="1">
-      <w:start w:val="1"/>
-      <w:numFmt w:val="bullet"/>
-      <w:lvlText w:val="o"/>
-      <w:lvlJc w:val="left"/>
-      <w:pPr>
-        <w:ind w:left="3960" w:hanging="360"/>
-      </w:pPr>
-      <w:rPr>
-        <w:rFonts w:ascii="Courier New" w:hAnsi="Courier New" w:cs="Courier New" w:hint="default"/>
-      </w:rPr>
-    </w:lvl>
-    <w:lvl w:ilvl="5" w:tplc="0C0A0005" w:tentative="1">
-      <w:start w:val="1"/>
-      <w:numFmt w:val="bullet"/>
-      <w:lvlText w:val=""/>
-      <w:lvlJc w:val="left"/>
-      <w:pPr>
-        <w:ind w:left="4680" w:hanging="360"/>
-      </w:pPr>
-      <w:rPr>
-        <w:rFonts w:ascii="Wingdings" w:hAnsi="Wingdings" w:hint="default"/>
-      </w:rPr>
-    </w:lvl>
-    <w:lvl w:ilvl="6" w:tplc="0C0A0001" w:tentative="1">
-      <w:start w:val="1"/>
-      <w:numFmt w:val="bullet"/>
-      <w:lvlText w:val=""/>
-      <w:lvlJc w:val="left"/>
-      <w:pPr>
-        <w:ind w:left="5400" w:hanging="360"/>
-      </w:pPr>
-      <w:rPr>
-        <w:rFonts w:ascii="Symbol" w:hAnsi="Symbol" w:hint="default"/>
-      </w:rPr>
-    </w:lvl>
-    <w:lvl w:ilvl="7" w:tplc="0C0A0003" w:tentative="1">
-      <w:start w:val="1"/>
-      <w:numFmt w:val="bullet"/>
-      <w:lvlText w:val="o"/>
-      <w:lvlJc w:val="left"/>
-      <w:pPr>
-        <w:ind w:left="6120" w:hanging="360"/>
-      </w:pPr>
-      <w:rPr>
-        <w:rFonts w:ascii="Courier New" w:hAnsi="Courier New" w:cs="Courier New" w:hint="default"/>
-      </w:rPr>
-    </w:lvl>
-    <w:lvl w:ilvl="8" w:tplc="0C0A0005" w:tentative="1">
-      <w:start w:val="1"/>
-      <w:numFmt w:val="bullet"/>
-      <w:lvlText w:val=""/>
-      <w:lvlJc w:val="left"/>
-      <w:pPr>
-        <w:ind w:left="6840" w:hanging="360"/>
-      </w:pPr>
-      <w:rPr>
-        <w:rFonts w:ascii="Wingdings" w:hAnsi="Wingdings" w:hint="default"/>
-      </w:rPr>
-    </w:lvl>
-  </w:abstractNum>
-  <w:abstractNum w:abstractNumId="23" w15:restartNumberingAfterBreak="0">
+  <w:abstractNum w:abstractNumId="30" w15:restartNumberingAfterBreak="0">
     <w:nsid w:val="7D41092E"/>
     <w:multiLevelType w:val="multilevel"/>
     <w:tmpl w:val="B066CC76"/>
@@ -26830,7 +28988,7 @@
       </w:rPr>
     </w:lvl>
   </w:abstractNum>
-  <w:abstractNum w:abstractNumId="24" w15:restartNumberingAfterBreak="0">
+  <w:abstractNum w:abstractNumId="31" w15:restartNumberingAfterBreak="0">
     <w:nsid w:val="7FA83265"/>
     <w:multiLevelType w:val="hybridMultilevel"/>
     <w:tmpl w:val="DA8E274E"/>
@@ -26944,79 +29102,100 @@
     </w:lvl>
   </w:abstractNum>
   <w:num w:numId="1">
-    <w:abstractNumId w:val="3"/>
+    <w:abstractNumId w:val="4"/>
   </w:num>
   <w:num w:numId="2">
+    <w:abstractNumId w:val="29"/>
+  </w:num>
+  <w:num w:numId="3">
+    <w:abstractNumId w:val="28"/>
+  </w:num>
+  <w:num w:numId="4">
     <w:abstractNumId w:val="22"/>
   </w:num>
-  <w:num w:numId="3">
-    <w:abstractNumId w:val="21"/>
-  </w:num>
-  <w:num w:numId="4">
-    <w:abstractNumId w:val="17"/>
-  </w:num>
   <w:num w:numId="5">
-    <w:abstractNumId w:val="19"/>
+    <w:abstractNumId w:val="26"/>
   </w:num>
   <w:num w:numId="6">
-    <w:abstractNumId w:val="24"/>
+    <w:abstractNumId w:val="31"/>
   </w:num>
   <w:num w:numId="7">
-    <w:abstractNumId w:val="4"/>
+    <w:abstractNumId w:val="5"/>
   </w:num>
   <w:num w:numId="8">
     <w:abstractNumId w:val="0"/>
   </w:num>
   <w:num w:numId="9">
+    <w:abstractNumId w:val="18"/>
+  </w:num>
+  <w:num w:numId="10">
+    <w:abstractNumId w:val="2"/>
+  </w:num>
+  <w:num w:numId="11">
+    <w:abstractNumId w:val="27"/>
+  </w:num>
+  <w:num w:numId="12">
+    <w:abstractNumId w:val="8"/>
+  </w:num>
+  <w:num w:numId="13">
+    <w:abstractNumId w:val="3"/>
+  </w:num>
+  <w:num w:numId="14">
+    <w:abstractNumId w:val="15"/>
+  </w:num>
+  <w:num w:numId="15">
+    <w:abstractNumId w:val="13"/>
+  </w:num>
+  <w:num w:numId="16">
+    <w:abstractNumId w:val="6"/>
+  </w:num>
+  <w:num w:numId="17">
+    <w:abstractNumId w:val="21"/>
+  </w:num>
+  <w:num w:numId="18">
+    <w:abstractNumId w:val="30"/>
+  </w:num>
+  <w:num w:numId="19">
     <w:abstractNumId w:val="14"/>
   </w:num>
-  <w:num w:numId="10">
+  <w:num w:numId="20">
+    <w:abstractNumId w:val="17"/>
+  </w:num>
+  <w:num w:numId="21">
+    <w:abstractNumId w:val="20"/>
+  </w:num>
+  <w:num w:numId="22">
+    <w:abstractNumId w:val="11"/>
+  </w:num>
+  <w:num w:numId="23">
+    <w:abstractNumId w:val="9"/>
+  </w:num>
+  <w:num w:numId="24">
+    <w:abstractNumId w:val="7"/>
+  </w:num>
+  <w:num w:numId="25">
+    <w:abstractNumId w:val="24"/>
+  </w:num>
+  <w:num w:numId="26">
     <w:abstractNumId w:val="1"/>
   </w:num>
-  <w:num w:numId="11">
-    <w:abstractNumId w:val="20"/>
-  </w:num>
-  <w:num w:numId="12">
-    <w:abstractNumId w:val="7"/>
-  </w:num>
-  <w:num w:numId="13">
-    <w:abstractNumId w:val="2"/>
-  </w:num>
-  <w:num w:numId="14">
+  <w:num w:numId="27">
     <w:abstractNumId w:val="12"/>
   </w:num>
-  <w:num w:numId="15">
+  <w:num w:numId="28">
+    <w:abstractNumId w:val="19"/>
+  </w:num>
+  <w:num w:numId="29">
+    <w:abstractNumId w:val="23"/>
+  </w:num>
+  <w:num w:numId="30">
     <w:abstractNumId w:val="10"/>
   </w:num>
-  <w:num w:numId="16">
-    <w:abstractNumId w:val="5"/>
+  <w:num w:numId="31">
+    <w:abstractNumId w:val="25"/>
   </w:num>
-  <w:num w:numId="17">
+  <w:num w:numId="32">
     <w:abstractNumId w:val="16"/>
-  </w:num>
-  <w:num w:numId="18">
-    <w:abstractNumId w:val="23"/>
-  </w:num>
-  <w:num w:numId="19">
-    <w:abstractNumId w:val="11"/>
-  </w:num>
-  <w:num w:numId="20">
-    <w:abstractNumId w:val="13"/>
-  </w:num>
-  <w:num w:numId="21">
-    <w:abstractNumId w:val="15"/>
-  </w:num>
-  <w:num w:numId="22">
-    <w:abstractNumId w:val="9"/>
-  </w:num>
-  <w:num w:numId="23">
-    <w:abstractNumId w:val="8"/>
-  </w:num>
-  <w:num w:numId="24">
-    <w:abstractNumId w:val="6"/>
-  </w:num>
-  <w:num w:numId="25">
-    <w:abstractNumId w:val="18"/>
   </w:num>
 </w:numbering>
 </file>
@@ -27535,10 +29714,9 @@
     <w:next w:val="Normal"/>
     <w:link w:val="Ttulo5Car"/>
     <w:uiPriority w:val="9"/>
-    <w:semiHidden/>
     <w:unhideWhenUsed/>
     <w:qFormat/>
-    <w:rsid w:val="000E28A4"/>
+    <w:rsid w:val="00865F7B"/>
     <w:pPr>
       <w:keepNext/>
       <w:keepLines/>
@@ -27550,8 +29728,8 @@
       <w:outlineLvl w:val="4"/>
     </w:pPr>
     <w:rPr>
-      <w:rFonts w:asciiTheme="majorHAnsi" w:eastAsiaTheme="majorEastAsia" w:hAnsiTheme="majorHAnsi" w:cstheme="majorBidi"/>
-      <w:color w:val="243F60" w:themeColor="accent1" w:themeShade="7F"/>
+      <w:rFonts w:eastAsiaTheme="majorEastAsia" w:cstheme="majorBidi"/>
+      <w:b/>
     </w:rPr>
   </w:style>
   <w:style w:type="paragraph" w:styleId="Ttulo6">
@@ -27837,11 +30015,10 @@
     <w:basedOn w:val="Fuentedeprrafopredeter"/>
     <w:link w:val="Ttulo5"/>
     <w:uiPriority w:val="9"/>
-    <w:semiHidden/>
-    <w:rsid w:val="000E28A4"/>
+    <w:rsid w:val="00865F7B"/>
     <w:rPr>
-      <w:rFonts w:asciiTheme="majorHAnsi" w:eastAsiaTheme="majorEastAsia" w:hAnsiTheme="majorHAnsi" w:cstheme="majorBidi"/>
-      <w:color w:val="243F60" w:themeColor="accent1" w:themeShade="7F"/>
+      <w:rFonts w:ascii="Calibri" w:eastAsiaTheme="majorEastAsia" w:hAnsi="Calibri" w:cstheme="majorBidi"/>
+      <w:b/>
       <w:sz w:val="24"/>
     </w:rPr>
   </w:style>
@@ -28600,7 +30777,7 @@
 </file>
 
 <file path=customXml/itemProps1.xml><?xml version="1.0" encoding="utf-8"?>
-<ds:datastoreItem xmlns:ds="http://schemas.openxmlformats.org/officeDocument/2006/customXml" ds:itemID="{0092B9F6-773A-474F-85CE-DDA7423B377B}">
+<ds:datastoreItem xmlns:ds="http://schemas.openxmlformats.org/officeDocument/2006/customXml" ds:itemID="{19D9CF5B-379A-4B23-8A3C-32426E6D2FFB}">
   <ds:schemaRefs>
     <ds:schemaRef ds:uri="http://schemas.openxmlformats.org/officeDocument/2006/bibliography"/>
   </ds:schemaRefs>
